--- a/PlotterTestPlanDocument.docx
+++ b/PlotterTestPlanDocument.docx
@@ -1,6 +1,6 @@
 
 <file path=word/document.xml><?xml version="1.0" encoding="utf-8"?>
-<w:document xmlns:wpc="http://schemas.microsoft.com/office/word/2010/wordprocessingCanvas" xmlns:mc="http://schemas.openxmlformats.org/markup-compatibility/2006" xmlns:o="urn:schemas-microsoft-com:office:office" xmlns:r="http://schemas.openxmlformats.org/officeDocument/2006/relationships" xmlns:m="http://schemas.openxmlformats.org/officeDocument/2006/math" xmlns:v="urn:schemas-microsoft-com:vml" xmlns:wp14="http://schemas.microsoft.com/office/word/2010/wordprocessingDrawing" xmlns:wp="http://schemas.openxmlformats.org/drawingml/2006/wordprocessingDrawing" xmlns:w10="urn:schemas-microsoft-com:office:word" xmlns:w="http://schemas.openxmlformats.org/wordprocessingml/2006/main" xmlns:w14="http://schemas.microsoft.com/office/word/2010/wordml" xmlns:w15="http://schemas.microsoft.com/office/word/2012/wordml" xmlns:wpg="http://schemas.microsoft.com/office/word/2010/wordprocessingGroup" xmlns:wpi="http://schemas.microsoft.com/office/word/2010/wordprocessingInk" xmlns:wne="http://schemas.microsoft.com/office/word/2006/wordml" xmlns:wps="http://schemas.microsoft.com/office/word/2010/wordprocessingShape" mc:Ignorable="w14 w15 wp14">
+<w:document xmlns:wpc="http://schemas.microsoft.com/office/word/2010/wordprocessingCanvas" xmlns:cx="http://schemas.microsoft.com/office/drawing/2014/chartex" xmlns:cx1="http://schemas.microsoft.com/office/drawing/2015/9/8/chartex" xmlns:cx2="http://schemas.microsoft.com/office/drawing/2015/10/21/chartex" xmlns:cx3="http://schemas.microsoft.com/office/drawing/2016/5/9/chartex" xmlns:cx4="http://schemas.microsoft.com/office/drawing/2016/5/10/chartex" xmlns:cx5="http://schemas.microsoft.com/office/drawing/2016/5/11/chartex" xmlns:mc="http://schemas.openxmlformats.org/markup-compatibility/2006" xmlns:o="urn:schemas-microsoft-com:office:office" xmlns:r="http://schemas.openxmlformats.org/officeDocument/2006/relationships" xmlns:m="http://schemas.openxmlformats.org/officeDocument/2006/math" xmlns:v="urn:schemas-microsoft-com:vml" xmlns:wp14="http://schemas.microsoft.com/office/word/2010/wordprocessingDrawing" xmlns:wp="http://schemas.openxmlformats.org/drawingml/2006/wordprocessingDrawing" xmlns:w10="urn:schemas-microsoft-com:office:word" xmlns:w="http://schemas.openxmlformats.org/wordprocessingml/2006/main" xmlns:w14="http://schemas.microsoft.com/office/word/2010/wordml" xmlns:w15="http://schemas.microsoft.com/office/word/2012/wordml" xmlns:w16se="http://schemas.microsoft.com/office/word/2015/wordml/symex" xmlns:wpg="http://schemas.microsoft.com/office/word/2010/wordprocessingGroup" xmlns:wpi="http://schemas.microsoft.com/office/word/2010/wordprocessingInk" xmlns:wne="http://schemas.microsoft.com/office/word/2006/wordml" xmlns:wps="http://schemas.microsoft.com/office/word/2010/wordprocessingShape" mc:Ignorable="w14 w15 w16se wp14">
   <w:body>
     <w:p>
       <w:pPr>
@@ -293,100 +293,98 @@
         <w:spacing w:after="0" w:line="240" w:lineRule="auto"/>
         <w:ind w:firstLine="720"/>
       </w:pPr>
+      <w:r>
+        <w:t>country and cannot have any face to face meetings.</w:t>
+      </w:r>
+    </w:p>
+    <w:p>
+      <w:pPr>
+        <w:spacing w:after="0" w:line="240" w:lineRule="auto"/>
+        <w:ind w:firstLine="720"/>
+      </w:pPr>
+      <w:r>
+        <w:t xml:space="preserve">- Another constraint is that no team member is an experienced software tester. Some aspects of </w:t>
+      </w:r>
+    </w:p>
+    <w:p>
+      <w:pPr>
+        <w:spacing w:after="0" w:line="240" w:lineRule="auto"/>
+        <w:ind w:firstLine="720"/>
+      </w:pPr>
+      <w:r>
+        <w:t>testing might be overlooked due to inexperience.</w:t>
+      </w:r>
+    </w:p>
+    <w:p>
+      <w:pPr>
+        <w:spacing w:after="0" w:line="240" w:lineRule="auto"/>
+        <w:ind w:firstLine="720"/>
+      </w:pPr>
+    </w:p>
+    <w:p>
+      <w:pPr>
+        <w:spacing w:after="0" w:line="240" w:lineRule="auto"/>
+        <w:rPr>
+          <w:b/>
+          <w:sz w:val="32"/>
+          <w:szCs w:val="32"/>
+        </w:rPr>
+      </w:pPr>
+      <w:r>
+        <w:rPr>
+          <w:b/>
+          <w:sz w:val="32"/>
+          <w:szCs w:val="32"/>
+        </w:rPr>
+        <w:t>2. Test Plan</w:t>
+      </w:r>
+    </w:p>
+    <w:p>
+      <w:pPr>
+        <w:spacing w:after="0" w:line="240" w:lineRule="auto"/>
+        <w:rPr>
+          <w:b/>
+          <w:sz w:val="32"/>
+          <w:szCs w:val="32"/>
+        </w:rPr>
+      </w:pPr>
+    </w:p>
+    <w:p>
+      <w:pPr>
+        <w:spacing w:after="0" w:line="240" w:lineRule="auto"/>
+        <w:rPr>
+          <w:b/>
+          <w:sz w:val="32"/>
+          <w:szCs w:val="32"/>
+        </w:rPr>
+      </w:pPr>
+      <w:r>
+        <w:tab/>
+      </w:r>
+      <w:r>
+        <w:rPr>
+          <w:b/>
+          <w:sz w:val="32"/>
+          <w:szCs w:val="32"/>
+        </w:rPr>
+        <w:t xml:space="preserve">2.1 Software </w:t>
+      </w:r>
       <w:proofErr w:type="gramStart"/>
       <w:r>
-        <w:t>country</w:t>
-      </w:r>
-      <w:proofErr w:type="gramEnd"/>
-      <w:r>
-        <w:t xml:space="preserve"> and cannot have any face to face meetings.</w:t>
-      </w:r>
-    </w:p>
-    <w:p>
-      <w:pPr>
-        <w:spacing w:after="0" w:line="240" w:lineRule="auto"/>
-        <w:ind w:firstLine="720"/>
-      </w:pPr>
-      <w:r>
-        <w:t xml:space="preserve">- Another constraint is that no team member is an experienced software tester. Some aspects of </w:t>
-      </w:r>
-    </w:p>
-    <w:p>
-      <w:pPr>
-        <w:spacing w:after="0" w:line="240" w:lineRule="auto"/>
-        <w:ind w:firstLine="720"/>
-      </w:pPr>
-      <w:proofErr w:type="gramStart"/>
-      <w:r>
-        <w:t>testing</w:t>
-      </w:r>
-      <w:proofErr w:type="gramEnd"/>
-      <w:r>
-        <w:t xml:space="preserve"> might be overlooked due to inexperience.</w:t>
-      </w:r>
-    </w:p>
-    <w:p>
-      <w:pPr>
-        <w:spacing w:after="0" w:line="240" w:lineRule="auto"/>
-        <w:ind w:firstLine="720"/>
-      </w:pPr>
-    </w:p>
-    <w:p>
-      <w:pPr>
-        <w:spacing w:after="0" w:line="240" w:lineRule="auto"/>
-        <w:rPr>
-          <w:b/>
-          <w:sz w:val="32"/>
-          <w:szCs w:val="32"/>
-        </w:rPr>
-      </w:pPr>
-      <w:r>
-        <w:rPr>
-          <w:b/>
-          <w:sz w:val="32"/>
-          <w:szCs w:val="32"/>
-        </w:rPr>
-        <w:t>2. Test Plan</w:t>
-      </w:r>
-    </w:p>
-    <w:p>
-      <w:pPr>
-        <w:spacing w:after="0" w:line="240" w:lineRule="auto"/>
-        <w:rPr>
-          <w:b/>
-          <w:sz w:val="32"/>
-          <w:szCs w:val="32"/>
-        </w:rPr>
-      </w:pPr>
-    </w:p>
-    <w:p>
-      <w:pPr>
-        <w:spacing w:after="0" w:line="240" w:lineRule="auto"/>
-        <w:rPr>
-          <w:b/>
-          <w:sz w:val="32"/>
-          <w:szCs w:val="32"/>
-        </w:rPr>
-      </w:pPr>
-      <w:r>
-        <w:tab/>
-      </w:r>
-      <w:r>
-        <w:rPr>
-          <w:b/>
-          <w:sz w:val="32"/>
-          <w:szCs w:val="32"/>
-        </w:rPr>
-        <w:t xml:space="preserve">2.1 Software </w:t>
-      </w:r>
-      <w:proofErr w:type="gramStart"/>
-      <w:r>
-        <w:rPr>
-          <w:b/>
-          <w:sz w:val="32"/>
-          <w:szCs w:val="32"/>
-        </w:rPr>
-        <w:t>To</w:t>
+        <w:rPr>
+          <w:b/>
+          <w:sz w:val="32"/>
+          <w:szCs w:val="32"/>
+        </w:rPr>
+        <w:t>T</w:t>
+      </w:r>
+      <w:r>
+        <w:rPr>
+          <w:b/>
+          <w:sz w:val="32"/>
+          <w:szCs w:val="32"/>
+        </w:rPr>
+        <w:t>o</w:t>
       </w:r>
       <w:proofErr w:type="gramEnd"/>
       <w:r>
@@ -462,64 +460,23 @@
         <w:spacing w:after="0" w:line="240" w:lineRule="auto"/>
         <w:ind w:firstLine="720"/>
       </w:pPr>
-      <w:proofErr w:type="gramStart"/>
-      <w:r>
-        <w:t>analyze</w:t>
-      </w:r>
-      <w:proofErr w:type="gramEnd"/>
-      <w:r>
-        <w:t xml:space="preserve"> code coverage of the tests. Afterwards, we will use functionality testing to make sure </w:t>
-      </w:r>
-    </w:p>
-    <w:p>
-      <w:pPr>
-        <w:spacing w:after="0" w:line="240" w:lineRule="auto"/>
-        <w:ind w:firstLine="720"/>
-      </w:pPr>
-      <w:proofErr w:type="gramStart"/>
-      <w:r>
-        <w:t>the</w:t>
-      </w:r>
-      <w:proofErr w:type="gramEnd"/>
-      <w:r>
-        <w:t xml:space="preserve"> various functions of the program. Creating and documenting the functionality tests will </w:t>
-      </w:r>
-    </w:p>
-    <w:p>
-      <w:pPr>
-        <w:spacing w:after="0" w:line="240" w:lineRule="auto"/>
-        <w:ind w:firstLine="720"/>
-      </w:pPr>
-      <w:proofErr w:type="gramStart"/>
-      <w:r>
-        <w:t>probably</w:t>
-      </w:r>
-      <w:proofErr w:type="gramEnd"/>
-      <w:r>
-        <w:t xml:space="preserve"> take the most time and effort, so more effort should be applied there. Creating the </w:t>
-      </w:r>
-    </w:p>
-    <w:p>
-      <w:pPr>
-        <w:spacing w:after="0" w:line="240" w:lineRule="auto"/>
-        <w:ind w:firstLine="720"/>
-      </w:pPr>
-      <w:r>
-        <w:t xml:space="preserve">JUnit tests, on the other hand shouldn’t be too difficult, so minimal effort would be applied </w:t>
-      </w:r>
-    </w:p>
-    <w:p>
-      <w:pPr>
-        <w:spacing w:after="0" w:line="240" w:lineRule="auto"/>
-        <w:ind w:firstLine="720"/>
-      </w:pPr>
-      <w:proofErr w:type="gramStart"/>
-      <w:r>
-        <w:t>here</w:t>
-      </w:r>
-      <w:proofErr w:type="gramEnd"/>
-      <w:r>
-        <w:t>.</w:t>
+      <w:r>
+        <w:t xml:space="preserve">analyze code coverage of the tests. </w:t>
+      </w:r>
+      <w:r>
+        <w:t xml:space="preserve">Afterwards, we will use functionality testing to make sure </w:t>
+      </w:r>
+    </w:p>
+    <w:p>
+      <w:pPr>
+        <w:spacing w:after="0" w:line="240" w:lineRule="auto"/>
+        <w:ind w:left="720"/>
+      </w:pPr>
+      <w:r>
+        <w:t>the various functions of the program work as expected</w:t>
+      </w:r>
+      <w:r>
+        <w:t>. Creating and documenting the functionality tests will probably take the most time and effort, so more effort should be applied there. Creating the JUnit tests, on the other hand shouldn’t be too difficult, so minimal effort would be applied here.</w:t>
       </w:r>
     </w:p>
     <w:p>
@@ -671,14 +628,7 @@
       </w:pPr>
       <w:r>
         <w:tab/>
-      </w:r>
-      <w:proofErr w:type="gramStart"/>
-      <w:r>
-        <w:t>should</w:t>
-      </w:r>
-      <w:proofErr w:type="gramEnd"/>
-      <w:r>
-        <w:t xml:space="preserve"> be given to Visualizer, Calculator, an</w:t>
+        <w:t>should be given to Visualizer, Calculator, an</w:t>
       </w:r>
       <w:r>
         <w:t>d Renderer3D and their methods.</w:t>
@@ -738,14 +688,7 @@
       </w:pPr>
       <w:r>
         <w:tab/>
-      </w:r>
-      <w:proofErr w:type="gramStart"/>
-      <w:r>
-        <w:t>functionality</w:t>
-      </w:r>
-      <w:proofErr w:type="gramEnd"/>
-      <w:r>
-        <w:t xml:space="preserve"> of </w:t>
+        <w:t xml:space="preserve">functionality of </w:t>
       </w:r>
       <w:r>
         <w:tab/>
@@ -757,13 +700,8 @@
         <w:spacing w:after="0" w:line="240" w:lineRule="auto"/>
         <w:ind w:firstLine="720"/>
       </w:pPr>
-      <w:proofErr w:type="gramStart"/>
-      <w:r>
-        <w:t>program</w:t>
-      </w:r>
-      <w:proofErr w:type="gramEnd"/>
-      <w:r>
-        <w:t xml:space="preserve">, we will create a list of defects to be used for creating fixes or future implementations. </w:t>
+      <w:r>
+        <w:t xml:space="preserve">program, we will create a list of defects to be used for creating fixes or future implementations. </w:t>
       </w:r>
     </w:p>
     <w:p>
@@ -804,6 +742,1599 @@
       <w:r>
         <w:t>, and the main interface.</w:t>
       </w:r>
+    </w:p>
+    <w:p>
+      <w:pPr>
+        <w:spacing w:after="0" w:line="240" w:lineRule="auto"/>
+        <w:ind w:firstLine="720"/>
+        <w:rPr>
+          <w:b/>
+          <w:sz w:val="32"/>
+          <w:szCs w:val="32"/>
+        </w:rPr>
+      </w:pPr>
+      <w:r>
+        <w:rPr>
+          <w:b/>
+          <w:sz w:val="32"/>
+          <w:szCs w:val="32"/>
+        </w:rPr>
+        <w:t>2.3 Unit Test Cases</w:t>
+      </w:r>
+    </w:p>
+    <w:tbl>
+      <w:tblPr>
+        <w:tblStyle w:val="TableGrid"/>
+        <w:tblW w:w="8316" w:type="dxa"/>
+        <w:tblInd w:w="805" w:type="dxa"/>
+        <w:tblLook w:val="04A0" w:firstRow="1" w:lastRow="0" w:firstColumn="1" w:lastColumn="0" w:noHBand="0" w:noVBand="1"/>
+      </w:tblPr>
+      <w:tblGrid>
+        <w:gridCol w:w="772"/>
+        <w:gridCol w:w="2514"/>
+        <w:gridCol w:w="2515"/>
+        <w:gridCol w:w="2515"/>
+      </w:tblGrid>
+      <w:tr>
+        <w:trPr>
+          <w:trHeight w:val="313"/>
+        </w:trPr>
+        <w:tc>
+          <w:tcPr>
+            <w:tcW w:w="772" w:type="dxa"/>
+          </w:tcPr>
+          <w:p>
+            <w:pPr>
+              <w:jc w:val="center"/>
+              <w:rPr>
+                <w:b/>
+              </w:rPr>
+            </w:pPr>
+            <w:r>
+              <w:rPr>
+                <w:b/>
+              </w:rPr>
+              <w:t>TC#</w:t>
+            </w:r>
+          </w:p>
+        </w:tc>
+        <w:tc>
+          <w:tcPr>
+            <w:tcW w:w="2514" w:type="dxa"/>
+          </w:tcPr>
+          <w:p>
+            <w:pPr>
+              <w:jc w:val="center"/>
+              <w:rPr>
+                <w:b/>
+              </w:rPr>
+            </w:pPr>
+            <w:r>
+              <w:rPr>
+                <w:b/>
+              </w:rPr>
+              <w:t>Description</w:t>
+            </w:r>
+          </w:p>
+        </w:tc>
+        <w:tc>
+          <w:tcPr>
+            <w:tcW w:w="2515" w:type="dxa"/>
+          </w:tcPr>
+          <w:p>
+            <w:pPr>
+              <w:jc w:val="center"/>
+              <w:rPr>
+                <w:b/>
+              </w:rPr>
+            </w:pPr>
+            <w:r>
+              <w:rPr>
+                <w:b/>
+              </w:rPr>
+              <w:t>Input</w:t>
+            </w:r>
+          </w:p>
+        </w:tc>
+        <w:tc>
+          <w:tcPr>
+            <w:tcW w:w="2515" w:type="dxa"/>
+          </w:tcPr>
+          <w:p>
+            <w:pPr>
+              <w:jc w:val="center"/>
+              <w:rPr>
+                <w:b/>
+              </w:rPr>
+            </w:pPr>
+            <w:r>
+              <w:rPr>
+                <w:b/>
+              </w:rPr>
+              <w:t>Expected Results</w:t>
+            </w:r>
+          </w:p>
+        </w:tc>
+      </w:tr>
+      <w:tr>
+        <w:trPr>
+          <w:trHeight w:val="652"/>
+        </w:trPr>
+        <w:tc>
+          <w:tcPr>
+            <w:tcW w:w="772" w:type="dxa"/>
+          </w:tcPr>
+          <w:p>
+            <w:pPr>
+              <w:rPr>
+                <w:b/>
+              </w:rPr>
+            </w:pPr>
+            <w:r>
+              <w:rPr>
+                <w:b/>
+              </w:rPr>
+              <w:t>1</w:t>
+            </w:r>
+          </w:p>
+        </w:tc>
+        <w:tc>
+          <w:tcPr>
+            <w:tcW w:w="2514" w:type="dxa"/>
+          </w:tcPr>
+          <w:p>
+            <w:r>
+              <w:t>Calculate Derivative – Trigonometric function</w:t>
+            </w:r>
+          </w:p>
+        </w:tc>
+        <w:tc>
+          <w:tcPr>
+            <w:tcW w:w="2515" w:type="dxa"/>
+          </w:tcPr>
+          <w:p>
+            <w:r>
+              <w:t>a = 0.0, b = 6.29,</w:t>
+            </w:r>
+            <w:r>
+              <w:t xml:space="preserve"> n = 4</w:t>
+            </w:r>
+          </w:p>
+          <w:p>
+            <w:r>
+              <w:t>y = sin(x)</w:t>
+            </w:r>
+          </w:p>
+        </w:tc>
+        <w:tc>
+          <w:tcPr>
+            <w:tcW w:w="2515" w:type="dxa"/>
+          </w:tcPr>
+          <w:p>
+            <w:r>
+              <w:t>[1, 0, -1, 0]</w:t>
+            </w:r>
+          </w:p>
+        </w:tc>
+      </w:tr>
+      <w:tr>
+        <w:trPr>
+          <w:trHeight w:val="652"/>
+        </w:trPr>
+        <w:tc>
+          <w:tcPr>
+            <w:tcW w:w="772" w:type="dxa"/>
+          </w:tcPr>
+          <w:p>
+            <w:pPr>
+              <w:rPr>
+                <w:b/>
+              </w:rPr>
+            </w:pPr>
+            <w:r>
+              <w:rPr>
+                <w:b/>
+              </w:rPr>
+              <w:t>2</w:t>
+            </w:r>
+          </w:p>
+        </w:tc>
+        <w:tc>
+          <w:tcPr>
+            <w:tcW w:w="2514" w:type="dxa"/>
+          </w:tcPr>
+          <w:p>
+            <w:r>
+              <w:t>Calculate Derivative – Logarithmic function</w:t>
+            </w:r>
+          </w:p>
+        </w:tc>
+        <w:tc>
+          <w:tcPr>
+            <w:tcW w:w="2515" w:type="dxa"/>
+          </w:tcPr>
+          <w:p>
+            <w:r>
+              <w:t xml:space="preserve">a = </w:t>
+            </w:r>
+            <w:r>
+              <w:t>2.0</w:t>
+            </w:r>
+            <w:r>
+              <w:t>, b = 10.0,</w:t>
+            </w:r>
+            <w:r>
+              <w:t xml:space="preserve"> n = 4</w:t>
+            </w:r>
+          </w:p>
+          <w:p>
+            <w:r>
+              <w:t>y = ln(x)</w:t>
+            </w:r>
+          </w:p>
+        </w:tc>
+        <w:tc>
+          <w:tcPr>
+            <w:tcW w:w="2515" w:type="dxa"/>
+          </w:tcPr>
+          <w:p>
+            <w:r>
+              <w:t>[1/2, 1/4, 1/6, 1/8]</w:t>
+            </w:r>
+          </w:p>
+        </w:tc>
+      </w:tr>
+      <w:tr>
+        <w:trPr>
+          <w:trHeight w:val="652"/>
+        </w:trPr>
+        <w:tc>
+          <w:tcPr>
+            <w:tcW w:w="772" w:type="dxa"/>
+          </w:tcPr>
+          <w:p>
+            <w:pPr>
+              <w:rPr>
+                <w:b/>
+              </w:rPr>
+            </w:pPr>
+            <w:r>
+              <w:rPr>
+                <w:b/>
+              </w:rPr>
+              <w:t>3</w:t>
+            </w:r>
+          </w:p>
+        </w:tc>
+        <w:tc>
+          <w:tcPr>
+            <w:tcW w:w="2514" w:type="dxa"/>
+          </w:tcPr>
+          <w:p>
+            <w:r>
+              <w:t>Calculate Derivative – Exponential function</w:t>
+            </w:r>
+          </w:p>
+        </w:tc>
+        <w:tc>
+          <w:tcPr>
+            <w:tcW w:w="2515" w:type="dxa"/>
+          </w:tcPr>
+          <w:p>
+            <w:r>
+              <w:t>a = 0.0, b = 10.0,</w:t>
+            </w:r>
+            <w:r>
+              <w:t xml:space="preserve"> n = 5</w:t>
+            </w:r>
+          </w:p>
+          <w:p>
+            <w:r>
+              <w:t>y = x^2 – 4x</w:t>
+            </w:r>
+          </w:p>
+        </w:tc>
+        <w:tc>
+          <w:tcPr>
+            <w:tcW w:w="2515" w:type="dxa"/>
+          </w:tcPr>
+          <w:p>
+            <w:r>
+              <w:t>[-4, 0, 4, 8, 12]</w:t>
+            </w:r>
+          </w:p>
+        </w:tc>
+      </w:tr>
+      <w:tr>
+        <w:trPr>
+          <w:trHeight w:val="652"/>
+        </w:trPr>
+        <w:tc>
+          <w:tcPr>
+            <w:tcW w:w="772" w:type="dxa"/>
+          </w:tcPr>
+          <w:p>
+            <w:pPr>
+              <w:rPr>
+                <w:b/>
+              </w:rPr>
+            </w:pPr>
+            <w:r>
+              <w:rPr>
+                <w:b/>
+              </w:rPr>
+              <w:t>4</w:t>
+            </w:r>
+          </w:p>
+        </w:tc>
+        <w:tc>
+          <w:tcPr>
+            <w:tcW w:w="2514" w:type="dxa"/>
+          </w:tcPr>
+          <w:p>
+            <w:r>
+              <w:t>Calculate Derivative – Square Root function</w:t>
+            </w:r>
+          </w:p>
+        </w:tc>
+        <w:tc>
+          <w:tcPr>
+            <w:tcW w:w="2515" w:type="dxa"/>
+          </w:tcPr>
+          <w:p>
+            <w:r>
+              <w:t xml:space="preserve">a = </w:t>
+            </w:r>
+            <w:r>
+              <w:t>2.0</w:t>
+            </w:r>
+            <w:r>
+              <w:t>, b = 10.0,</w:t>
+            </w:r>
+            <w:r>
+              <w:t xml:space="preserve"> n = 4</w:t>
+            </w:r>
+          </w:p>
+          <w:p>
+            <w:r>
+              <w:t>y = sqrt(8x)</w:t>
+            </w:r>
+          </w:p>
+        </w:tc>
+        <w:tc>
+          <w:tcPr>
+            <w:tcW w:w="2515" w:type="dxa"/>
+          </w:tcPr>
+          <w:p>
+            <w:r>
+              <w:t xml:space="preserve">[1, </w:t>
+            </w:r>
+            <w:proofErr w:type="gramStart"/>
+            <w:r>
+              <w:t>sqrt(</w:t>
+            </w:r>
+            <w:proofErr w:type="gramEnd"/>
+            <w:r>
+              <w:t>2)/2, sqrt(2)/sqrt(6), sqrt(2)/sqrt(8)]</w:t>
+            </w:r>
+          </w:p>
+        </w:tc>
+      </w:tr>
+      <w:tr>
+        <w:trPr>
+          <w:trHeight w:val="652"/>
+        </w:trPr>
+        <w:tc>
+          <w:tcPr>
+            <w:tcW w:w="772" w:type="dxa"/>
+          </w:tcPr>
+          <w:p>
+            <w:pPr>
+              <w:rPr>
+                <w:b/>
+              </w:rPr>
+            </w:pPr>
+            <w:r>
+              <w:rPr>
+                <w:b/>
+              </w:rPr>
+              <w:t>5</w:t>
+            </w:r>
+          </w:p>
+        </w:tc>
+        <w:tc>
+          <w:tcPr>
+            <w:tcW w:w="2514" w:type="dxa"/>
+          </w:tcPr>
+          <w:p>
+            <w:r>
+              <w:t>Simpson Integral – Trigonometric function</w:t>
+            </w:r>
+          </w:p>
+        </w:tc>
+        <w:tc>
+          <w:tcPr>
+            <w:tcW w:w="2515" w:type="dxa"/>
+          </w:tcPr>
+          <w:p>
+            <w:r>
+              <w:t>a = 0.0, b = 6.29,</w:t>
+            </w:r>
+          </w:p>
+          <w:p>
+            <w:r>
+              <w:t>y = cos(x)</w:t>
+            </w:r>
+          </w:p>
+        </w:tc>
+        <w:tc>
+          <w:tcPr>
+            <w:tcW w:w="2515" w:type="dxa"/>
+          </w:tcPr>
+          <w:p>
+            <w:r>
+              <w:t>.00681464</w:t>
+            </w:r>
+          </w:p>
+        </w:tc>
+      </w:tr>
+      <w:tr>
+        <w:trPr>
+          <w:trHeight w:val="652"/>
+        </w:trPr>
+        <w:tc>
+          <w:tcPr>
+            <w:tcW w:w="772" w:type="dxa"/>
+          </w:tcPr>
+          <w:p>
+            <w:pPr>
+              <w:rPr>
+                <w:b/>
+              </w:rPr>
+            </w:pPr>
+            <w:r>
+              <w:rPr>
+                <w:b/>
+              </w:rPr>
+              <w:t>6</w:t>
+            </w:r>
+          </w:p>
+        </w:tc>
+        <w:tc>
+          <w:tcPr>
+            <w:tcW w:w="2514" w:type="dxa"/>
+          </w:tcPr>
+          <w:p>
+            <w:r>
+              <w:t>Simpson Integral – Logarithmic function</w:t>
+            </w:r>
+          </w:p>
+        </w:tc>
+        <w:tc>
+          <w:tcPr>
+            <w:tcW w:w="2515" w:type="dxa"/>
+          </w:tcPr>
+          <w:p>
+            <w:r>
+              <w:t>a = 0.0, b = 10.0,</w:t>
+            </w:r>
+          </w:p>
+          <w:p>
+            <w:r>
+              <w:t xml:space="preserve">y = </w:t>
+            </w:r>
+            <w:proofErr w:type="spellStart"/>
+            <w:r>
+              <w:t>e^x</w:t>
+            </w:r>
+            <w:proofErr w:type="spellEnd"/>
+          </w:p>
+        </w:tc>
+        <w:tc>
+          <w:tcPr>
+            <w:tcW w:w="2515" w:type="dxa"/>
+          </w:tcPr>
+          <w:p>
+            <w:r>
+              <w:t>22025.5</w:t>
+            </w:r>
+          </w:p>
+        </w:tc>
+      </w:tr>
+      <w:tr>
+        <w:trPr>
+          <w:trHeight w:val="652"/>
+        </w:trPr>
+        <w:tc>
+          <w:tcPr>
+            <w:tcW w:w="772" w:type="dxa"/>
+          </w:tcPr>
+          <w:p>
+            <w:pPr>
+              <w:rPr>
+                <w:b/>
+              </w:rPr>
+            </w:pPr>
+            <w:r>
+              <w:rPr>
+                <w:b/>
+              </w:rPr>
+              <w:t>7</w:t>
+            </w:r>
+          </w:p>
+        </w:tc>
+        <w:tc>
+          <w:tcPr>
+            <w:tcW w:w="2514" w:type="dxa"/>
+          </w:tcPr>
+          <w:p>
+            <w:r>
+              <w:t>Simpson Integral – Exponential function</w:t>
+            </w:r>
+          </w:p>
+        </w:tc>
+        <w:tc>
+          <w:tcPr>
+            <w:tcW w:w="2515" w:type="dxa"/>
+          </w:tcPr>
+          <w:p>
+            <w:r>
+              <w:t>a = 0.0, b = 10.0,</w:t>
+            </w:r>
+          </w:p>
+          <w:p>
+            <w:r>
+              <w:t>y = 10x -4x^2</w:t>
+            </w:r>
+          </w:p>
+        </w:tc>
+        <w:tc>
+          <w:tcPr>
+            <w:tcW w:w="2515" w:type="dxa"/>
+          </w:tcPr>
+          <w:p>
+            <w:r>
+              <w:t>-833.333</w:t>
+            </w:r>
+          </w:p>
+        </w:tc>
+      </w:tr>
+      <w:tr>
+        <w:trPr>
+          <w:trHeight w:val="652"/>
+        </w:trPr>
+        <w:tc>
+          <w:tcPr>
+            <w:tcW w:w="772" w:type="dxa"/>
+          </w:tcPr>
+          <w:p>
+            <w:pPr>
+              <w:rPr>
+                <w:b/>
+              </w:rPr>
+            </w:pPr>
+            <w:r>
+              <w:rPr>
+                <w:b/>
+              </w:rPr>
+              <w:t>8</w:t>
+            </w:r>
+          </w:p>
+        </w:tc>
+        <w:tc>
+          <w:tcPr>
+            <w:tcW w:w="2514" w:type="dxa"/>
+          </w:tcPr>
+          <w:p>
+            <w:r>
+              <w:t>Simpson Integral – Square root function</w:t>
+            </w:r>
+          </w:p>
+        </w:tc>
+        <w:tc>
+          <w:tcPr>
+            <w:tcW w:w="2515" w:type="dxa"/>
+          </w:tcPr>
+          <w:p>
+            <w:r>
+              <w:t>a = 0.0, b = 10.0,</w:t>
+            </w:r>
+          </w:p>
+          <w:p>
+            <w:r>
+              <w:t>y = sqrt(3x^3)</w:t>
+            </w:r>
+          </w:p>
+        </w:tc>
+        <w:tc>
+          <w:tcPr>
+            <w:tcW w:w="2515" w:type="dxa"/>
+          </w:tcPr>
+          <w:p>
+            <w:r>
+              <w:t>219.089</w:t>
+            </w:r>
+          </w:p>
+        </w:tc>
+      </w:tr>
+      <w:tr>
+        <w:trPr>
+          <w:trHeight w:val="652"/>
+        </w:trPr>
+        <w:tc>
+          <w:tcPr>
+            <w:tcW w:w="772" w:type="dxa"/>
+          </w:tcPr>
+          <w:p>
+            <w:pPr>
+              <w:rPr>
+                <w:b/>
+              </w:rPr>
+            </w:pPr>
+            <w:r>
+              <w:rPr>
+                <w:b/>
+              </w:rPr>
+              <w:t>9</w:t>
+            </w:r>
+          </w:p>
+        </w:tc>
+        <w:tc>
+          <w:tcPr>
+            <w:tcW w:w="2514" w:type="dxa"/>
+          </w:tcPr>
+          <w:p>
+            <w:r>
+              <w:t>Trapezium Integral – Trigonometric function</w:t>
+            </w:r>
+          </w:p>
+        </w:tc>
+        <w:tc>
+          <w:tcPr>
+            <w:tcW w:w="2515" w:type="dxa"/>
+          </w:tcPr>
+          <w:p>
+            <w:r>
+              <w:t>a = 0.0, b = 6.29,</w:t>
+            </w:r>
+          </w:p>
+          <w:p>
+            <w:r>
+              <w:t>y = tan(x)</w:t>
+            </w:r>
+          </w:p>
+        </w:tc>
+        <w:tc>
+          <w:tcPr>
+            <w:tcW w:w="2515" w:type="dxa"/>
+          </w:tcPr>
+          <w:p>
+            <w:r>
+              <w:t>1.94902</w:t>
+            </w:r>
+          </w:p>
+        </w:tc>
+      </w:tr>
+      <w:tr>
+        <w:trPr>
+          <w:trHeight w:val="652"/>
+        </w:trPr>
+        <w:tc>
+          <w:tcPr>
+            <w:tcW w:w="772" w:type="dxa"/>
+          </w:tcPr>
+          <w:p>
+            <w:pPr>
+              <w:rPr>
+                <w:b/>
+              </w:rPr>
+            </w:pPr>
+            <w:r>
+              <w:rPr>
+                <w:b/>
+              </w:rPr>
+              <w:t>10</w:t>
+            </w:r>
+          </w:p>
+        </w:tc>
+        <w:tc>
+          <w:tcPr>
+            <w:tcW w:w="2514" w:type="dxa"/>
+          </w:tcPr>
+          <w:p>
+            <w:r>
+              <w:t>Trapezium Integral – Logarithmic function</w:t>
+            </w:r>
+          </w:p>
+        </w:tc>
+        <w:tc>
+          <w:tcPr>
+            <w:tcW w:w="2515" w:type="dxa"/>
+          </w:tcPr>
+          <w:p>
+            <w:r>
+              <w:t>a = 0.0, b = 10.0,</w:t>
+            </w:r>
+          </w:p>
+          <w:p>
+            <w:r>
+              <w:t>y = 1/ln(x)</w:t>
+            </w:r>
+          </w:p>
+        </w:tc>
+        <w:tc>
+          <w:tcPr>
+            <w:tcW w:w="2515" w:type="dxa"/>
+          </w:tcPr>
+          <w:p>
+            <w:r>
+              <w:t>6.16138</w:t>
+            </w:r>
+          </w:p>
+        </w:tc>
+      </w:tr>
+      <w:tr>
+        <w:trPr>
+          <w:trHeight w:val="652"/>
+        </w:trPr>
+        <w:tc>
+          <w:tcPr>
+            <w:tcW w:w="772" w:type="dxa"/>
+          </w:tcPr>
+          <w:p>
+            <w:pPr>
+              <w:rPr>
+                <w:b/>
+              </w:rPr>
+            </w:pPr>
+            <w:r>
+              <w:rPr>
+                <w:b/>
+              </w:rPr>
+              <w:t>11</w:t>
+            </w:r>
+          </w:p>
+        </w:tc>
+        <w:tc>
+          <w:tcPr>
+            <w:tcW w:w="2514" w:type="dxa"/>
+          </w:tcPr>
+          <w:p>
+            <w:r>
+              <w:t>Trapezium Integral – Exponential function</w:t>
+            </w:r>
+          </w:p>
+        </w:tc>
+        <w:tc>
+          <w:tcPr>
+            <w:tcW w:w="2515" w:type="dxa"/>
+          </w:tcPr>
+          <w:p>
+            <w:r>
+              <w:t>a = 0.0, b = 10.0,</w:t>
+            </w:r>
+          </w:p>
+          <w:p>
+            <w:r>
+              <w:t>y = 2x^3-x^2</w:t>
+            </w:r>
+          </w:p>
+        </w:tc>
+        <w:tc>
+          <w:tcPr>
+            <w:tcW w:w="2515" w:type="dxa"/>
+          </w:tcPr>
+          <w:p>
+            <w:r>
+              <w:t>4666.67</w:t>
+            </w:r>
+          </w:p>
+        </w:tc>
+      </w:tr>
+      <w:tr>
+        <w:trPr>
+          <w:trHeight w:val="652"/>
+        </w:trPr>
+        <w:tc>
+          <w:tcPr>
+            <w:tcW w:w="772" w:type="dxa"/>
+          </w:tcPr>
+          <w:p>
+            <w:pPr>
+              <w:rPr>
+                <w:b/>
+              </w:rPr>
+            </w:pPr>
+            <w:r>
+              <w:rPr>
+                <w:b/>
+              </w:rPr>
+              <w:t>12</w:t>
+            </w:r>
+          </w:p>
+        </w:tc>
+        <w:tc>
+          <w:tcPr>
+            <w:tcW w:w="2514" w:type="dxa"/>
+          </w:tcPr>
+          <w:p>
+            <w:r>
+              <w:t>Trapezium Integral – Square root function</w:t>
+            </w:r>
+          </w:p>
+        </w:tc>
+        <w:tc>
+          <w:tcPr>
+            <w:tcW w:w="2515" w:type="dxa"/>
+          </w:tcPr>
+          <w:p>
+            <w:r>
+              <w:t>a = 0.0, b = 10.0,</w:t>
+            </w:r>
+          </w:p>
+          <w:p>
+            <w:r>
+              <w:t xml:space="preserve">y = </w:t>
+            </w:r>
+            <w:proofErr w:type="gramStart"/>
+            <w:r>
+              <w:t>sqrt(</w:t>
+            </w:r>
+            <w:proofErr w:type="gramEnd"/>
+            <w:r>
+              <w:t>x/(x^2 + 4))</w:t>
+            </w:r>
+          </w:p>
+        </w:tc>
+        <w:tc>
+          <w:tcPr>
+            <w:tcW w:w="2515" w:type="dxa"/>
+          </w:tcPr>
+          <w:p>
+            <w:r>
+              <w:t>3.9698</w:t>
+            </w:r>
+          </w:p>
+        </w:tc>
+      </w:tr>
+      <w:tr>
+        <w:trPr>
+          <w:trHeight w:val="652"/>
+        </w:trPr>
+        <w:tc>
+          <w:tcPr>
+            <w:tcW w:w="772" w:type="dxa"/>
+          </w:tcPr>
+          <w:p>
+            <w:pPr>
+              <w:rPr>
+                <w:b/>
+              </w:rPr>
+            </w:pPr>
+            <w:r>
+              <w:rPr>
+                <w:b/>
+              </w:rPr>
+              <w:t>13</w:t>
+            </w:r>
+          </w:p>
+        </w:tc>
+        <w:tc>
+          <w:tcPr>
+            <w:tcW w:w="2514" w:type="dxa"/>
+          </w:tcPr>
+          <w:p>
+            <w:r>
+              <w:t>Gauss Integral – Trigonometric function</w:t>
+            </w:r>
+          </w:p>
+        </w:tc>
+        <w:tc>
+          <w:tcPr>
+            <w:tcW w:w="2515" w:type="dxa"/>
+          </w:tcPr>
+          <w:p>
+            <w:r>
+              <w:t>a = 0.0, b = 6.29,</w:t>
+            </w:r>
+          </w:p>
+          <w:p>
+            <w:r>
+              <w:t>y = sin(x)</w:t>
+            </w:r>
+          </w:p>
+        </w:tc>
+        <w:tc>
+          <w:tcPr>
+            <w:tcW w:w="2515" w:type="dxa"/>
+          </w:tcPr>
+          <w:p/>
+        </w:tc>
+      </w:tr>
+      <w:tr>
+        <w:trPr>
+          <w:trHeight w:val="652"/>
+        </w:trPr>
+        <w:tc>
+          <w:tcPr>
+            <w:tcW w:w="772" w:type="dxa"/>
+          </w:tcPr>
+          <w:p>
+            <w:pPr>
+              <w:rPr>
+                <w:b/>
+              </w:rPr>
+            </w:pPr>
+            <w:r>
+              <w:rPr>
+                <w:b/>
+              </w:rPr>
+              <w:lastRenderedPageBreak/>
+              <w:t>14</w:t>
+            </w:r>
+          </w:p>
+        </w:tc>
+        <w:tc>
+          <w:tcPr>
+            <w:tcW w:w="2514" w:type="dxa"/>
+          </w:tcPr>
+          <w:p>
+            <w:r>
+              <w:t>Gauss Integral – Logarithmic function</w:t>
+            </w:r>
+          </w:p>
+        </w:tc>
+        <w:tc>
+          <w:tcPr>
+            <w:tcW w:w="2515" w:type="dxa"/>
+          </w:tcPr>
+          <w:p>
+            <w:r>
+              <w:t>a = 0.0, b = 10.0,</w:t>
+            </w:r>
+          </w:p>
+          <w:p>
+            <w:r>
+              <w:t>y = e^(-x)</w:t>
+            </w:r>
+          </w:p>
+        </w:tc>
+        <w:tc>
+          <w:tcPr>
+            <w:tcW w:w="2515" w:type="dxa"/>
+          </w:tcPr>
+          <w:p/>
+        </w:tc>
+      </w:tr>
+      <w:tr>
+        <w:trPr>
+          <w:trHeight w:val="652"/>
+        </w:trPr>
+        <w:tc>
+          <w:tcPr>
+            <w:tcW w:w="772" w:type="dxa"/>
+          </w:tcPr>
+          <w:p>
+            <w:pPr>
+              <w:rPr>
+                <w:b/>
+              </w:rPr>
+            </w:pPr>
+            <w:r>
+              <w:rPr>
+                <w:b/>
+              </w:rPr>
+              <w:t>15</w:t>
+            </w:r>
+          </w:p>
+        </w:tc>
+        <w:tc>
+          <w:tcPr>
+            <w:tcW w:w="2514" w:type="dxa"/>
+          </w:tcPr>
+          <w:p>
+            <w:r>
+              <w:t>Gauss Integral – Exponential function</w:t>
+            </w:r>
+          </w:p>
+        </w:tc>
+        <w:tc>
+          <w:tcPr>
+            <w:tcW w:w="2515" w:type="dxa"/>
+          </w:tcPr>
+          <w:p>
+            <w:r>
+              <w:t>a = 0.0, b = 10.0,</w:t>
+            </w:r>
+          </w:p>
+          <w:p>
+            <w:r>
+              <w:t>y = x^4 – 4x</w:t>
+            </w:r>
+          </w:p>
+        </w:tc>
+        <w:tc>
+          <w:tcPr>
+            <w:tcW w:w="2515" w:type="dxa"/>
+          </w:tcPr>
+          <w:p/>
+        </w:tc>
+      </w:tr>
+      <w:tr>
+        <w:trPr>
+          <w:trHeight w:val="652"/>
+        </w:trPr>
+        <w:tc>
+          <w:tcPr>
+            <w:tcW w:w="772" w:type="dxa"/>
+          </w:tcPr>
+          <w:p>
+            <w:pPr>
+              <w:rPr>
+                <w:b/>
+              </w:rPr>
+            </w:pPr>
+            <w:r>
+              <w:rPr>
+                <w:b/>
+              </w:rPr>
+              <w:t>16</w:t>
+            </w:r>
+          </w:p>
+        </w:tc>
+        <w:tc>
+          <w:tcPr>
+            <w:tcW w:w="2514" w:type="dxa"/>
+          </w:tcPr>
+          <w:p>
+            <w:r>
+              <w:t>Gauss Integral – Square root function</w:t>
+            </w:r>
+          </w:p>
+        </w:tc>
+        <w:tc>
+          <w:tcPr>
+            <w:tcW w:w="2515" w:type="dxa"/>
+          </w:tcPr>
+          <w:p>
+            <w:r>
+              <w:t>a = 0.0, b = 10.0,</w:t>
+            </w:r>
+          </w:p>
+          <w:p>
+            <w:r>
+              <w:t xml:space="preserve">y = </w:t>
+            </w:r>
+            <w:proofErr w:type="gramStart"/>
+            <w:r>
+              <w:t>sqrt(</w:t>
+            </w:r>
+            <w:proofErr w:type="gramEnd"/>
+            <w:r>
+              <w:t>x^4 – 4x)</w:t>
+            </w:r>
+          </w:p>
+        </w:tc>
+        <w:tc>
+          <w:tcPr>
+            <w:tcW w:w="2515" w:type="dxa"/>
+          </w:tcPr>
+          <w:p/>
+        </w:tc>
+      </w:tr>
+      <w:tr>
+        <w:trPr>
+          <w:trHeight w:val="652"/>
+        </w:trPr>
+        <w:tc>
+          <w:tcPr>
+            <w:tcW w:w="772" w:type="dxa"/>
+          </w:tcPr>
+          <w:p>
+            <w:pPr>
+              <w:rPr>
+                <w:b/>
+              </w:rPr>
+            </w:pPr>
+          </w:p>
+        </w:tc>
+        <w:tc>
+          <w:tcPr>
+            <w:tcW w:w="2514" w:type="dxa"/>
+          </w:tcPr>
+          <w:p/>
+        </w:tc>
+        <w:tc>
+          <w:tcPr>
+            <w:tcW w:w="2515" w:type="dxa"/>
+          </w:tcPr>
+          <w:p/>
+        </w:tc>
+        <w:tc>
+          <w:tcPr>
+            <w:tcW w:w="2515" w:type="dxa"/>
+          </w:tcPr>
+          <w:p/>
+        </w:tc>
+      </w:tr>
+    </w:tbl>
+    <w:p>
+      <w:pPr>
+        <w:spacing w:after="0" w:line="240" w:lineRule="auto"/>
+        <w:ind w:firstLine="720"/>
+        <w:rPr>
+          <w:b/>
+        </w:rPr>
+      </w:pPr>
+    </w:p>
+    <w:p>
+      <w:pPr>
+        <w:spacing w:after="0" w:line="240" w:lineRule="auto"/>
+        <w:ind w:firstLine="720"/>
+        <w:rPr>
+          <w:b/>
+          <w:sz w:val="32"/>
+          <w:szCs w:val="32"/>
+        </w:rPr>
+      </w:pPr>
+      <w:r>
+        <w:rPr>
+          <w:b/>
+          <w:sz w:val="32"/>
+          <w:szCs w:val="32"/>
+        </w:rPr>
+        <w:t>2.4</w:t>
+      </w:r>
+      <w:r>
+        <w:rPr>
+          <w:b/>
+          <w:sz w:val="32"/>
+          <w:szCs w:val="32"/>
+        </w:rPr>
+        <w:t xml:space="preserve"> Calculation Functionality Test Cases</w:t>
+      </w:r>
+    </w:p>
+    <w:tbl>
+      <w:tblPr>
+        <w:tblStyle w:val="TableGrid"/>
+        <w:tblW w:w="8338" w:type="dxa"/>
+        <w:tblInd w:w="775" w:type="dxa"/>
+        <w:tblLook w:val="04A0" w:firstRow="1" w:lastRow="0" w:firstColumn="1" w:lastColumn="0" w:noHBand="0" w:noVBand="1"/>
+      </w:tblPr>
+      <w:tblGrid>
+        <w:gridCol w:w="778"/>
+        <w:gridCol w:w="2520"/>
+        <w:gridCol w:w="2520"/>
+        <w:gridCol w:w="2520"/>
+      </w:tblGrid>
+      <w:tr>
+        <w:trPr>
+          <w:trHeight w:val="317"/>
+        </w:trPr>
+        <w:tc>
+          <w:tcPr>
+            <w:tcW w:w="778" w:type="dxa"/>
+          </w:tcPr>
+          <w:p>
+            <w:pPr>
+              <w:rPr>
+                <w:b/>
+                <w:sz w:val="32"/>
+                <w:szCs w:val="32"/>
+              </w:rPr>
+            </w:pPr>
+            <w:r>
+              <w:rPr>
+                <w:b/>
+              </w:rPr>
+              <w:t>TC#</w:t>
+            </w:r>
+          </w:p>
+        </w:tc>
+        <w:tc>
+          <w:tcPr>
+            <w:tcW w:w="2520" w:type="dxa"/>
+          </w:tcPr>
+          <w:p>
+            <w:pPr>
+              <w:jc w:val="center"/>
+              <w:rPr>
+                <w:b/>
+              </w:rPr>
+            </w:pPr>
+            <w:r>
+              <w:rPr>
+                <w:b/>
+              </w:rPr>
+              <w:t>Description</w:t>
+            </w:r>
+          </w:p>
+        </w:tc>
+        <w:tc>
+          <w:tcPr>
+            <w:tcW w:w="2520" w:type="dxa"/>
+          </w:tcPr>
+          <w:p>
+            <w:pPr>
+              <w:jc w:val="center"/>
+              <w:rPr>
+                <w:b/>
+              </w:rPr>
+            </w:pPr>
+            <w:r>
+              <w:rPr>
+                <w:b/>
+              </w:rPr>
+              <w:t>Execution</w:t>
+            </w:r>
+          </w:p>
+        </w:tc>
+        <w:tc>
+          <w:tcPr>
+            <w:tcW w:w="2520" w:type="dxa"/>
+          </w:tcPr>
+          <w:p>
+            <w:pPr>
+              <w:jc w:val="center"/>
+              <w:rPr>
+                <w:b/>
+              </w:rPr>
+            </w:pPr>
+            <w:r>
+              <w:rPr>
+                <w:b/>
+              </w:rPr>
+              <w:t>Expected Results</w:t>
+            </w:r>
+          </w:p>
+        </w:tc>
+      </w:tr>
+      <w:tr>
+        <w:trPr>
+          <w:trHeight w:val="660"/>
+        </w:trPr>
+        <w:tc>
+          <w:tcPr>
+            <w:tcW w:w="778" w:type="dxa"/>
+          </w:tcPr>
+          <w:p>
+            <w:pPr>
+              <w:rPr>
+                <w:b/>
+              </w:rPr>
+            </w:pPr>
+            <w:r>
+              <w:rPr>
+                <w:b/>
+              </w:rPr>
+              <w:t>1</w:t>
+            </w:r>
+          </w:p>
+        </w:tc>
+        <w:tc>
+          <w:tcPr>
+            <w:tcW w:w="2520" w:type="dxa"/>
+          </w:tcPr>
+          <w:p>
+            <w:r>
+              <w:t>Open program</w:t>
+            </w:r>
+          </w:p>
+        </w:tc>
+        <w:tc>
+          <w:tcPr>
+            <w:tcW w:w="2520" w:type="dxa"/>
+          </w:tcPr>
+          <w:p>
+            <w:r>
+              <w:t>Run Plotter software, or click on executable jar</w:t>
+            </w:r>
+          </w:p>
+        </w:tc>
+        <w:tc>
+          <w:tcPr>
+            <w:tcW w:w="2520" w:type="dxa"/>
+          </w:tcPr>
+          <w:p>
+            <w:r>
+              <w:t>Program should open</w:t>
+            </w:r>
+          </w:p>
+        </w:tc>
+      </w:tr>
+      <w:tr>
+        <w:trPr>
+          <w:trHeight w:val="660"/>
+        </w:trPr>
+        <w:tc>
+          <w:tcPr>
+            <w:tcW w:w="778" w:type="dxa"/>
+          </w:tcPr>
+          <w:p>
+            <w:pPr>
+              <w:rPr>
+                <w:b/>
+              </w:rPr>
+            </w:pPr>
+            <w:r>
+              <w:rPr>
+                <w:b/>
+              </w:rPr>
+              <w:t>2</w:t>
+            </w:r>
+          </w:p>
+        </w:tc>
+        <w:tc>
+          <w:tcPr>
+            <w:tcW w:w="2520" w:type="dxa"/>
+          </w:tcPr>
+          <w:p>
+            <w:r>
+              <w:t>Draw Function</w:t>
+            </w:r>
+          </w:p>
+        </w:tc>
+        <w:tc>
+          <w:tcPr>
+            <w:tcW w:w="2520" w:type="dxa"/>
+          </w:tcPr>
+          <w:p>
+            <w:r>
+              <w:t>Enter function into bar at top and hit “Draw”</w:t>
+            </w:r>
+          </w:p>
+        </w:tc>
+        <w:tc>
+          <w:tcPr>
+            <w:tcW w:w="2520" w:type="dxa"/>
+          </w:tcPr>
+          <w:p>
+            <w:r>
+              <w:t>A line should appear</w:t>
+            </w:r>
+            <w:r>
+              <w:t xml:space="preserve"> that represents given function over the specified integral. Verify that the line is correct for whatever input given.</w:t>
+            </w:r>
+          </w:p>
+        </w:tc>
+      </w:tr>
+      <w:tr>
+        <w:trPr>
+          <w:trHeight w:val="660"/>
+        </w:trPr>
+        <w:tc>
+          <w:tcPr>
+            <w:tcW w:w="778" w:type="dxa"/>
+          </w:tcPr>
+          <w:p>
+            <w:pPr>
+              <w:rPr>
+                <w:b/>
+              </w:rPr>
+            </w:pPr>
+            <w:r>
+              <w:rPr>
+                <w:b/>
+              </w:rPr>
+              <w:t>3</w:t>
+            </w:r>
+          </w:p>
+        </w:tc>
+        <w:tc>
+          <w:tcPr>
+            <w:tcW w:w="2520" w:type="dxa"/>
+          </w:tcPr>
+          <w:p>
+            <w:r>
+              <w:t xml:space="preserve">Draw Derivative </w:t>
+            </w:r>
+          </w:p>
+        </w:tc>
+        <w:tc>
+          <w:tcPr>
+            <w:tcW w:w="2520" w:type="dxa"/>
+          </w:tcPr>
+          <w:p>
+            <w:r>
+              <w:t>Click on “Show DF”</w:t>
+            </w:r>
+          </w:p>
+        </w:tc>
+        <w:tc>
+          <w:tcPr>
+            <w:tcW w:w="2520" w:type="dxa"/>
+          </w:tcPr>
+          <w:p>
+            <w:r>
+              <w:t>A different colored line should appear</w:t>
+            </w:r>
+            <w:r>
+              <w:t>. Verify that the line is correct for the derivative for whatever input is given.</w:t>
+            </w:r>
+          </w:p>
+        </w:tc>
+      </w:tr>
+      <w:tr>
+        <w:trPr>
+          <w:trHeight w:val="660"/>
+        </w:trPr>
+        <w:tc>
+          <w:tcPr>
+            <w:tcW w:w="778" w:type="dxa"/>
+          </w:tcPr>
+          <w:p>
+            <w:pPr>
+              <w:rPr>
+                <w:b/>
+              </w:rPr>
+            </w:pPr>
+            <w:r>
+              <w:rPr>
+                <w:b/>
+              </w:rPr>
+              <w:t>4</w:t>
+            </w:r>
+          </w:p>
+        </w:tc>
+        <w:tc>
+          <w:tcPr>
+            <w:tcW w:w="2520" w:type="dxa"/>
+          </w:tcPr>
+          <w:p>
+            <w:r>
+              <w:t>Calculate Simpson Integral</w:t>
+            </w:r>
+          </w:p>
+        </w:tc>
+        <w:tc>
+          <w:tcPr>
+            <w:tcW w:w="2520" w:type="dxa"/>
+          </w:tcPr>
+          <w:p>
+            <w:r>
+              <w:t>Click on “Integral” select “Simpson” and click “Recalculate”</w:t>
+            </w:r>
+          </w:p>
+        </w:tc>
+        <w:tc>
+          <w:tcPr>
+            <w:tcW w:w="2520" w:type="dxa"/>
+          </w:tcPr>
+          <w:p>
+            <w:r>
+              <w:t>The integral should be calculated for n = 1000. Verify the results for the function and the interval given.</w:t>
+            </w:r>
+          </w:p>
+        </w:tc>
+      </w:tr>
+      <w:tr>
+        <w:trPr>
+          <w:trHeight w:val="660"/>
+        </w:trPr>
+        <w:tc>
+          <w:tcPr>
+            <w:tcW w:w="778" w:type="dxa"/>
+          </w:tcPr>
+          <w:p>
+            <w:pPr>
+              <w:rPr>
+                <w:b/>
+              </w:rPr>
+            </w:pPr>
+            <w:r>
+              <w:rPr>
+                <w:b/>
+              </w:rPr>
+              <w:t>5</w:t>
+            </w:r>
+          </w:p>
+        </w:tc>
+        <w:tc>
+          <w:tcPr>
+            <w:tcW w:w="2520" w:type="dxa"/>
+          </w:tcPr>
+          <w:p>
+            <w:r>
+              <w:t>Calculate Trapezium Integral</w:t>
+            </w:r>
+          </w:p>
+        </w:tc>
+        <w:tc>
+          <w:tcPr>
+            <w:tcW w:w="2520" w:type="dxa"/>
+          </w:tcPr>
+          <w:p>
+            <w:r>
+              <w:t>Click on “Integral” select “</w:t>
+            </w:r>
+            <w:r>
+              <w:t>Trapezium</w:t>
+            </w:r>
+            <w:r>
+              <w:t>” and click “Recalculate”</w:t>
+            </w:r>
+          </w:p>
+        </w:tc>
+        <w:tc>
+          <w:tcPr>
+            <w:tcW w:w="2520" w:type="dxa"/>
+          </w:tcPr>
+          <w:p>
+            <w:r>
+              <w:t>The integral should be calculated for n = 1000. Verify the results for the function and the interval given.</w:t>
+            </w:r>
+          </w:p>
+        </w:tc>
+      </w:tr>
+      <w:tr>
+        <w:trPr>
+          <w:trHeight w:val="660"/>
+        </w:trPr>
+        <w:tc>
+          <w:tcPr>
+            <w:tcW w:w="778" w:type="dxa"/>
+          </w:tcPr>
+          <w:p>
+            <w:pPr>
+              <w:rPr>
+                <w:b/>
+              </w:rPr>
+            </w:pPr>
+            <w:r>
+              <w:rPr>
+                <w:b/>
+              </w:rPr>
+              <w:t>6</w:t>
+            </w:r>
+          </w:p>
+        </w:tc>
+        <w:tc>
+          <w:tcPr>
+            <w:tcW w:w="2520" w:type="dxa"/>
+          </w:tcPr>
+          <w:p>
+            <w:r>
+              <w:t>Calculate Gauss Integral</w:t>
+            </w:r>
+          </w:p>
+        </w:tc>
+        <w:tc>
+          <w:tcPr>
+            <w:tcW w:w="2520" w:type="dxa"/>
+          </w:tcPr>
+          <w:p>
+            <w:r>
+              <w:t>Click on “Integral” select “</w:t>
+            </w:r>
+            <w:r>
+              <w:t>Gauss</w:t>
+            </w:r>
+            <w:r>
+              <w:t>” and click “Recalculate”</w:t>
+            </w:r>
+          </w:p>
+        </w:tc>
+        <w:tc>
+          <w:tcPr>
+            <w:tcW w:w="2520" w:type="dxa"/>
+          </w:tcPr>
+          <w:p>
+            <w:r>
+              <w:t>The integral should be calculated for n = 1000. Verify the results for the function and the interval given.</w:t>
+            </w:r>
+          </w:p>
+        </w:tc>
+      </w:tr>
+    </w:tbl>
+    <w:p>
+      <w:pPr>
+        <w:spacing w:after="0" w:line="240" w:lineRule="auto"/>
+        <w:ind w:firstLine="720"/>
+        <w:rPr>
+          <w:sz w:val="32"/>
+          <w:szCs w:val="32"/>
+        </w:rPr>
+      </w:pPr>
       <w:bookmarkStart w:id="0" w:name="_GoBack"/>
       <w:bookmarkEnd w:id="0"/>
     </w:p>
@@ -818,7 +2349,7 @@
 </file>
 
 <file path=word/styles.xml><?xml version="1.0" encoding="utf-8"?>
-<w:styles xmlns:mc="http://schemas.openxmlformats.org/markup-compatibility/2006" xmlns:r="http://schemas.openxmlformats.org/officeDocument/2006/relationships" xmlns:w="http://schemas.openxmlformats.org/wordprocessingml/2006/main" xmlns:w14="http://schemas.microsoft.com/office/word/2010/wordml" xmlns:w15="http://schemas.microsoft.com/office/word/2012/wordml" mc:Ignorable="w14 w15">
+<w:styles xmlns:mc="http://schemas.openxmlformats.org/markup-compatibility/2006" xmlns:r="http://schemas.openxmlformats.org/officeDocument/2006/relationships" xmlns:w="http://schemas.openxmlformats.org/wordprocessingml/2006/main" xmlns:w14="http://schemas.microsoft.com/office/word/2010/wordml" xmlns:w15="http://schemas.microsoft.com/office/word/2012/wordml" xmlns:w16se="http://schemas.microsoft.com/office/word/2015/wordml/symex" mc:Ignorable="w14 w15 w16se">
   <w:docDefaults>
     <w:rPrDefault>
       <w:rPr>
@@ -834,7 +2365,7 @@
       </w:pPr>
     </w:pPrDefault>
   </w:docDefaults>
-  <w:latentStyles w:defLockedState="0" w:defUIPriority="99" w:defSemiHidden="0" w:defUnhideWhenUsed="0" w:defQFormat="0" w:count="371">
+  <w:latentStyles w:defLockedState="0" w:defUIPriority="99" w:defSemiHidden="0" w:defUnhideWhenUsed="0" w:defQFormat="0" w:count="374">
     <w:lsdException w:name="Normal" w:uiPriority="0" w:qFormat="1"/>
     <w:lsdException w:name="heading 1" w:uiPriority="9" w:qFormat="1"/>
     <w:lsdException w:name="heading 2" w:semiHidden="1" w:uiPriority="9" w:unhideWhenUsed="1" w:qFormat="1"/>
@@ -1206,6 +2737,9 @@
     <w:lsdException w:name="List Table 5 Dark Accent 6" w:uiPriority="50"/>
     <w:lsdException w:name="List Table 6 Colorful Accent 6" w:uiPriority="51"/>
     <w:lsdException w:name="List Table 7 Colorful Accent 6" w:uiPriority="52"/>
+    <w:lsdException w:name="Mention" w:semiHidden="1" w:unhideWhenUsed="1"/>
+    <w:lsdException w:name="Smart Hyperlink" w:semiHidden="1" w:unhideWhenUsed="1"/>
+    <w:lsdException w:name="Hashtag" w:semiHidden="1" w:unhideWhenUsed="1"/>
   </w:latentStyles>
   <w:style w:type="paragraph" w:default="1" w:styleId="Normal">
     <w:name w:val="Normal"/>
@@ -1237,6 +2771,25 @@
     <w:uiPriority w:val="99"/>
     <w:semiHidden/>
     <w:unhideWhenUsed/>
+  </w:style>
+  <w:style w:type="table" w:styleId="TableGrid">
+    <w:name w:val="Table Grid"/>
+    <w:basedOn w:val="TableNormal"/>
+    <w:uiPriority w:val="39"/>
+    <w:rsid w:val="00D32B9A"/>
+    <w:pPr>
+      <w:spacing w:after="0" w:line="240" w:lineRule="auto"/>
+    </w:pPr>
+    <w:tblPr>
+      <w:tblBorders>
+        <w:top w:val="single" w:sz="4" w:space="0" w:color="auto"/>
+        <w:left w:val="single" w:sz="4" w:space="0" w:color="auto"/>
+        <w:bottom w:val="single" w:sz="4" w:space="0" w:color="auto"/>
+        <w:right w:val="single" w:sz="4" w:space="0" w:color="auto"/>
+        <w:insideH w:val="single" w:sz="4" w:space="0" w:color="auto"/>
+        <w:insideV w:val="single" w:sz="4" w:space="0" w:color="auto"/>
+      </w:tblBorders>
+    </w:tblPr>
   </w:style>
 </w:styles>
 </file>

--- a/PlotterTestPlanDocument.docx
+++ b/PlotterTestPlanDocument.docx
@@ -1,7 +1,221 @@
 
 <file path=word/document.xml><?xml version="1.0" encoding="utf-8"?>
-<w:document xmlns:wpc="http://schemas.microsoft.com/office/word/2010/wordprocessingCanvas" xmlns:cx="http://schemas.microsoft.com/office/drawing/2014/chartex" xmlns:cx1="http://schemas.microsoft.com/office/drawing/2015/9/8/chartex" xmlns:cx2="http://schemas.microsoft.com/office/drawing/2015/10/21/chartex" xmlns:cx3="http://schemas.microsoft.com/office/drawing/2016/5/9/chartex" xmlns:cx4="http://schemas.microsoft.com/office/drawing/2016/5/10/chartex" xmlns:cx5="http://schemas.microsoft.com/office/drawing/2016/5/11/chartex" xmlns:mc="http://schemas.openxmlformats.org/markup-compatibility/2006" xmlns:o="urn:schemas-microsoft-com:office:office" xmlns:r="http://schemas.openxmlformats.org/officeDocument/2006/relationships" xmlns:m="http://schemas.openxmlformats.org/officeDocument/2006/math" xmlns:v="urn:schemas-microsoft-com:vml" xmlns:wp14="http://schemas.microsoft.com/office/word/2010/wordprocessingDrawing" xmlns:wp="http://schemas.openxmlformats.org/drawingml/2006/wordprocessingDrawing" xmlns:w10="urn:schemas-microsoft-com:office:word" xmlns:w="http://schemas.openxmlformats.org/wordprocessingml/2006/main" xmlns:w14="http://schemas.microsoft.com/office/word/2010/wordml" xmlns:w15="http://schemas.microsoft.com/office/word/2012/wordml" xmlns:w16se="http://schemas.microsoft.com/office/word/2015/wordml/symex" xmlns:wpg="http://schemas.microsoft.com/office/word/2010/wordprocessingGroup" xmlns:wpi="http://schemas.microsoft.com/office/word/2010/wordprocessingInk" xmlns:wne="http://schemas.microsoft.com/office/word/2006/wordml" xmlns:wps="http://schemas.microsoft.com/office/word/2010/wordprocessingShape" mc:Ignorable="w14 w15 w16se wp14">
+<w:document xmlns:wpc="http://schemas.microsoft.com/office/word/2010/wordprocessingCanvas" xmlns:mc="http://schemas.openxmlformats.org/markup-compatibility/2006" xmlns:o="urn:schemas-microsoft-com:office:office" xmlns:r="http://schemas.openxmlformats.org/officeDocument/2006/relationships" xmlns:m="http://schemas.openxmlformats.org/officeDocument/2006/math" xmlns:v="urn:schemas-microsoft-com:vml" xmlns:wp14="http://schemas.microsoft.com/office/word/2010/wordprocessingDrawing" xmlns:wp="http://schemas.openxmlformats.org/drawingml/2006/wordprocessingDrawing" xmlns:w10="urn:schemas-microsoft-com:office:word" xmlns:w="http://schemas.openxmlformats.org/wordprocessingml/2006/main" xmlns:w14="http://schemas.microsoft.com/office/word/2010/wordml" xmlns:w15="http://schemas.microsoft.com/office/word/2012/wordml" xmlns:wpg="http://schemas.microsoft.com/office/word/2010/wordprocessingGroup" xmlns:wpi="http://schemas.microsoft.com/office/word/2010/wordprocessingInk" xmlns:wne="http://schemas.microsoft.com/office/word/2006/wordml" xmlns:wps="http://schemas.microsoft.com/office/word/2010/wordprocessingShape" mc:Ignorable="w14 w15 wp14">
   <w:body>
+    <w:p>
+      <w:pPr>
+        <w:spacing w:after="0" w:line="240" w:lineRule="auto"/>
+        <w:rPr>
+          <w:b/>
+          <w:sz w:val="24"/>
+          <w:szCs w:val="24"/>
+        </w:rPr>
+      </w:pPr>
+      <w:r>
+        <w:rPr>
+          <w:b/>
+          <w:sz w:val="40"/>
+          <w:szCs w:val="40"/>
+        </w:rPr>
+        <w:t>Plotter Test Plan Document</w:t>
+      </w:r>
+    </w:p>
+    <w:p>
+      <w:pPr>
+        <w:spacing w:after="0" w:line="240" w:lineRule="auto"/>
+        <w:rPr>
+          <w:b/>
+          <w:sz w:val="24"/>
+          <w:szCs w:val="24"/>
+        </w:rPr>
+      </w:pPr>
+      <w:r>
+        <w:rPr>
+          <w:b/>
+          <w:sz w:val="24"/>
+          <w:szCs w:val="24"/>
+        </w:rPr>
+        <w:t>By Aaron Hulseman, Rudy Sanchez, and Sean Clements (Group 16)</w:t>
+      </w:r>
+    </w:p>
+    <w:p>
+      <w:pPr>
+        <w:spacing w:after="0" w:line="240" w:lineRule="auto"/>
+        <w:rPr>
+          <w:b/>
+          <w:sz w:val="24"/>
+          <w:szCs w:val="24"/>
+        </w:rPr>
+      </w:pPr>
+      <w:bookmarkStart w:id="0" w:name="_GoBack"/>
+      <w:bookmarkEnd w:id="0"/>
+    </w:p>
+    <w:p>
+      <w:pPr>
+        <w:spacing w:after="0" w:line="240" w:lineRule="auto"/>
+        <w:rPr>
+          <w:b/>
+          <w:sz w:val="32"/>
+          <w:szCs w:val="32"/>
+        </w:rPr>
+      </w:pPr>
+      <w:r>
+        <w:rPr>
+          <w:b/>
+          <w:sz w:val="32"/>
+          <w:szCs w:val="32"/>
+        </w:rPr>
+        <w:t xml:space="preserve">Table </w:t>
+      </w:r>
+      <w:proofErr w:type="gramStart"/>
+      <w:r>
+        <w:rPr>
+          <w:b/>
+          <w:sz w:val="32"/>
+          <w:szCs w:val="32"/>
+        </w:rPr>
+        <w:t>Of</w:t>
+      </w:r>
+      <w:proofErr w:type="gramEnd"/>
+      <w:r>
+        <w:rPr>
+          <w:b/>
+          <w:sz w:val="32"/>
+          <w:szCs w:val="32"/>
+        </w:rPr>
+        <w:t xml:space="preserve"> Contents</w:t>
+      </w:r>
+    </w:p>
+    <w:p>
+      <w:pPr>
+        <w:spacing w:after="0" w:line="240" w:lineRule="auto"/>
+      </w:pPr>
+    </w:p>
+    <w:p>
+      <w:pPr>
+        <w:spacing w:after="0" w:line="240" w:lineRule="auto"/>
+      </w:pPr>
+      <w:r>
+        <w:t>1. Introduction – p. 1</w:t>
+      </w:r>
+    </w:p>
+    <w:p>
+      <w:pPr>
+        <w:spacing w:after="0" w:line="240" w:lineRule="auto"/>
+      </w:pPr>
+      <w:r>
+        <w:t>1.1 Test Plan Objectives – p. 1</w:t>
+      </w:r>
+    </w:p>
+    <w:p>
+      <w:pPr>
+        <w:spacing w:after="0" w:line="240" w:lineRule="auto"/>
+      </w:pPr>
+      <w:r>
+        <w:t>1.2 Test Scope – p. 1</w:t>
+      </w:r>
+    </w:p>
+    <w:p>
+      <w:pPr>
+        <w:spacing w:after="0" w:line="240" w:lineRule="auto"/>
+      </w:pPr>
+      <w:r>
+        <w:t>1.3 Major Constraints – p. 2</w:t>
+      </w:r>
+    </w:p>
+    <w:p>
+      <w:pPr>
+        <w:spacing w:after="0" w:line="240" w:lineRule="auto"/>
+      </w:pPr>
+      <w:r>
+        <w:t>2 Test Plan –p. 2</w:t>
+      </w:r>
+    </w:p>
+    <w:p>
+      <w:pPr>
+        <w:spacing w:after="0" w:line="240" w:lineRule="auto"/>
+      </w:pPr>
+      <w:r>
+        <w:t xml:space="preserve">2.1 Software </w:t>
+      </w:r>
+      <w:proofErr w:type="gramStart"/>
+      <w:r>
+        <w:t>To</w:t>
+      </w:r>
+      <w:proofErr w:type="gramEnd"/>
+      <w:r>
+        <w:t xml:space="preserve"> Be Tested – p. 2</w:t>
+      </w:r>
+    </w:p>
+    <w:p>
+      <w:pPr>
+        <w:spacing w:after="0" w:line="240" w:lineRule="auto"/>
+      </w:pPr>
+      <w:r>
+        <w:t>2.2 Testing Strategy – p. 2</w:t>
+      </w:r>
+    </w:p>
+    <w:p>
+      <w:pPr>
+        <w:spacing w:after="0" w:line="240" w:lineRule="auto"/>
+      </w:pPr>
+      <w:r>
+        <w:t>2.2.1 Unit Testing – p. 2</w:t>
+      </w:r>
+    </w:p>
+    <w:p>
+      <w:pPr>
+        <w:spacing w:after="0" w:line="240" w:lineRule="auto"/>
+      </w:pPr>
+      <w:r>
+        <w:t>2.2.2 Functionality Testing – p. 2</w:t>
+      </w:r>
+    </w:p>
+    <w:p>
+      <w:pPr>
+        <w:spacing w:after="0" w:line="240" w:lineRule="auto"/>
+      </w:pPr>
+      <w:r>
+        <w:t>3 Test Procedure – p. 2</w:t>
+      </w:r>
+    </w:p>
+    <w:p>
+      <w:pPr>
+        <w:spacing w:after="0" w:line="240" w:lineRule="auto"/>
+      </w:pPr>
+      <w:r>
+        <w:t xml:space="preserve">3.1 Software </w:t>
+      </w:r>
+      <w:proofErr w:type="gramStart"/>
+      <w:r>
+        <w:t>To</w:t>
+      </w:r>
+      <w:proofErr w:type="gramEnd"/>
+      <w:r>
+        <w:t xml:space="preserve"> Be Tested – p. 2</w:t>
+      </w:r>
+    </w:p>
+    <w:p>
+      <w:pPr>
+        <w:spacing w:after="0" w:line="240" w:lineRule="auto"/>
+      </w:pPr>
+      <w:r>
+        <w:t>3.2.1 Unit Tests – pp. 2-4</w:t>
+      </w:r>
+    </w:p>
+    <w:p>
+      <w:pPr>
+        <w:spacing w:after="0" w:line="240" w:lineRule="auto"/>
+      </w:pPr>
+      <w:r>
+        <w:t>3.2.2 Functionality Tests pp. 4-5</w:t>
+      </w:r>
+    </w:p>
+    <w:p>
+      <w:pPr>
+        <w:spacing w:after="0" w:line="240" w:lineRule="auto"/>
+      </w:pPr>
+    </w:p>
     <w:p>
       <w:pPr>
         <w:rPr>
@@ -249,6 +463,7 @@
         </w:rPr>
       </w:pPr>
       <w:r>
+        <w:lastRenderedPageBreak/>
         <w:tab/>
       </w:r>
       <w:r>
@@ -489,7 +704,6 @@
         </w:rPr>
       </w:pPr>
       <w:r>
-        <w:lastRenderedPageBreak/>
         <w:tab/>
       </w:r>
       <w:r>
@@ -528,143 +742,121 @@
     <w:p>
       <w:pPr>
         <w:spacing w:after="0" w:line="240" w:lineRule="auto"/>
-      </w:pPr>
-      <w:r>
+        <w:ind w:left="720"/>
+      </w:pPr>
+      <w:proofErr w:type="spellStart"/>
+      <w:r>
+        <w:t>ZBuffer</w:t>
+      </w:r>
+      <w:proofErr w:type="spellEnd"/>
+      <w:r>
+        <w:t>,</w:t>
+      </w:r>
+      <w:r>
+        <w:t xml:space="preserve"> </w:t>
+      </w:r>
+      <w:proofErr w:type="spellStart"/>
+      <w:r>
+        <w:t>AdvancedCalculator</w:t>
+      </w:r>
+      <w:proofErr w:type="spellEnd"/>
+      <w:r>
+        <w:t xml:space="preserve">, Calculator, </w:t>
+      </w:r>
+      <w:proofErr w:type="spellStart"/>
+      <w:r>
+        <w:t>MathTree</w:t>
+      </w:r>
+      <w:proofErr w:type="spellEnd"/>
+      <w:r>
+        <w:t xml:space="preserve">, </w:t>
+      </w:r>
+      <w:proofErr w:type="spellStart"/>
+      <w:r>
+        <w:t>ParseFunction</w:t>
+      </w:r>
+      <w:proofErr w:type="spellEnd"/>
+      <w:r>
+        <w:t xml:space="preserve">, </w:t>
+      </w:r>
+      <w:proofErr w:type="spellStart"/>
+      <w:r>
+        <w:t>TNode</w:t>
+      </w:r>
+      <w:proofErr w:type="spellEnd"/>
+      <w:r>
+        <w:t>, and Visualizer</w:t>
+      </w:r>
+      <w:r>
+        <w:t xml:space="preserve">. </w:t>
+      </w:r>
+      <w:r>
+        <w:t xml:space="preserve">These need to be white-box </w:t>
+      </w:r>
+      <w:r>
+        <w:t xml:space="preserve">tested because they are not explored or tested in functionality testing. </w:t>
+      </w:r>
+      <w:r>
+        <w:t>Most of the focus should be giv</w:t>
+      </w:r>
+      <w:r>
+        <w:t>en to Visualizer</w:t>
+      </w:r>
+      <w:r>
+        <w:t>, Renderer3D</w:t>
+      </w:r>
+      <w:r>
+        <w:t xml:space="preserve">, and Calculator </w:t>
+      </w:r>
+      <w:r>
+        <w:t>and their methods.</w:t>
+      </w:r>
+    </w:p>
+    <w:p>
+      <w:pPr>
+        <w:spacing w:after="0" w:line="240" w:lineRule="auto"/>
+        <w:rPr>
+          <w:sz w:val="32"/>
+          <w:szCs w:val="32"/>
+        </w:rPr>
+      </w:pPr>
+      <w:r>
+        <w:rPr>
+          <w:b/>
+          <w:sz w:val="32"/>
+          <w:szCs w:val="32"/>
+        </w:rPr>
         <w:tab/>
-      </w:r>
-      <w:proofErr w:type="spellStart"/>
-      <w:r>
-        <w:t>ZBuffer</w:t>
-      </w:r>
-      <w:proofErr w:type="spellEnd"/>
-      <w:r>
-        <w:t xml:space="preserve">, </w:t>
-      </w:r>
-      <w:proofErr w:type="spellStart"/>
-      <w:r>
-        <w:t>Colorpanel</w:t>
-      </w:r>
-      <w:proofErr w:type="spellEnd"/>
-      <w:r>
-        <w:t xml:space="preserve">, </w:t>
-      </w:r>
-      <w:proofErr w:type="spellStart"/>
-      <w:r>
-        <w:t>DigitTextField</w:t>
-      </w:r>
-      <w:proofErr w:type="spellEnd"/>
-      <w:r>
-        <w:t xml:space="preserve">, </w:t>
-      </w:r>
-      <w:proofErr w:type="spellStart"/>
-      <w:r>
-        <w:t>ExportDataPanel</w:t>
-      </w:r>
-      <w:proofErr w:type="spellEnd"/>
-      <w:r>
-        <w:t xml:space="preserve">, </w:t>
-      </w:r>
-      <w:proofErr w:type="spellStart"/>
-      <w:r>
-        <w:t>FunctionTextField</w:t>
-      </w:r>
-      <w:proofErr w:type="spellEnd"/>
-      <w:r>
-        <w:t xml:space="preserve">, </w:t>
-      </w:r>
-      <w:proofErr w:type="spellStart"/>
-      <w:r>
-        <w:t>IntegralPanel</w:t>
-      </w:r>
-      <w:proofErr w:type="spellEnd"/>
-      <w:r>
-        <w:t xml:space="preserve">, </w:t>
-      </w:r>
-    </w:p>
-    <w:p>
-      <w:pPr>
-        <w:spacing w:after="0" w:line="240" w:lineRule="auto"/>
-      </w:pPr>
-      <w:r>
+        <w:t>2.2.2 Functionality</w:t>
+      </w:r>
+      <w:r>
+        <w:rPr>
+          <w:b/>
+          <w:sz w:val="32"/>
+          <w:szCs w:val="32"/>
+        </w:rPr>
+        <w:t xml:space="preserve"> Testing</w:t>
+      </w:r>
+    </w:p>
+    <w:p>
+      <w:pPr>
+        <w:spacing w:after="0" w:line="240" w:lineRule="auto"/>
+      </w:pPr>
+      <w:r>
+        <w:rPr>
+          <w:sz w:val="32"/>
+          <w:szCs w:val="32"/>
+        </w:rPr>
         <w:tab/>
-        <w:t xml:space="preserve">Visualizer, </w:t>
-      </w:r>
-      <w:proofErr w:type="spellStart"/>
-      <w:r>
-        <w:t>AdvancedCalculator</w:t>
-      </w:r>
-      <w:proofErr w:type="spellEnd"/>
-      <w:r>
-        <w:t xml:space="preserve">, Calculator, </w:t>
-      </w:r>
-      <w:proofErr w:type="spellStart"/>
-      <w:r>
-        <w:t>MathTree</w:t>
-      </w:r>
-      <w:proofErr w:type="spellEnd"/>
-      <w:r>
-        <w:t xml:space="preserve">, </w:t>
-      </w:r>
-      <w:proofErr w:type="spellStart"/>
-      <w:r>
-        <w:t>ParseFunction</w:t>
-      </w:r>
-      <w:proofErr w:type="spellEnd"/>
-      <w:r>
-        <w:t xml:space="preserve">, </w:t>
-      </w:r>
-      <w:proofErr w:type="spellStart"/>
-      <w:r>
-        <w:t>TNode</w:t>
-      </w:r>
-      <w:proofErr w:type="spellEnd"/>
-      <w:r>
-        <w:t xml:space="preserve">. Most of the focus </w:t>
-      </w:r>
-    </w:p>
-    <w:p>
-      <w:pPr>
-        <w:spacing w:after="0" w:line="240" w:lineRule="auto"/>
-      </w:pPr>
-      <w:r>
-        <w:tab/>
-        <w:t>should be given to Visualizer, Calculator, an</w:t>
-      </w:r>
-      <w:r>
-        <w:t>d Renderer3D and their methods.</w:t>
-      </w:r>
-    </w:p>
-    <w:p>
-      <w:pPr>
-        <w:spacing w:after="0" w:line="240" w:lineRule="auto"/>
-        <w:rPr>
-          <w:sz w:val="32"/>
-          <w:szCs w:val="32"/>
-        </w:rPr>
-      </w:pPr>
-      <w:r>
-        <w:rPr>
-          <w:b/>
-          <w:sz w:val="32"/>
-          <w:szCs w:val="32"/>
-        </w:rPr>
-        <w:tab/>
-        <w:t>2.2.2 Acceptance Testing</w:t>
-      </w:r>
-    </w:p>
-    <w:p>
-      <w:pPr>
-        <w:spacing w:after="0" w:line="240" w:lineRule="auto"/>
-      </w:pPr>
-      <w:r>
-        <w:rPr>
-          <w:sz w:val="32"/>
-          <w:szCs w:val="32"/>
-        </w:rPr>
-        <w:tab/>
-      </w:r>
-      <w:r>
-        <w:t>In the acceptance testing</w:t>
+      </w:r>
+      <w:r>
+        <w:t xml:space="preserve">In the </w:t>
+      </w:r>
+      <w:r>
+        <w:t xml:space="preserve">functionality </w:t>
+      </w:r>
+      <w:r>
+        <w:t>testing</w:t>
       </w:r>
       <w:r>
         <w:t xml:space="preserve"> phase</w:t>
@@ -747,19 +939,231 @@
       <w:pPr>
         <w:spacing w:after="0" w:line="240" w:lineRule="auto"/>
         <w:ind w:firstLine="720"/>
-        <w:rPr>
-          <w:b/>
-          <w:sz w:val="32"/>
-          <w:szCs w:val="32"/>
-        </w:rPr>
-      </w:pPr>
-      <w:r>
-        <w:rPr>
-          <w:b/>
-          <w:sz w:val="32"/>
-          <w:szCs w:val="32"/>
-        </w:rPr>
-        <w:t>2.3 Unit Test Cases</w:t>
+      </w:pPr>
+    </w:p>
+    <w:p>
+      <w:pPr>
+        <w:spacing w:after="0" w:line="240" w:lineRule="auto"/>
+        <w:ind w:firstLine="720"/>
+        <w:rPr>
+          <w:b/>
+          <w:sz w:val="32"/>
+          <w:szCs w:val="32"/>
+        </w:rPr>
+      </w:pPr>
+      <w:r>
+        <w:rPr>
+          <w:b/>
+          <w:sz w:val="32"/>
+          <w:szCs w:val="32"/>
+        </w:rPr>
+        <w:t>3.0 Test Procedure</w:t>
+      </w:r>
+    </w:p>
+    <w:p>
+      <w:pPr>
+        <w:spacing w:after="0" w:line="240" w:lineRule="auto"/>
+        <w:ind w:firstLine="720"/>
+        <w:rPr>
+          <w:b/>
+          <w:sz w:val="32"/>
+          <w:szCs w:val="32"/>
+        </w:rPr>
+      </w:pPr>
+      <w:r>
+        <w:rPr>
+          <w:b/>
+          <w:sz w:val="32"/>
+          <w:szCs w:val="32"/>
+        </w:rPr>
+        <w:t xml:space="preserve">3.1 Software </w:t>
+      </w:r>
+      <w:proofErr w:type="gramStart"/>
+      <w:r>
+        <w:rPr>
+          <w:b/>
+          <w:sz w:val="32"/>
+          <w:szCs w:val="32"/>
+        </w:rPr>
+        <w:t>To</w:t>
+      </w:r>
+      <w:proofErr w:type="gramEnd"/>
+      <w:r>
+        <w:rPr>
+          <w:b/>
+          <w:sz w:val="32"/>
+          <w:szCs w:val="32"/>
+        </w:rPr>
+        <w:t xml:space="preserve"> Be Tested</w:t>
+      </w:r>
+    </w:p>
+    <w:p>
+      <w:pPr>
+        <w:spacing w:after="0" w:line="240" w:lineRule="auto"/>
+        <w:ind w:firstLine="720"/>
+      </w:pPr>
+      <w:r>
+        <w:t xml:space="preserve">The software to be tested with unit tests are the </w:t>
+      </w:r>
+      <w:proofErr w:type="spellStart"/>
+      <w:r>
+        <w:t>LineData</w:t>
+      </w:r>
+      <w:proofErr w:type="spellEnd"/>
+      <w:r>
+        <w:t>, Point3D, Polygon3D, Renderer3D,</w:t>
+      </w:r>
+    </w:p>
+    <w:p>
+      <w:pPr>
+        <w:spacing w:after="0" w:line="240" w:lineRule="auto"/>
+        <w:ind w:firstLine="720"/>
+      </w:pPr>
+      <w:proofErr w:type="spellStart"/>
+      <w:r>
+        <w:t>Zbuffer</w:t>
+      </w:r>
+      <w:proofErr w:type="spellEnd"/>
+      <w:r>
+        <w:t xml:space="preserve">, Visualizer, </w:t>
+      </w:r>
+      <w:proofErr w:type="spellStart"/>
+      <w:r>
+        <w:t>AdvancedCalculator</w:t>
+      </w:r>
+      <w:proofErr w:type="spellEnd"/>
+      <w:r>
+        <w:t xml:space="preserve">, Calculator, </w:t>
+      </w:r>
+      <w:proofErr w:type="spellStart"/>
+      <w:r>
+        <w:t>MathTree</w:t>
+      </w:r>
+      <w:proofErr w:type="spellEnd"/>
+      <w:r>
+        <w:t xml:space="preserve">, </w:t>
+      </w:r>
+      <w:proofErr w:type="spellStart"/>
+      <w:r>
+        <w:t>ParseFunction</w:t>
+      </w:r>
+      <w:proofErr w:type="spellEnd"/>
+      <w:r>
+        <w:t xml:space="preserve">, and </w:t>
+      </w:r>
+      <w:proofErr w:type="spellStart"/>
+      <w:r>
+        <w:t>TNode</w:t>
+      </w:r>
+      <w:proofErr w:type="spellEnd"/>
+    </w:p>
+    <w:p>
+      <w:pPr>
+        <w:spacing w:after="0" w:line="240" w:lineRule="auto"/>
+        <w:ind w:firstLine="720"/>
+      </w:pPr>
+      <w:proofErr w:type="gramStart"/>
+      <w:r>
+        <w:t>classes</w:t>
+      </w:r>
+      <w:proofErr w:type="gramEnd"/>
+      <w:r>
+        <w:t xml:space="preserve">. The remaining classes, </w:t>
+      </w:r>
+      <w:proofErr w:type="spellStart"/>
+      <w:r>
+        <w:t>ColorPanel</w:t>
+      </w:r>
+      <w:proofErr w:type="spellEnd"/>
+      <w:r>
+        <w:t xml:space="preserve">, </w:t>
+      </w:r>
+      <w:proofErr w:type="spellStart"/>
+      <w:r>
+        <w:t>DigitTextField</w:t>
+      </w:r>
+      <w:proofErr w:type="spellEnd"/>
+      <w:r>
+        <w:t xml:space="preserve">, </w:t>
+      </w:r>
+      <w:proofErr w:type="spellStart"/>
+      <w:r>
+        <w:t>ExportDataPanel</w:t>
+      </w:r>
+      <w:proofErr w:type="spellEnd"/>
+      <w:r>
+        <w:t xml:space="preserve">, </w:t>
+      </w:r>
+      <w:proofErr w:type="spellStart"/>
+      <w:r>
+        <w:t>FunctionTextField</w:t>
+      </w:r>
+      <w:proofErr w:type="spellEnd"/>
+      <w:r>
+        <w:t>,</w:t>
+      </w:r>
+    </w:p>
+    <w:p>
+      <w:pPr>
+        <w:spacing w:after="0" w:line="240" w:lineRule="auto"/>
+        <w:ind w:left="720"/>
+      </w:pPr>
+      <w:proofErr w:type="gramStart"/>
+      <w:r>
+        <w:t>and</w:t>
+      </w:r>
+      <w:proofErr w:type="gramEnd"/>
+      <w:r>
+        <w:t xml:space="preserve">, </w:t>
+      </w:r>
+      <w:proofErr w:type="spellStart"/>
+      <w:r>
+        <w:t>IntegralPanel</w:t>
+      </w:r>
+      <w:proofErr w:type="spellEnd"/>
+      <w:r>
+        <w:t xml:space="preserve"> will all be tested with functionality testing. The last class, Main, is a simple</w:t>
+      </w:r>
+    </w:p>
+    <w:p>
+      <w:pPr>
+        <w:spacing w:after="0" w:line="240" w:lineRule="auto"/>
+        <w:ind w:left="720"/>
+      </w:pPr>
+      <w:proofErr w:type="gramStart"/>
+      <w:r>
+        <w:t>driver</w:t>
+      </w:r>
+      <w:proofErr w:type="gramEnd"/>
+      <w:r>
+        <w:t xml:space="preserve"> which does not need testing.</w:t>
+      </w:r>
+    </w:p>
+    <w:p>
+      <w:pPr>
+        <w:spacing w:after="0" w:line="240" w:lineRule="auto"/>
+        <w:ind w:firstLine="720"/>
+        <w:rPr>
+          <w:b/>
+          <w:sz w:val="32"/>
+          <w:szCs w:val="32"/>
+        </w:rPr>
+      </w:pPr>
+      <w:r>
+        <w:rPr>
+          <w:b/>
+          <w:sz w:val="32"/>
+          <w:szCs w:val="32"/>
+        </w:rPr>
+        <w:t>3.2.1</w:t>
+      </w:r>
+      <w:r>
+        <w:rPr>
+          <w:b/>
+          <w:sz w:val="32"/>
+          <w:szCs w:val="32"/>
+        </w:rPr>
+        <w:t xml:space="preserve"> Unit Test Cases</w:t>
       </w:r>
     </w:p>
     <w:tbl>
@@ -935,6 +1339,7 @@
               <w:rPr>
                 <w:b/>
               </w:rPr>
+              <w:lastRenderedPageBreak/>
               <w:t>2</w:t>
             </w:r>
           </w:p>
@@ -1107,15 +1512,7 @@
           </w:tcPr>
           <w:p>
             <w:r>
-              <w:t xml:space="preserve">[1, </w:t>
-            </w:r>
-            <w:proofErr w:type="gramStart"/>
-            <w:r>
-              <w:t>sqrt(</w:t>
-            </w:r>
-            <w:proofErr w:type="gramEnd"/>
-            <w:r>
-              <w:t>2)/2, sqrt(2)/sqrt(6), sqrt(2)/sqrt(8)]</w:t>
+              <w:t>[1, sqrt(2)/2, sqrt(2)/sqrt(6), sqrt(2)/sqrt(8)]</w:t>
             </w:r>
           </w:p>
         </w:tc>
@@ -1574,15 +1971,7 @@
           </w:p>
           <w:p>
             <w:r>
-              <w:t xml:space="preserve">y = </w:t>
-            </w:r>
-            <w:proofErr w:type="gramStart"/>
-            <w:r>
-              <w:t>sqrt(</w:t>
-            </w:r>
-            <w:proofErr w:type="gramEnd"/>
-            <w:r>
-              <w:t>x/(x^2 + 4))</w:t>
+              <w:t>y = sqrt(x/(x^2 + 4))</w:t>
             </w:r>
           </w:p>
         </w:tc>
@@ -1669,7 +2058,6 @@
               <w:rPr>
                 <w:b/>
               </w:rPr>
-              <w:lastRenderedPageBreak/>
               <w:t>14</w:t>
             </w:r>
           </w:p>
@@ -1803,15 +2191,7 @@
           </w:p>
           <w:p>
             <w:r>
-              <w:t xml:space="preserve">y = </w:t>
-            </w:r>
-            <w:proofErr w:type="gramStart"/>
-            <w:r>
-              <w:t>sqrt(</w:t>
-            </w:r>
-            <w:proofErr w:type="gramEnd"/>
-            <w:r>
-              <w:t>x^4 – 4x)</w:t>
+              <w:t>y = sqrt(x^4 – 4x)</w:t>
             </w:r>
           </w:p>
         </w:tc>
@@ -1836,25 +2216,566 @@
                 <w:b/>
               </w:rPr>
             </w:pPr>
+            <w:r>
+              <w:rPr>
+                <w:b/>
+              </w:rPr>
+              <w:t>17</w:t>
+            </w:r>
           </w:p>
         </w:tc>
         <w:tc>
           <w:tcPr>
             <w:tcW w:w="2514" w:type="dxa"/>
           </w:tcPr>
-          <w:p/>
-        </w:tc>
-        <w:tc>
-          <w:tcPr>
-            <w:tcW w:w="2515" w:type="dxa"/>
-          </w:tcPr>
-          <w:p/>
-        </w:tc>
-        <w:tc>
-          <w:tcPr>
-            <w:tcW w:w="2515" w:type="dxa"/>
-          </w:tcPr>
-          <w:p/>
+          <w:p>
+            <w:proofErr w:type="spellStart"/>
+            <w:r>
+              <w:t>Zbuffer</w:t>
+            </w:r>
+            <w:proofErr w:type="spellEnd"/>
+            <w:r>
+              <w:t xml:space="preserve"> – Hex to color conversion</w:t>
+            </w:r>
+          </w:p>
+        </w:tc>
+        <w:tc>
+          <w:tcPr>
+            <w:tcW w:w="2515" w:type="dxa"/>
+          </w:tcPr>
+          <w:p>
+            <w:r>
+              <w:t xml:space="preserve">s = “FFFFFF” </w:t>
+            </w:r>
+          </w:p>
+        </w:tc>
+        <w:tc>
+          <w:tcPr>
+            <w:tcW w:w="2515" w:type="dxa"/>
+          </w:tcPr>
+          <w:p>
+            <w:r>
+              <w:t>r = FF(hex), g = FF(hex), b = FF(hex)</w:t>
+            </w:r>
+          </w:p>
+        </w:tc>
+      </w:tr>
+      <w:tr>
+        <w:trPr>
+          <w:trHeight w:val="652"/>
+        </w:trPr>
+        <w:tc>
+          <w:tcPr>
+            <w:tcW w:w="772" w:type="dxa"/>
+          </w:tcPr>
+          <w:p>
+            <w:pPr>
+              <w:rPr>
+                <w:b/>
+              </w:rPr>
+            </w:pPr>
+            <w:r>
+              <w:rPr>
+                <w:b/>
+              </w:rPr>
+              <w:t>18</w:t>
+            </w:r>
+          </w:p>
+        </w:tc>
+        <w:tc>
+          <w:tcPr>
+            <w:tcW w:w="2514" w:type="dxa"/>
+          </w:tcPr>
+          <w:p>
+            <w:proofErr w:type="spellStart"/>
+            <w:r>
+              <w:t>Zbuffer</w:t>
+            </w:r>
+            <w:proofErr w:type="spellEnd"/>
+            <w:r>
+              <w:t xml:space="preserve"> – Color to hex conversion</w:t>
+            </w:r>
+          </w:p>
+        </w:tc>
+        <w:tc>
+          <w:tcPr>
+            <w:tcW w:w="2515" w:type="dxa"/>
+          </w:tcPr>
+          <w:p>
+            <w:r>
+              <w:t>r = 1, g = B(hex), b = 4</w:t>
+            </w:r>
+          </w:p>
+        </w:tc>
+        <w:tc>
+          <w:tcPr>
+            <w:tcW w:w="2515" w:type="dxa"/>
+          </w:tcPr>
+          <w:p>
+            <w:r>
+              <w:t>s = “011104”</w:t>
+            </w:r>
+          </w:p>
+        </w:tc>
+      </w:tr>
+      <w:tr>
+        <w:trPr>
+          <w:trHeight w:val="652"/>
+        </w:trPr>
+        <w:tc>
+          <w:tcPr>
+            <w:tcW w:w="772" w:type="dxa"/>
+          </w:tcPr>
+          <w:p>
+            <w:pPr>
+              <w:rPr>
+                <w:b/>
+              </w:rPr>
+            </w:pPr>
+            <w:r>
+              <w:rPr>
+                <w:b/>
+              </w:rPr>
+              <w:t>19</w:t>
+            </w:r>
+          </w:p>
+        </w:tc>
+        <w:tc>
+          <w:tcPr>
+            <w:tcW w:w="2514" w:type="dxa"/>
+          </w:tcPr>
+          <w:p>
+            <w:proofErr w:type="spellStart"/>
+            <w:r>
+              <w:t>Zbuffer</w:t>
+            </w:r>
+            <w:proofErr w:type="spellEnd"/>
+            <w:r>
+              <w:t xml:space="preserve"> – Add zeroes</w:t>
+            </w:r>
+          </w:p>
+        </w:tc>
+        <w:tc>
+          <w:tcPr>
+            <w:tcW w:w="2515" w:type="dxa"/>
+          </w:tcPr>
+          <w:p>
+            <w:proofErr w:type="spellStart"/>
+            <w:r>
+              <w:t>hexString</w:t>
+            </w:r>
+            <w:proofErr w:type="spellEnd"/>
+            <w:r>
+              <w:t xml:space="preserve"> = “1”</w:t>
+            </w:r>
+          </w:p>
+        </w:tc>
+        <w:tc>
+          <w:tcPr>
+            <w:tcW w:w="2515" w:type="dxa"/>
+          </w:tcPr>
+          <w:p>
+            <w:r>
+              <w:t>(return) = “01”</w:t>
+            </w:r>
+          </w:p>
+        </w:tc>
+      </w:tr>
+      <w:tr>
+        <w:trPr>
+          <w:trHeight w:val="652"/>
+        </w:trPr>
+        <w:tc>
+          <w:tcPr>
+            <w:tcW w:w="772" w:type="dxa"/>
+          </w:tcPr>
+          <w:p>
+            <w:pPr>
+              <w:rPr>
+                <w:b/>
+              </w:rPr>
+            </w:pPr>
+            <w:r>
+              <w:rPr>
+                <w:b/>
+              </w:rPr>
+              <w:t>20</w:t>
+            </w:r>
+          </w:p>
+        </w:tc>
+        <w:tc>
+          <w:tcPr>
+            <w:tcW w:w="2514" w:type="dxa"/>
+          </w:tcPr>
+          <w:p>
+            <w:proofErr w:type="spellStart"/>
+            <w:r>
+              <w:t>Zbuffer</w:t>
+            </w:r>
+            <w:proofErr w:type="spellEnd"/>
+            <w:r>
+              <w:t xml:space="preserve"> – Don’t add zeroes</w:t>
+            </w:r>
+          </w:p>
+        </w:tc>
+        <w:tc>
+          <w:tcPr>
+            <w:tcW w:w="2515" w:type="dxa"/>
+          </w:tcPr>
+          <w:p>
+            <w:proofErr w:type="spellStart"/>
+            <w:r>
+              <w:t>hexString</w:t>
+            </w:r>
+            <w:proofErr w:type="spellEnd"/>
+            <w:r>
+              <w:t xml:space="preserve"> = “12”</w:t>
+            </w:r>
+          </w:p>
+        </w:tc>
+        <w:tc>
+          <w:tcPr>
+            <w:tcW w:w="2515" w:type="dxa"/>
+          </w:tcPr>
+          <w:p>
+            <w:r>
+              <w:t>(return) = “12”</w:t>
+            </w:r>
+          </w:p>
+        </w:tc>
+      </w:tr>
+      <w:tr>
+        <w:trPr>
+          <w:trHeight w:val="652"/>
+        </w:trPr>
+        <w:tc>
+          <w:tcPr>
+            <w:tcW w:w="772" w:type="dxa"/>
+          </w:tcPr>
+          <w:p>
+            <w:pPr>
+              <w:rPr>
+                <w:b/>
+              </w:rPr>
+            </w:pPr>
+            <w:r>
+              <w:rPr>
+                <w:b/>
+              </w:rPr>
+              <w:lastRenderedPageBreak/>
+              <w:t>21</w:t>
+            </w:r>
+          </w:p>
+        </w:tc>
+        <w:tc>
+          <w:tcPr>
+            <w:tcW w:w="2514" w:type="dxa"/>
+          </w:tcPr>
+          <w:p>
+            <w:proofErr w:type="spellStart"/>
+            <w:r>
+              <w:t>LineData</w:t>
+            </w:r>
+            <w:proofErr w:type="spellEnd"/>
+            <w:r>
+              <w:t xml:space="preserve"> – Clone </w:t>
+            </w:r>
+            <w:proofErr w:type="spellStart"/>
+            <w:r>
+              <w:t>LineData</w:t>
+            </w:r>
+            <w:proofErr w:type="spellEnd"/>
+          </w:p>
+        </w:tc>
+        <w:tc>
+          <w:tcPr>
+            <w:tcW w:w="2515" w:type="dxa"/>
+          </w:tcPr>
+          <w:p>
+            <w:proofErr w:type="spellStart"/>
+            <w:r>
+              <w:t>ldOld</w:t>
+            </w:r>
+            <w:proofErr w:type="spellEnd"/>
+            <w:r>
+              <w:t xml:space="preserve"> = {1, 2, 3, 4}</w:t>
+            </w:r>
+          </w:p>
+        </w:tc>
+        <w:tc>
+          <w:tcPr>
+            <w:tcW w:w="2515" w:type="dxa"/>
+          </w:tcPr>
+          <w:p>
+            <w:proofErr w:type="spellStart"/>
+            <w:r>
+              <w:t>ldNew</w:t>
+            </w:r>
+            <w:proofErr w:type="spellEnd"/>
+            <w:r>
+              <w:t xml:space="preserve"> = {1, 2, 3, 4}</w:t>
+            </w:r>
+          </w:p>
+        </w:tc>
+      </w:tr>
+      <w:tr>
+        <w:trPr>
+          <w:trHeight w:val="652"/>
+        </w:trPr>
+        <w:tc>
+          <w:tcPr>
+            <w:tcW w:w="772" w:type="dxa"/>
+          </w:tcPr>
+          <w:p>
+            <w:pPr>
+              <w:rPr>
+                <w:b/>
+              </w:rPr>
+            </w:pPr>
+            <w:r>
+              <w:rPr>
+                <w:b/>
+              </w:rPr>
+              <w:t>22</w:t>
+            </w:r>
+          </w:p>
+        </w:tc>
+        <w:tc>
+          <w:tcPr>
+            <w:tcW w:w="2514" w:type="dxa"/>
+          </w:tcPr>
+          <w:p>
+            <w:proofErr w:type="spellStart"/>
+            <w:r>
+              <w:t>LineData</w:t>
+            </w:r>
+            <w:proofErr w:type="spellEnd"/>
+            <w:r>
+              <w:t xml:space="preserve"> – Decompose </w:t>
+            </w:r>
+            <w:proofErr w:type="spellStart"/>
+            <w:r>
+              <w:t>LineData</w:t>
+            </w:r>
+            <w:proofErr w:type="spellEnd"/>
+          </w:p>
+        </w:tc>
+        <w:tc>
+          <w:tcPr>
+            <w:tcW w:w="2515" w:type="dxa"/>
+          </w:tcPr>
+          <w:p>
+            <w:proofErr w:type="spellStart"/>
+            <w:r>
+              <w:t>ld</w:t>
+            </w:r>
+            <w:proofErr w:type="spellEnd"/>
+            <w:r>
+              <w:t xml:space="preserve">  {1, 2, 3, 4}</w:t>
+            </w:r>
+          </w:p>
+        </w:tc>
+        <w:tc>
+          <w:tcPr>
+            <w:tcW w:w="2515" w:type="dxa"/>
+          </w:tcPr>
+          <w:p>
+            <w:proofErr w:type="spellStart"/>
+            <w:r>
+              <w:t>str</w:t>
+            </w:r>
+            <w:proofErr w:type="spellEnd"/>
+            <w:r>
+              <w:t xml:space="preserve"> = “1,2,3,4”</w:t>
+            </w:r>
+          </w:p>
+        </w:tc>
+      </w:tr>
+      <w:tr>
+        <w:trPr>
+          <w:trHeight w:val="652"/>
+        </w:trPr>
+        <w:tc>
+          <w:tcPr>
+            <w:tcW w:w="772" w:type="dxa"/>
+          </w:tcPr>
+          <w:p>
+            <w:pPr>
+              <w:rPr>
+                <w:b/>
+              </w:rPr>
+            </w:pPr>
+            <w:r>
+              <w:rPr>
+                <w:b/>
+              </w:rPr>
+              <w:t>23</w:t>
+            </w:r>
+          </w:p>
+        </w:tc>
+        <w:tc>
+          <w:tcPr>
+            <w:tcW w:w="2514" w:type="dxa"/>
+          </w:tcPr>
+          <w:p>
+            <w:proofErr w:type="spellStart"/>
+            <w:r>
+              <w:t>LineData</w:t>
+            </w:r>
+            <w:proofErr w:type="spellEnd"/>
+            <w:r>
+              <w:t xml:space="preserve"> – Position of function</w:t>
+            </w:r>
+          </w:p>
+        </w:tc>
+        <w:tc>
+          <w:tcPr>
+            <w:tcW w:w="2515" w:type="dxa"/>
+          </w:tcPr>
+          <w:p>
+            <w:proofErr w:type="spellStart"/>
+            <w:r>
+              <w:t>i</w:t>
+            </w:r>
+            <w:proofErr w:type="spellEnd"/>
+            <w:r>
+              <w:t xml:space="preserve"> = 5, </w:t>
+            </w:r>
+            <w:proofErr w:type="spellStart"/>
+            <w:r>
+              <w:t>ld</w:t>
+            </w:r>
+            <w:proofErr w:type="spellEnd"/>
+            <w:r>
+              <w:t xml:space="preserve"> = {1, 3, 4, 7}</w:t>
+            </w:r>
+          </w:p>
+        </w:tc>
+        <w:tc>
+          <w:tcPr>
+            <w:tcW w:w="2515" w:type="dxa"/>
+          </w:tcPr>
+          <w:p>
+            <w:r>
+              <w:t>(return) = -1</w:t>
+            </w:r>
+          </w:p>
+        </w:tc>
+      </w:tr>
+      <w:tr>
+        <w:trPr>
+          <w:trHeight w:val="652"/>
+        </w:trPr>
+        <w:tc>
+          <w:tcPr>
+            <w:tcW w:w="772" w:type="dxa"/>
+          </w:tcPr>
+          <w:p>
+            <w:pPr>
+              <w:rPr>
+                <w:b/>
+              </w:rPr>
+            </w:pPr>
+            <w:r>
+              <w:rPr>
+                <w:b/>
+              </w:rPr>
+              <w:t>24</w:t>
+            </w:r>
+          </w:p>
+        </w:tc>
+        <w:tc>
+          <w:tcPr>
+            <w:tcW w:w="2514" w:type="dxa"/>
+          </w:tcPr>
+          <w:p>
+            <w:r>
+              <w:t>Polygon3D – Add Point Function</w:t>
+            </w:r>
+          </w:p>
+        </w:tc>
+        <w:tc>
+          <w:tcPr>
+            <w:tcW w:w="2515" w:type="dxa"/>
+          </w:tcPr>
+          <w:p>
+            <w:proofErr w:type="spellStart"/>
+            <w:r>
+              <w:t>xpoints</w:t>
+            </w:r>
+            <w:proofErr w:type="spellEnd"/>
+            <w:r>
+              <w:t xml:space="preserve"> = {}, </w:t>
+            </w:r>
+            <w:proofErr w:type="spellStart"/>
+            <w:r>
+              <w:t>ypoints</w:t>
+            </w:r>
+            <w:proofErr w:type="spellEnd"/>
+            <w:r>
+              <w:t xml:space="preserve"> = {}, </w:t>
+            </w:r>
+            <w:proofErr w:type="spellStart"/>
+            <w:r>
+              <w:t>zpoints</w:t>
+            </w:r>
+            <w:proofErr w:type="spellEnd"/>
+            <w:r>
+              <w:t xml:space="preserve"> = {}, </w:t>
+            </w:r>
+            <w:proofErr w:type="spellStart"/>
+            <w:r>
+              <w:t>npoints</w:t>
+            </w:r>
+            <w:proofErr w:type="spellEnd"/>
+            <w:r>
+              <w:t xml:space="preserve"> = 0 </w:t>
+            </w:r>
+          </w:p>
+          <w:p>
+            <w:r>
+              <w:t>x = 1, y = 1, z = 1</w:t>
+            </w:r>
+          </w:p>
+        </w:tc>
+        <w:tc>
+          <w:tcPr>
+            <w:tcW w:w="2515" w:type="dxa"/>
+          </w:tcPr>
+          <w:p>
+            <w:proofErr w:type="spellStart"/>
+            <w:r>
+              <w:t>xpoints</w:t>
+            </w:r>
+            <w:proofErr w:type="spellEnd"/>
+            <w:r>
+              <w:t xml:space="preserve"> = {1}, </w:t>
+            </w:r>
+            <w:proofErr w:type="spellStart"/>
+            <w:r>
+              <w:t>ypoints</w:t>
+            </w:r>
+            <w:proofErr w:type="spellEnd"/>
+            <w:r>
+              <w:t xml:space="preserve"> = [1], </w:t>
+            </w:r>
+            <w:proofErr w:type="spellStart"/>
+            <w:r>
+              <w:t>zpoints</w:t>
+            </w:r>
+            <w:proofErr w:type="spellEnd"/>
+            <w:r>
+              <w:t xml:space="preserve"> = [1], </w:t>
+            </w:r>
+            <w:proofErr w:type="spellStart"/>
+            <w:r>
+              <w:t>npoints</w:t>
+            </w:r>
+            <w:proofErr w:type="spellEnd"/>
+            <w:r>
+              <w:t xml:space="preserve"> = 1</w:t>
+            </w:r>
+          </w:p>
         </w:tc>
       </w:tr>
     </w:tbl>
@@ -1883,7 +2804,7 @@
           <w:sz w:val="32"/>
           <w:szCs w:val="32"/>
         </w:rPr>
-        <w:t>2.4</w:t>
+        <w:t>3.2.2</w:t>
       </w:r>
       <w:r>
         <w:rPr>
@@ -2245,13 +3166,7 @@
           </w:tcPr>
           <w:p>
             <w:r>
-              <w:t>Click on “Integral” select “</w:t>
-            </w:r>
-            <w:r>
-              <w:t>Trapezium</w:t>
-            </w:r>
-            <w:r>
-              <w:t>” and click “Recalculate”</w:t>
+              <w:t>Click on “Integral” select “Trapezium” and click “Recalculate”</w:t>
             </w:r>
           </w:p>
         </w:tc>
@@ -2304,13 +3219,7 @@
           </w:tcPr>
           <w:p>
             <w:r>
-              <w:t>Click on “Integral” select “</w:t>
-            </w:r>
-            <w:r>
-              <w:t>Gauss</w:t>
-            </w:r>
-            <w:r>
-              <w:t>” and click “Recalculate”</w:t>
+              <w:t>Click on “Integral” select “Gauss” and click “Recalculate”</w:t>
             </w:r>
           </w:p>
         </w:tc>
@@ -2321,6 +3230,606 @@
           <w:p>
             <w:r>
               <w:t>The integral should be calculated for n = 1000. Verify the results for the function and the interval given.</w:t>
+            </w:r>
+          </w:p>
+        </w:tc>
+      </w:tr>
+      <w:tr>
+        <w:trPr>
+          <w:trHeight w:val="660"/>
+        </w:trPr>
+        <w:tc>
+          <w:tcPr>
+            <w:tcW w:w="778" w:type="dxa"/>
+          </w:tcPr>
+          <w:p>
+            <w:pPr>
+              <w:rPr>
+                <w:b/>
+              </w:rPr>
+            </w:pPr>
+            <w:r>
+              <w:rPr>
+                <w:b/>
+              </w:rPr>
+              <w:t>7</w:t>
+            </w:r>
+          </w:p>
+        </w:tc>
+        <w:tc>
+          <w:tcPr>
+            <w:tcW w:w="2520" w:type="dxa"/>
+          </w:tcPr>
+          <w:p>
+            <w:r>
+              <w:t>Draw 3D plane</w:t>
+            </w:r>
+          </w:p>
+        </w:tc>
+        <w:tc>
+          <w:tcPr>
+            <w:tcW w:w="2520" w:type="dxa"/>
+          </w:tcPr>
+          <w:p>
+            <w:r>
+              <w:t xml:space="preserve">Click on 3D Cartesian </w:t>
+            </w:r>
+          </w:p>
+          <w:p>
+            <w:r>
+              <w:t>Input “</w:t>
+            </w:r>
+            <w:proofErr w:type="spellStart"/>
+            <w:r>
+              <w:t>x+y</w:t>
+            </w:r>
+            <w:proofErr w:type="spellEnd"/>
+            <w:r>
+              <w:t>” into function text field. Click “draw”</w:t>
+            </w:r>
+          </w:p>
+        </w:tc>
+        <w:tc>
+          <w:tcPr>
+            <w:tcW w:w="2520" w:type="dxa"/>
+          </w:tcPr>
+          <w:p>
+            <w:r>
+              <w:t>The plane displayed should be a diagonal plane through the origin.</w:t>
+            </w:r>
+          </w:p>
+        </w:tc>
+      </w:tr>
+      <w:tr>
+        <w:trPr>
+          <w:trHeight w:val="660"/>
+        </w:trPr>
+        <w:tc>
+          <w:tcPr>
+            <w:tcW w:w="778" w:type="dxa"/>
+          </w:tcPr>
+          <w:p>
+            <w:pPr>
+              <w:rPr>
+                <w:b/>
+              </w:rPr>
+            </w:pPr>
+            <w:r>
+              <w:rPr>
+                <w:b/>
+              </w:rPr>
+              <w:lastRenderedPageBreak/>
+              <w:t>8</w:t>
+            </w:r>
+          </w:p>
+        </w:tc>
+        <w:tc>
+          <w:tcPr>
+            <w:tcW w:w="2520" w:type="dxa"/>
+          </w:tcPr>
+          <w:p>
+            <w:r>
+              <w:t>Draw 3D plane translated 1 unit</w:t>
+            </w:r>
+          </w:p>
+        </w:tc>
+        <w:tc>
+          <w:tcPr>
+            <w:tcW w:w="2520" w:type="dxa"/>
+          </w:tcPr>
+          <w:p>
+            <w:r>
+              <w:t>Click on 3D Cartesian. Input “x+y+1”</w:t>
+            </w:r>
+          </w:p>
+        </w:tc>
+        <w:tc>
+          <w:tcPr>
+            <w:tcW w:w="2520" w:type="dxa"/>
+          </w:tcPr>
+          <w:p>
+            <w:r>
+              <w:t>The plane will be the same as in test 7 but moved up vertically 1 unit.</w:t>
+            </w:r>
+          </w:p>
+        </w:tc>
+      </w:tr>
+      <w:tr>
+        <w:trPr>
+          <w:trHeight w:val="660"/>
+        </w:trPr>
+        <w:tc>
+          <w:tcPr>
+            <w:tcW w:w="778" w:type="dxa"/>
+          </w:tcPr>
+          <w:p>
+            <w:pPr>
+              <w:rPr>
+                <w:b/>
+              </w:rPr>
+            </w:pPr>
+            <w:r>
+              <w:rPr>
+                <w:b/>
+              </w:rPr>
+              <w:t>9</w:t>
+            </w:r>
+          </w:p>
+        </w:tc>
+        <w:tc>
+          <w:tcPr>
+            <w:tcW w:w="2520" w:type="dxa"/>
+          </w:tcPr>
+          <w:p>
+            <w:r>
+              <w:t>Draw polar equation on 3D system</w:t>
+            </w:r>
+          </w:p>
+        </w:tc>
+        <w:tc>
+          <w:tcPr>
+            <w:tcW w:w="2520" w:type="dxa"/>
+          </w:tcPr>
+          <w:p>
+            <w:r>
+              <w:t>Click on Cartesian 3D. Input “</w:t>
+            </w:r>
+            <w:proofErr w:type="gramStart"/>
+            <w:r>
+              <w:t>sin(</w:t>
+            </w:r>
+            <w:proofErr w:type="spellStart"/>
+            <w:proofErr w:type="gramEnd"/>
+            <w:r>
+              <w:t>teta</w:t>
+            </w:r>
+            <w:proofErr w:type="spellEnd"/>
+            <w:r>
+              <w:t>)” in function text field. Click “draw”</w:t>
+            </w:r>
+          </w:p>
+        </w:tc>
+        <w:tc>
+          <w:tcPr>
+            <w:tcW w:w="2520" w:type="dxa"/>
+          </w:tcPr>
+          <w:p>
+            <w:r>
+              <w:t>Should display a sin(x) curve on the graph.</w:t>
+            </w:r>
+          </w:p>
+        </w:tc>
+      </w:tr>
+      <w:tr>
+        <w:trPr>
+          <w:trHeight w:val="660"/>
+        </w:trPr>
+        <w:tc>
+          <w:tcPr>
+            <w:tcW w:w="778" w:type="dxa"/>
+          </w:tcPr>
+          <w:p>
+            <w:pPr>
+              <w:rPr>
+                <w:b/>
+              </w:rPr>
+            </w:pPr>
+            <w:r>
+              <w:rPr>
+                <w:b/>
+              </w:rPr>
+              <w:t>10</w:t>
+            </w:r>
+          </w:p>
+        </w:tc>
+        <w:tc>
+          <w:tcPr>
+            <w:tcW w:w="2520" w:type="dxa"/>
+          </w:tcPr>
+          <w:p>
+            <w:r>
+              <w:t>Enter invalid function for 3D system</w:t>
+            </w:r>
+          </w:p>
+        </w:tc>
+        <w:tc>
+          <w:tcPr>
+            <w:tcW w:w="2520" w:type="dxa"/>
+          </w:tcPr>
+          <w:p>
+            <w:r>
+              <w:t>Click on Cartesian 3D. Input “</w:t>
+            </w:r>
+            <w:proofErr w:type="gramStart"/>
+            <w:r>
+              <w:t>sin(</w:t>
+            </w:r>
+            <w:proofErr w:type="gramEnd"/>
+            <w:r>
+              <w:t>b)” in function text field. Click “draw”</w:t>
+            </w:r>
+          </w:p>
+        </w:tc>
+        <w:tc>
+          <w:tcPr>
+            <w:tcW w:w="2520" w:type="dxa"/>
+          </w:tcPr>
+          <w:p>
+            <w:r>
+              <w:t>Program should display error message, saying “Error in parsing function! Please read the readme.txt”</w:t>
+            </w:r>
+          </w:p>
+        </w:tc>
+      </w:tr>
+      <w:tr>
+        <w:trPr>
+          <w:trHeight w:val="660"/>
+        </w:trPr>
+        <w:tc>
+          <w:tcPr>
+            <w:tcW w:w="778" w:type="dxa"/>
+          </w:tcPr>
+          <w:p>
+            <w:pPr>
+              <w:rPr>
+                <w:b/>
+              </w:rPr>
+            </w:pPr>
+            <w:r>
+              <w:rPr>
+                <w:b/>
+              </w:rPr>
+              <w:t>11</w:t>
+            </w:r>
+          </w:p>
+        </w:tc>
+        <w:tc>
+          <w:tcPr>
+            <w:tcW w:w="2520" w:type="dxa"/>
+          </w:tcPr>
+          <w:p>
+            <w:r>
+              <w:t>Draw 2D function</w:t>
+            </w:r>
+          </w:p>
+        </w:tc>
+        <w:tc>
+          <w:tcPr>
+            <w:tcW w:w="2520" w:type="dxa"/>
+          </w:tcPr>
+          <w:p>
+            <w:r>
+              <w:t>From Cartesian 2D system, enter “3x + 1” into function text field and click “draw”</w:t>
+            </w:r>
+          </w:p>
+        </w:tc>
+        <w:tc>
+          <w:tcPr>
+            <w:tcW w:w="2520" w:type="dxa"/>
+          </w:tcPr>
+          <w:p>
+            <w:r>
+              <w:t>Graph should display a sharply upward diagonal line translated up one unit.</w:t>
+            </w:r>
+          </w:p>
+        </w:tc>
+      </w:tr>
+      <w:tr>
+        <w:trPr>
+          <w:trHeight w:val="660"/>
+        </w:trPr>
+        <w:tc>
+          <w:tcPr>
+            <w:tcW w:w="778" w:type="dxa"/>
+          </w:tcPr>
+          <w:p>
+            <w:pPr>
+              <w:rPr>
+                <w:b/>
+              </w:rPr>
+            </w:pPr>
+            <w:r>
+              <w:rPr>
+                <w:b/>
+              </w:rPr>
+              <w:t>12</w:t>
+            </w:r>
+          </w:p>
+        </w:tc>
+        <w:tc>
+          <w:tcPr>
+            <w:tcW w:w="2520" w:type="dxa"/>
+          </w:tcPr>
+          <w:p>
+            <w:r>
+              <w:t>Draw a 3D function on 2D Cartesian</w:t>
+            </w:r>
+          </w:p>
+        </w:tc>
+        <w:tc>
+          <w:tcPr>
+            <w:tcW w:w="2520" w:type="dxa"/>
+          </w:tcPr>
+          <w:p>
+            <w:r>
+              <w:t>From the Cartesian 2D system, input “</w:t>
+            </w:r>
+            <w:proofErr w:type="spellStart"/>
+            <w:r>
+              <w:t>x+y</w:t>
+            </w:r>
+            <w:proofErr w:type="spellEnd"/>
+            <w:r>
+              <w:t>” into the function text field and click “draw”</w:t>
+            </w:r>
+          </w:p>
+        </w:tc>
+        <w:tc>
+          <w:tcPr>
+            <w:tcW w:w="2520" w:type="dxa"/>
+          </w:tcPr>
+          <w:p>
+            <w:r>
+              <w:t>Should receive an error message, or a flat vertical line should appear on the graph.</w:t>
+            </w:r>
+          </w:p>
+        </w:tc>
+      </w:tr>
+      <w:tr>
+        <w:trPr>
+          <w:trHeight w:val="660"/>
+        </w:trPr>
+        <w:tc>
+          <w:tcPr>
+            <w:tcW w:w="778" w:type="dxa"/>
+          </w:tcPr>
+          <w:p>
+            <w:pPr>
+              <w:rPr>
+                <w:b/>
+              </w:rPr>
+            </w:pPr>
+            <w:r>
+              <w:rPr>
+                <w:b/>
+              </w:rPr>
+              <w:t>13</w:t>
+            </w:r>
+          </w:p>
+        </w:tc>
+        <w:tc>
+          <w:tcPr>
+            <w:tcW w:w="2520" w:type="dxa"/>
+          </w:tcPr>
+          <w:p>
+            <w:r>
+              <w:t>Draw an invalid function on 2D Cartesian</w:t>
+            </w:r>
+          </w:p>
+        </w:tc>
+        <w:tc>
+          <w:tcPr>
+            <w:tcW w:w="2520" w:type="dxa"/>
+          </w:tcPr>
+          <w:p>
+            <w:r>
+              <w:t>From the Cartesian 2D system, input “b” into the function text field and click “draw”</w:t>
+            </w:r>
+          </w:p>
+        </w:tc>
+        <w:tc>
+          <w:tcPr>
+            <w:tcW w:w="2520" w:type="dxa"/>
+          </w:tcPr>
+          <w:p>
+            <w:r>
+              <w:t>Error message should be displayed.</w:t>
+            </w:r>
+          </w:p>
+        </w:tc>
+      </w:tr>
+      <w:tr>
+        <w:trPr>
+          <w:trHeight w:val="660"/>
+        </w:trPr>
+        <w:tc>
+          <w:tcPr>
+            <w:tcW w:w="778" w:type="dxa"/>
+          </w:tcPr>
+          <w:p>
+            <w:pPr>
+              <w:rPr>
+                <w:b/>
+              </w:rPr>
+            </w:pPr>
+            <w:r>
+              <w:rPr>
+                <w:b/>
+              </w:rPr>
+              <w:t>14</w:t>
+            </w:r>
+          </w:p>
+        </w:tc>
+        <w:tc>
+          <w:tcPr>
+            <w:tcW w:w="2520" w:type="dxa"/>
+          </w:tcPr>
+          <w:p>
+            <w:r>
+              <w:t>Draw Polar 2D curve</w:t>
+            </w:r>
+          </w:p>
+        </w:tc>
+        <w:tc>
+          <w:tcPr>
+            <w:tcW w:w="2520" w:type="dxa"/>
+          </w:tcPr>
+          <w:p>
+            <w:r>
+              <w:t>Click on Polar 2D and input “2*cos(</w:t>
+            </w:r>
+            <w:proofErr w:type="spellStart"/>
+            <w:r>
+              <w:t>teta</w:t>
+            </w:r>
+            <w:proofErr w:type="spellEnd"/>
+            <w:r>
+              <w:t>)+sin*(</w:t>
+            </w:r>
+            <w:proofErr w:type="spellStart"/>
+            <w:r>
+              <w:t>teta</w:t>
+            </w:r>
+            <w:proofErr w:type="spellEnd"/>
+            <w:r>
+              <w:t>)” in the function text field and click “draw”</w:t>
+            </w:r>
+          </w:p>
+        </w:tc>
+        <w:tc>
+          <w:tcPr>
+            <w:tcW w:w="2520" w:type="dxa"/>
+          </w:tcPr>
+          <w:p>
+            <w:r>
+              <w:t>Should display a circle translated up and to the right of the origin.</w:t>
+            </w:r>
+          </w:p>
+        </w:tc>
+      </w:tr>
+      <w:tr>
+        <w:trPr>
+          <w:trHeight w:val="660"/>
+        </w:trPr>
+        <w:tc>
+          <w:tcPr>
+            <w:tcW w:w="778" w:type="dxa"/>
+          </w:tcPr>
+          <w:p>
+            <w:pPr>
+              <w:rPr>
+                <w:b/>
+              </w:rPr>
+            </w:pPr>
+            <w:r>
+              <w:rPr>
+                <w:b/>
+              </w:rPr>
+              <w:t>15</w:t>
+            </w:r>
+          </w:p>
+        </w:tc>
+        <w:tc>
+          <w:tcPr>
+            <w:tcW w:w="2520" w:type="dxa"/>
+          </w:tcPr>
+          <w:p>
+            <w:r>
+              <w:t>Invalid function in Polar 2D</w:t>
+            </w:r>
+          </w:p>
+        </w:tc>
+        <w:tc>
+          <w:tcPr>
+            <w:tcW w:w="2520" w:type="dxa"/>
+          </w:tcPr>
+          <w:p>
+            <w:r>
+              <w:t>Click on Polar 2D and input “b” into the function text field and click “draw”</w:t>
+            </w:r>
+          </w:p>
+        </w:tc>
+        <w:tc>
+          <w:tcPr>
+            <w:tcW w:w="2520" w:type="dxa"/>
+          </w:tcPr>
+          <w:p>
+            <w:r>
+              <w:t>Error message should be displayed.</w:t>
+            </w:r>
+          </w:p>
+        </w:tc>
+      </w:tr>
+      <w:tr>
+        <w:trPr>
+          <w:trHeight w:val="660"/>
+        </w:trPr>
+        <w:tc>
+          <w:tcPr>
+            <w:tcW w:w="778" w:type="dxa"/>
+          </w:tcPr>
+          <w:p>
+            <w:pPr>
+              <w:rPr>
+                <w:b/>
+              </w:rPr>
+            </w:pPr>
+            <w:r>
+              <w:rPr>
+                <w:b/>
+              </w:rPr>
+              <w:t>16</w:t>
+            </w:r>
+          </w:p>
+        </w:tc>
+        <w:tc>
+          <w:tcPr>
+            <w:tcW w:w="2520" w:type="dxa"/>
+          </w:tcPr>
+          <w:p>
+            <w:r>
+              <w:t>Draw 3D function in Polar 2D</w:t>
+            </w:r>
+          </w:p>
+        </w:tc>
+        <w:tc>
+          <w:tcPr>
+            <w:tcW w:w="2520" w:type="dxa"/>
+          </w:tcPr>
+          <w:p>
+            <w:r>
+              <w:t>Click on Polar 2D and input “</w:t>
+            </w:r>
+            <w:proofErr w:type="spellStart"/>
+            <w:r>
+              <w:t>x+y</w:t>
+            </w:r>
+            <w:proofErr w:type="spellEnd"/>
+            <w:r>
+              <w:t>” into the function text field and click “draw”</w:t>
+            </w:r>
+          </w:p>
+        </w:tc>
+        <w:tc>
+          <w:tcPr>
+            <w:tcW w:w="2520" w:type="dxa"/>
+          </w:tcPr>
+          <w:p>
+            <w:r>
+              <w:t>Function should be displayed</w:t>
+            </w:r>
+            <w:r>
+              <w:t xml:space="preserve"> since y and x are still variables in the Polar 2D system.</w:t>
             </w:r>
           </w:p>
         </w:tc>
@@ -2335,8 +3844,6 @@
           <w:szCs w:val="32"/>
         </w:rPr>
       </w:pPr>
-      <w:bookmarkStart w:id="0" w:name="_GoBack"/>
-      <w:bookmarkEnd w:id="0"/>
     </w:p>
     <w:sectPr>
       <w:pgSz w:w="12240" w:h="15840"/>
@@ -2349,7 +3856,7 @@
 </file>
 
 <file path=word/styles.xml><?xml version="1.0" encoding="utf-8"?>
-<w:styles xmlns:mc="http://schemas.openxmlformats.org/markup-compatibility/2006" xmlns:r="http://schemas.openxmlformats.org/officeDocument/2006/relationships" xmlns:w="http://schemas.openxmlformats.org/wordprocessingml/2006/main" xmlns:w14="http://schemas.microsoft.com/office/word/2010/wordml" xmlns:w15="http://schemas.microsoft.com/office/word/2012/wordml" xmlns:w16se="http://schemas.microsoft.com/office/word/2015/wordml/symex" mc:Ignorable="w14 w15 w16se">
+<w:styles xmlns:mc="http://schemas.openxmlformats.org/markup-compatibility/2006" xmlns:r="http://schemas.openxmlformats.org/officeDocument/2006/relationships" xmlns:w="http://schemas.openxmlformats.org/wordprocessingml/2006/main" xmlns:w14="http://schemas.microsoft.com/office/word/2010/wordml" xmlns:w15="http://schemas.microsoft.com/office/word/2012/wordml" mc:Ignorable="w14 w15">
   <w:docDefaults>
     <w:rPrDefault>
       <w:rPr>
@@ -2365,7 +3872,7 @@
       </w:pPr>
     </w:pPrDefault>
   </w:docDefaults>
-  <w:latentStyles w:defLockedState="0" w:defUIPriority="99" w:defSemiHidden="0" w:defUnhideWhenUsed="0" w:defQFormat="0" w:count="374">
+  <w:latentStyles w:defLockedState="0" w:defUIPriority="99" w:defSemiHidden="0" w:defUnhideWhenUsed="0" w:defQFormat="0" w:count="371">
     <w:lsdException w:name="Normal" w:uiPriority="0" w:qFormat="1"/>
     <w:lsdException w:name="heading 1" w:uiPriority="9" w:qFormat="1"/>
     <w:lsdException w:name="heading 2" w:semiHidden="1" w:uiPriority="9" w:unhideWhenUsed="1" w:qFormat="1"/>
@@ -2737,9 +4244,6 @@
     <w:lsdException w:name="List Table 5 Dark Accent 6" w:uiPriority="50"/>
     <w:lsdException w:name="List Table 6 Colorful Accent 6" w:uiPriority="51"/>
     <w:lsdException w:name="List Table 7 Colorful Accent 6" w:uiPriority="52"/>
-    <w:lsdException w:name="Mention" w:semiHidden="1" w:unhideWhenUsed="1"/>
-    <w:lsdException w:name="Smart Hyperlink" w:semiHidden="1" w:unhideWhenUsed="1"/>
-    <w:lsdException w:name="Hashtag" w:semiHidden="1" w:unhideWhenUsed="1"/>
   </w:latentStyles>
   <w:style w:type="paragraph" w:default="1" w:styleId="Normal">
     <w:name w:val="Normal"/>

--- a/PlotterTestPlanDocument.docx
+++ b/PlotterTestPlanDocument.docx
@@ -1,6 +1,6 @@
 
 <file path=word/document.xml><?xml version="1.0" encoding="utf-8"?>
-<w:document xmlns:wpc="http://schemas.microsoft.com/office/word/2010/wordprocessingCanvas" xmlns:mc="http://schemas.openxmlformats.org/markup-compatibility/2006" xmlns:o="urn:schemas-microsoft-com:office:office" xmlns:r="http://schemas.openxmlformats.org/officeDocument/2006/relationships" xmlns:m="http://schemas.openxmlformats.org/officeDocument/2006/math" xmlns:v="urn:schemas-microsoft-com:vml" xmlns:wp14="http://schemas.microsoft.com/office/word/2010/wordprocessingDrawing" xmlns:wp="http://schemas.openxmlformats.org/drawingml/2006/wordprocessingDrawing" xmlns:w10="urn:schemas-microsoft-com:office:word" xmlns:w="http://schemas.openxmlformats.org/wordprocessingml/2006/main" xmlns:w14="http://schemas.microsoft.com/office/word/2010/wordml" xmlns:w15="http://schemas.microsoft.com/office/word/2012/wordml" xmlns:wpg="http://schemas.microsoft.com/office/word/2010/wordprocessingGroup" xmlns:wpi="http://schemas.microsoft.com/office/word/2010/wordprocessingInk" xmlns:wne="http://schemas.microsoft.com/office/word/2006/wordml" xmlns:wps="http://schemas.microsoft.com/office/word/2010/wordprocessingShape" mc:Ignorable="w14 w15 wp14">
+<w:document xmlns:wpc="http://schemas.microsoft.com/office/word/2010/wordprocessingCanvas" xmlns:mc="http://schemas.openxmlformats.org/markup-compatibility/2006" xmlns:o="urn:schemas-microsoft-com:office:office" xmlns:r="http://schemas.openxmlformats.org/officeDocument/2006/relationships" xmlns:m="http://schemas.openxmlformats.org/officeDocument/2006/math" xmlns:v="urn:schemas-microsoft-com:vml" xmlns:wp14="http://schemas.microsoft.com/office/word/2010/wordprocessingDrawing" xmlns:wp="http://schemas.openxmlformats.org/drawingml/2006/wordprocessingDrawing" xmlns:w10="urn:schemas-microsoft-com:office:word" xmlns:w="http://schemas.openxmlformats.org/wordprocessingml/2006/main" xmlns:w14="http://schemas.microsoft.com/office/word/2010/wordml" xmlns:wpg="http://schemas.microsoft.com/office/word/2010/wordprocessingGroup" xmlns:wpi="http://schemas.microsoft.com/office/word/2010/wordprocessingInk" xmlns:wne="http://schemas.microsoft.com/office/word/2006/wordml" xmlns:wps="http://schemas.microsoft.com/office/word/2010/wordprocessingShape" mc:Ignorable="w14 wp14">
   <w:body>
     <w:p>
       <w:pPr>
@@ -11,6 +11,8 @@
           <w:szCs w:val="24"/>
         </w:rPr>
       </w:pPr>
+      <w:bookmarkStart w:id="0" w:name="_GoBack"/>
+      <w:bookmarkEnd w:id="0"/>
       <w:r>
         <w:rPr>
           <w:b/>
@@ -47,8 +49,6 @@
           <w:szCs w:val="24"/>
         </w:rPr>
       </w:pPr>
-      <w:bookmarkStart w:id="0" w:name="_GoBack"/>
-      <w:bookmarkEnd w:id="0"/>
     </w:p>
     <w:p>
       <w:pPr>
@@ -3845,6 +3845,769 @@
         </w:rPr>
       </w:pPr>
     </w:p>
+    <w:p>
+      <w:pPr>
+        <w:spacing w:after="0" w:line="240" w:lineRule="auto"/>
+        <w:ind w:firstLine="720"/>
+        <w:rPr>
+          <w:sz w:val="32"/>
+          <w:szCs w:val="32"/>
+        </w:rPr>
+      </w:pPr>
+    </w:p>
+    <w:p>
+      <w:pPr>
+        <w:spacing w:after="0" w:line="240" w:lineRule="auto"/>
+        <w:ind w:firstLine="720"/>
+        <w:rPr>
+          <w:sz w:val="32"/>
+          <w:szCs w:val="32"/>
+        </w:rPr>
+      </w:pPr>
+    </w:p>
+    <w:p>
+      <w:pPr>
+        <w:spacing w:after="0" w:line="240" w:lineRule="auto"/>
+        <w:ind w:firstLine="720"/>
+        <w:rPr>
+          <w:sz w:val="32"/>
+          <w:szCs w:val="32"/>
+        </w:rPr>
+      </w:pPr>
+    </w:p>
+    <w:p>
+      <w:pPr>
+        <w:spacing w:after="0" w:line="240" w:lineRule="auto"/>
+        <w:ind w:firstLine="720"/>
+        <w:rPr>
+          <w:sz w:val="32"/>
+          <w:szCs w:val="32"/>
+        </w:rPr>
+      </w:pPr>
+    </w:p>
+    <w:p>
+      <w:pPr>
+        <w:spacing w:after="0" w:line="240" w:lineRule="auto"/>
+        <w:ind w:firstLine="720"/>
+        <w:rPr>
+          <w:sz w:val="32"/>
+          <w:szCs w:val="32"/>
+        </w:rPr>
+      </w:pPr>
+    </w:p>
+    <w:p>
+      <w:pPr>
+        <w:jc w:val="center"/>
+      </w:pPr>
+    </w:p>
+    <w:p>
+      <w:pPr>
+        <w:rPr>
+          <w:b/>
+        </w:rPr>
+      </w:pPr>
+      <w:r>
+        <w:rPr>
+          <w:b/>
+        </w:rPr>
+        <w:lastRenderedPageBreak/>
+        <w:t>Test Case</w:t>
+      </w:r>
+      <w:r>
+        <w:rPr>
+          <w:b/>
+        </w:rPr>
+        <w:t>:  Test to verify that the Plotter program saves an image</w:t>
+      </w:r>
+    </w:p>
+    <w:tbl>
+      <w:tblPr>
+        <w:tblStyle w:val="TableGrid"/>
+        <w:tblW w:w="0" w:type="auto"/>
+        <w:tblLook w:val="04A0" w:firstRow="1" w:lastRow="0" w:firstColumn="1" w:lastColumn="0" w:noHBand="0" w:noVBand="1"/>
+      </w:tblPr>
+      <w:tblGrid>
+        <w:gridCol w:w="738"/>
+        <w:gridCol w:w="5646"/>
+        <w:gridCol w:w="3192"/>
+      </w:tblGrid>
+      <w:tr>
+        <w:tc>
+          <w:tcPr>
+            <w:tcW w:w="738" w:type="dxa"/>
+          </w:tcPr>
+          <w:p>
+            <w:pPr>
+              <w:rPr>
+                <w:b/>
+              </w:rPr>
+            </w:pPr>
+            <w:r>
+              <w:rPr>
+                <w:b/>
+              </w:rPr>
+              <w:t>S.N</w:t>
+            </w:r>
+          </w:p>
+        </w:tc>
+        <w:tc>
+          <w:tcPr>
+            <w:tcW w:w="5646" w:type="dxa"/>
+          </w:tcPr>
+          <w:p>
+            <w:pPr>
+              <w:rPr>
+                <w:b/>
+              </w:rPr>
+            </w:pPr>
+            <w:r>
+              <w:rPr>
+                <w:b/>
+              </w:rPr>
+              <w:t>Execution Steps</w:t>
+            </w:r>
+          </w:p>
+        </w:tc>
+        <w:tc>
+          <w:tcPr>
+            <w:tcW w:w="3192" w:type="dxa"/>
+          </w:tcPr>
+          <w:p>
+            <w:pPr>
+              <w:rPr>
+                <w:b/>
+              </w:rPr>
+            </w:pPr>
+            <w:r>
+              <w:rPr>
+                <w:b/>
+              </w:rPr>
+              <w:t>Expected Resu</w:t>
+            </w:r>
+            <w:r>
+              <w:rPr>
+                <w:b/>
+              </w:rPr>
+              <w:t>lts</w:t>
+            </w:r>
+          </w:p>
+        </w:tc>
+      </w:tr>
+      <w:tr>
+        <w:tc>
+          <w:tcPr>
+            <w:tcW w:w="738" w:type="dxa"/>
+          </w:tcPr>
+          <w:p>
+            <w:r>
+              <w:t>1</w:t>
+            </w:r>
+          </w:p>
+        </w:tc>
+        <w:tc>
+          <w:tcPr>
+            <w:tcW w:w="5646" w:type="dxa"/>
+          </w:tcPr>
+          <w:p>
+            <w:r>
+              <w:t>Click the save menu tab</w:t>
+            </w:r>
+          </w:p>
+        </w:tc>
+        <w:tc>
+          <w:tcPr>
+            <w:tcW w:w="3192" w:type="dxa"/>
+          </w:tcPr>
+          <w:p>
+            <w:r>
+              <w:t xml:space="preserve">A drop-down list appears with the menu choices: </w:t>
+            </w:r>
+          </w:p>
+          <w:p>
+            <w:r>
+              <w:t>1)Save Image</w:t>
+            </w:r>
+          </w:p>
+          <w:p>
+            <w:r>
+              <w:t>2)Export Data</w:t>
+            </w:r>
+          </w:p>
+        </w:tc>
+      </w:tr>
+      <w:tr>
+        <w:tc>
+          <w:tcPr>
+            <w:tcW w:w="738" w:type="dxa"/>
+          </w:tcPr>
+          <w:p>
+            <w:r>
+              <w:t>2</w:t>
+            </w:r>
+          </w:p>
+        </w:tc>
+        <w:tc>
+          <w:tcPr>
+            <w:tcW w:w="5646" w:type="dxa"/>
+          </w:tcPr>
+          <w:p>
+            <w:r>
+              <w:t>Click the Save Image button at the top menu</w:t>
+            </w:r>
+          </w:p>
+        </w:tc>
+        <w:tc>
+          <w:tcPr>
+            <w:tcW w:w="3192" w:type="dxa"/>
+          </w:tcPr>
+          <w:p>
+            <w:r>
+              <w:t>Window opens up allowing you to specify the location.</w:t>
+            </w:r>
+          </w:p>
+        </w:tc>
+      </w:tr>
+      <w:tr>
+        <w:tc>
+          <w:tcPr>
+            <w:tcW w:w="738" w:type="dxa"/>
+          </w:tcPr>
+          <w:p>
+            <w:r>
+              <w:t>3</w:t>
+            </w:r>
+          </w:p>
+        </w:tc>
+        <w:tc>
+          <w:tcPr>
+            <w:tcW w:w="5646" w:type="dxa"/>
+          </w:tcPr>
+          <w:p>
+            <w:r>
+              <w:t>Click the “Open” button to save</w:t>
+            </w:r>
+          </w:p>
+        </w:tc>
+        <w:tc>
+          <w:tcPr>
+            <w:tcW w:w="3192" w:type="dxa"/>
+          </w:tcPr>
+          <w:p>
+            <w:r>
+              <w:t>Image file gets saved</w:t>
+            </w:r>
+          </w:p>
+        </w:tc>
+      </w:tr>
+    </w:tbl>
+    <w:p/>
+    <w:p>
+      <w:pPr>
+        <w:rPr>
+          <w:b/>
+        </w:rPr>
+      </w:pPr>
+      <w:r>
+        <w:rPr>
+          <w:b/>
+        </w:rPr>
+        <w:t>Test Case</w:t>
+      </w:r>
+      <w:r>
+        <w:rPr>
+          <w:b/>
+        </w:rPr>
+        <w:t>: Test to verify the Colors options change the desired components to the desired color</w:t>
+      </w:r>
+    </w:p>
+    <w:tbl>
+      <w:tblPr>
+        <w:tblStyle w:val="TableGrid"/>
+        <w:tblW w:w="0" w:type="auto"/>
+        <w:tblLook w:val="04A0" w:firstRow="1" w:lastRow="0" w:firstColumn="1" w:lastColumn="0" w:noHBand="0" w:noVBand="1"/>
+      </w:tblPr>
+      <w:tblGrid>
+        <w:gridCol w:w="738"/>
+        <w:gridCol w:w="5646"/>
+        <w:gridCol w:w="3192"/>
+      </w:tblGrid>
+      <w:tr>
+        <w:tc>
+          <w:tcPr>
+            <w:tcW w:w="738" w:type="dxa"/>
+          </w:tcPr>
+          <w:p>
+            <w:pPr>
+              <w:rPr>
+                <w:b/>
+              </w:rPr>
+            </w:pPr>
+            <w:r>
+              <w:rPr>
+                <w:b/>
+              </w:rPr>
+              <w:t>S.N</w:t>
+            </w:r>
+          </w:p>
+        </w:tc>
+        <w:tc>
+          <w:tcPr>
+            <w:tcW w:w="5646" w:type="dxa"/>
+          </w:tcPr>
+          <w:p>
+            <w:pPr>
+              <w:rPr>
+                <w:b/>
+              </w:rPr>
+            </w:pPr>
+            <w:r>
+              <w:rPr>
+                <w:b/>
+              </w:rPr>
+              <w:t>Execution Steps</w:t>
+            </w:r>
+          </w:p>
+        </w:tc>
+        <w:tc>
+          <w:tcPr>
+            <w:tcW w:w="3192" w:type="dxa"/>
+          </w:tcPr>
+          <w:p>
+            <w:pPr>
+              <w:rPr>
+                <w:b/>
+              </w:rPr>
+            </w:pPr>
+            <w:r>
+              <w:rPr>
+                <w:b/>
+              </w:rPr>
+              <w:t>Expected Results</w:t>
+            </w:r>
+          </w:p>
+        </w:tc>
+      </w:tr>
+      <w:tr>
+        <w:tc>
+          <w:tcPr>
+            <w:tcW w:w="738" w:type="dxa"/>
+          </w:tcPr>
+          <w:p>
+            <w:r>
+              <w:t>1</w:t>
+            </w:r>
+          </w:p>
+        </w:tc>
+        <w:tc>
+          <w:tcPr>
+            <w:tcW w:w="5646" w:type="dxa"/>
+          </w:tcPr>
+          <w:p>
+            <w:r>
+              <w:t>Click the “Colors” menu tab</w:t>
+            </w:r>
+          </w:p>
+        </w:tc>
+        <w:tc>
+          <w:tcPr>
+            <w:tcW w:w="3192" w:type="dxa"/>
+          </w:tcPr>
+          <w:p>
+            <w:r>
+              <w:t>The “Change Colors” drop menu is there and clicking it causes the color panel to appear</w:t>
+            </w:r>
+          </w:p>
+        </w:tc>
+      </w:tr>
+      <w:tr>
+        <w:tc>
+          <w:tcPr>
+            <w:tcW w:w="738" w:type="dxa"/>
+          </w:tcPr>
+          <w:p>
+            <w:r>
+              <w:t>2</w:t>
+            </w:r>
+          </w:p>
+        </w:tc>
+        <w:tc>
+          <w:tcPr>
+            <w:tcW w:w="5646" w:type="dxa"/>
+          </w:tcPr>
+          <w:p>
+            <w:r>
+              <w:t>Verify the BACKGROUND_COLOR works</w:t>
+            </w:r>
+          </w:p>
+        </w:tc>
+        <w:tc>
+          <w:tcPr>
+            <w:tcW w:w="3192" w:type="dxa"/>
+          </w:tcPr>
+          <w:p>
+            <w:r>
+              <w:t>Picking the desired color and clicking OK should change the background color of the plotter graph area and clicking Save on the color panel should change the color permanently</w:t>
+            </w:r>
+          </w:p>
+        </w:tc>
+      </w:tr>
+      <w:tr>
+        <w:tc>
+          <w:tcPr>
+            <w:tcW w:w="738" w:type="dxa"/>
+          </w:tcPr>
+          <w:p>
+            <w:r>
+              <w:t>3</w:t>
+            </w:r>
+          </w:p>
+        </w:tc>
+        <w:tc>
+          <w:tcPr>
+            <w:tcW w:w="5646" w:type="dxa"/>
+          </w:tcPr>
+          <w:p>
+            <w:r>
+              <w:t>Verify the PANEL_COLOR works</w:t>
+            </w:r>
+          </w:p>
+        </w:tc>
+        <w:tc>
+          <w:tcPr>
+            <w:tcW w:w="3192" w:type="dxa"/>
+          </w:tcPr>
+          <w:p>
+            <w:r>
+              <w:t>Picking the desired color and clicking OK should change the panel color of the plotter area outside the graph and clicking Save on the color panel should change the color permanently</w:t>
+            </w:r>
+          </w:p>
+        </w:tc>
+      </w:tr>
+      <w:tr>
+        <w:tc>
+          <w:tcPr>
+            <w:tcW w:w="738" w:type="dxa"/>
+          </w:tcPr>
+          <w:p>
+            <w:r>
+              <w:t>4</w:t>
+            </w:r>
+          </w:p>
+        </w:tc>
+        <w:tc>
+          <w:tcPr>
+            <w:tcW w:w="5646" w:type="dxa"/>
+          </w:tcPr>
+          <w:p>
+            <w:r>
+              <w:t>Verify the LINE_COLOR works</w:t>
+            </w:r>
+          </w:p>
+        </w:tc>
+        <w:tc>
+          <w:tcPr>
+            <w:tcW w:w="3192" w:type="dxa"/>
+          </w:tcPr>
+          <w:p>
+            <w:r>
+              <w:t>Picking the desired color and clicking OK should change the line color on the plotter graph area and clicking Save on the color panel should change the color permanently</w:t>
+            </w:r>
+          </w:p>
+        </w:tc>
+      </w:tr>
+      <w:tr>
+        <w:tc>
+          <w:tcPr>
+            <w:tcW w:w="738" w:type="dxa"/>
+          </w:tcPr>
+          <w:p>
+            <w:r>
+              <w:t>5</w:t>
+            </w:r>
+          </w:p>
+        </w:tc>
+        <w:tc>
+          <w:tcPr>
+            <w:tcW w:w="5646" w:type="dxa"/>
+          </w:tcPr>
+          <w:p>
+            <w:r>
+              <w:t>Verify the LINE_2_COLOR works</w:t>
+            </w:r>
+          </w:p>
+        </w:tc>
+        <w:tc>
+          <w:tcPr>
+            <w:tcW w:w="3192" w:type="dxa"/>
+          </w:tcPr>
+          <w:p>
+            <w:r>
+              <w:t>Picking the desired color and clicking OK should change the line 2 color on the plotter graph area and clicking Save on the color panel should change the color permanently</w:t>
+            </w:r>
+          </w:p>
+        </w:tc>
+      </w:tr>
+      <w:tr>
+        <w:tc>
+          <w:tcPr>
+            <w:tcW w:w="738" w:type="dxa"/>
+          </w:tcPr>
+          <w:p>
+            <w:r>
+              <w:t>6</w:t>
+            </w:r>
+          </w:p>
+        </w:tc>
+        <w:tc>
+          <w:tcPr>
+            <w:tcW w:w="5646" w:type="dxa"/>
+          </w:tcPr>
+          <w:p>
+            <w:r>
+              <w:t>Verify the AXIS_COLOR works</w:t>
+            </w:r>
+          </w:p>
+        </w:tc>
+        <w:tc>
+          <w:tcPr>
+            <w:tcW w:w="3192" w:type="dxa"/>
+          </w:tcPr>
+          <w:p>
+            <w:r>
+              <w:t>Picking the desired color and clicking OK should change the axis color on the plotter graph area and clicking Save on the color panel should change the color permanently</w:t>
+            </w:r>
+          </w:p>
+        </w:tc>
+      </w:tr>
+      <w:tr>
+        <w:tc>
+          <w:tcPr>
+            <w:tcW w:w="738" w:type="dxa"/>
+          </w:tcPr>
+          <w:p>
+            <w:r>
+              <w:lastRenderedPageBreak/>
+              <w:t>7</w:t>
+            </w:r>
+          </w:p>
+        </w:tc>
+        <w:tc>
+          <w:tcPr>
+            <w:tcW w:w="5646" w:type="dxa"/>
+          </w:tcPr>
+          <w:p>
+            <w:r>
+              <w:t>Verify the LINE_3D_COLOR</w:t>
+            </w:r>
+          </w:p>
+        </w:tc>
+        <w:tc>
+          <w:tcPr>
+            <w:tcW w:w="3192" w:type="dxa"/>
+          </w:tcPr>
+          <w:p>
+            <w:r>
+              <w:t>Picking the desired color and clicking OK should change the line 3D color on the plotter graph area and clicking Save on the color panel should change the color permanently</w:t>
+            </w:r>
+          </w:p>
+        </w:tc>
+      </w:tr>
+      <w:tr>
+        <w:tc>
+          <w:tcPr>
+            <w:tcW w:w="738" w:type="dxa"/>
+          </w:tcPr>
+          <w:p>
+            <w:r>
+              <w:t>8</w:t>
+            </w:r>
+          </w:p>
+        </w:tc>
+        <w:tc>
+          <w:tcPr>
+            <w:tcW w:w="5646" w:type="dxa"/>
+          </w:tcPr>
+          <w:p>
+            <w:r>
+              <w:t>Verify the Reset button works</w:t>
+            </w:r>
+          </w:p>
+        </w:tc>
+        <w:tc>
+          <w:tcPr>
+            <w:tcW w:w="3192" w:type="dxa"/>
+          </w:tcPr>
+          <w:p>
+            <w:r>
+              <w:t>Clicking the Reset button on any color option should change that color to white</w:t>
+            </w:r>
+          </w:p>
+        </w:tc>
+      </w:tr>
+    </w:tbl>
+    <w:p/>
+    <w:p>
+      <w:pPr>
+        <w:rPr>
+          <w:b/>
+        </w:rPr>
+      </w:pPr>
+      <w:r>
+        <w:rPr>
+          <w:b/>
+        </w:rPr>
+        <w:t>Test Case</w:t>
+      </w:r>
+      <w:r>
+        <w:rPr>
+          <w:b/>
+        </w:rPr>
+        <w:t>: Test to verify the color changes exist after closing and opening the Plotter program</w:t>
+      </w:r>
+    </w:p>
+    <w:tbl>
+      <w:tblPr>
+        <w:tblStyle w:val="TableGrid"/>
+        <w:tblW w:w="0" w:type="auto"/>
+        <w:tblLook w:val="04A0" w:firstRow="1" w:lastRow="0" w:firstColumn="1" w:lastColumn="0" w:noHBand="0" w:noVBand="1"/>
+      </w:tblPr>
+      <w:tblGrid>
+        <w:gridCol w:w="738"/>
+        <w:gridCol w:w="5646"/>
+        <w:gridCol w:w="3192"/>
+      </w:tblGrid>
+      <w:tr>
+        <w:tc>
+          <w:tcPr>
+            <w:tcW w:w="738" w:type="dxa"/>
+          </w:tcPr>
+          <w:p>
+            <w:pPr>
+              <w:rPr>
+                <w:b/>
+              </w:rPr>
+            </w:pPr>
+            <w:r>
+              <w:rPr>
+                <w:b/>
+              </w:rPr>
+              <w:t>S.N</w:t>
+            </w:r>
+          </w:p>
+        </w:tc>
+        <w:tc>
+          <w:tcPr>
+            <w:tcW w:w="5646" w:type="dxa"/>
+          </w:tcPr>
+          <w:p>
+            <w:pPr>
+              <w:rPr>
+                <w:b/>
+              </w:rPr>
+            </w:pPr>
+            <w:r>
+              <w:rPr>
+                <w:b/>
+              </w:rPr>
+              <w:t>Execution Steps</w:t>
+            </w:r>
+          </w:p>
+        </w:tc>
+        <w:tc>
+          <w:tcPr>
+            <w:tcW w:w="3192" w:type="dxa"/>
+          </w:tcPr>
+          <w:p>
+            <w:pPr>
+              <w:rPr>
+                <w:b/>
+              </w:rPr>
+            </w:pPr>
+            <w:r>
+              <w:rPr>
+                <w:b/>
+              </w:rPr>
+              <w:t>Expected Results</w:t>
+            </w:r>
+          </w:p>
+        </w:tc>
+      </w:tr>
+      <w:tr>
+        <w:tc>
+          <w:tcPr>
+            <w:tcW w:w="738" w:type="dxa"/>
+          </w:tcPr>
+          <w:p>
+            <w:r>
+              <w:t>1</w:t>
+            </w:r>
+          </w:p>
+        </w:tc>
+        <w:tc>
+          <w:tcPr>
+            <w:tcW w:w="5646" w:type="dxa"/>
+          </w:tcPr>
+          <w:p>
+            <w:r>
+              <w:t>Change the color of any of the graph components and click Save and then close the program</w:t>
+            </w:r>
+          </w:p>
+        </w:tc>
+        <w:tc>
+          <w:tcPr>
+            <w:tcW w:w="3192" w:type="dxa"/>
+          </w:tcPr>
+          <w:p>
+            <w:r>
+              <w:t>The color changes and the program closes</w:t>
+            </w:r>
+          </w:p>
+        </w:tc>
+      </w:tr>
+      <w:tr>
+        <w:tc>
+          <w:tcPr>
+            <w:tcW w:w="738" w:type="dxa"/>
+          </w:tcPr>
+          <w:p>
+            <w:r>
+              <w:t>2</w:t>
+            </w:r>
+          </w:p>
+        </w:tc>
+        <w:tc>
+          <w:tcPr>
+            <w:tcW w:w="5646" w:type="dxa"/>
+          </w:tcPr>
+          <w:p>
+            <w:r>
+              <w:t>Open the program again</w:t>
+            </w:r>
+          </w:p>
+        </w:tc>
+        <w:tc>
+          <w:tcPr>
+            <w:tcW w:w="3192" w:type="dxa"/>
+          </w:tcPr>
+          <w:p>
+            <w:r>
+              <w:t>The color changes from last use are still persistent</w:t>
+            </w:r>
+          </w:p>
+        </w:tc>
+      </w:tr>
+    </w:tbl>
+    <w:p/>
+    <w:p>
+      <w:pPr>
+        <w:spacing w:after="0" w:line="240" w:lineRule="auto"/>
+        <w:ind w:firstLine="720"/>
+        <w:rPr>
+          <w:sz w:val="32"/>
+          <w:szCs w:val="32"/>
+        </w:rPr>
+      </w:pPr>
+    </w:p>
     <w:sectPr>
       <w:pgSz w:w="12240" w:h="15840"/>
       <w:pgMar w:top="1440" w:right="1440" w:bottom="1440" w:left="1440" w:header="720" w:footer="720" w:gutter="0"/>
@@ -3856,7 +4619,7 @@
 </file>
 
 <file path=word/styles.xml><?xml version="1.0" encoding="utf-8"?>
-<w:styles xmlns:mc="http://schemas.openxmlformats.org/markup-compatibility/2006" xmlns:r="http://schemas.openxmlformats.org/officeDocument/2006/relationships" xmlns:w="http://schemas.openxmlformats.org/wordprocessingml/2006/main" xmlns:w14="http://schemas.microsoft.com/office/word/2010/wordml" xmlns:w15="http://schemas.microsoft.com/office/word/2012/wordml" mc:Ignorable="w14 w15">
+<w:styles xmlns:mc="http://schemas.openxmlformats.org/markup-compatibility/2006" xmlns:r="http://schemas.openxmlformats.org/officeDocument/2006/relationships" xmlns:w="http://schemas.openxmlformats.org/wordprocessingml/2006/main" xmlns:w14="http://schemas.microsoft.com/office/word/2010/wordml" mc:Ignorable="w14">
   <w:docDefaults>
     <w:rPrDefault>
       <w:rPr>
@@ -3872,378 +4635,353 @@
       </w:pPr>
     </w:pPrDefault>
   </w:docDefaults>
-  <w:latentStyles w:defLockedState="0" w:defUIPriority="99" w:defSemiHidden="0" w:defUnhideWhenUsed="0" w:defQFormat="0" w:count="371">
-    <w:lsdException w:name="Normal" w:uiPriority="0" w:qFormat="1"/>
-    <w:lsdException w:name="heading 1" w:uiPriority="9" w:qFormat="1"/>
-    <w:lsdException w:name="heading 2" w:semiHidden="1" w:uiPriority="9" w:unhideWhenUsed="1" w:qFormat="1"/>
-    <w:lsdException w:name="heading 3" w:semiHidden="1" w:uiPriority="9" w:unhideWhenUsed="1" w:qFormat="1"/>
-    <w:lsdException w:name="heading 4" w:semiHidden="1" w:uiPriority="9" w:unhideWhenUsed="1" w:qFormat="1"/>
-    <w:lsdException w:name="heading 5" w:semiHidden="1" w:uiPriority="9" w:unhideWhenUsed="1" w:qFormat="1"/>
-    <w:lsdException w:name="heading 6" w:semiHidden="1" w:uiPriority="9" w:unhideWhenUsed="1" w:qFormat="1"/>
-    <w:lsdException w:name="heading 7" w:semiHidden="1" w:uiPriority="9" w:unhideWhenUsed="1" w:qFormat="1"/>
-    <w:lsdException w:name="heading 8" w:semiHidden="1" w:uiPriority="9" w:unhideWhenUsed="1" w:qFormat="1"/>
-    <w:lsdException w:name="heading 9" w:semiHidden="1" w:uiPriority="9" w:unhideWhenUsed="1" w:qFormat="1"/>
-    <w:lsdException w:name="index 1" w:semiHidden="1" w:unhideWhenUsed="1"/>
-    <w:lsdException w:name="index 2" w:semiHidden="1" w:unhideWhenUsed="1"/>
-    <w:lsdException w:name="index 3" w:semiHidden="1" w:unhideWhenUsed="1"/>
-    <w:lsdException w:name="index 4" w:semiHidden="1" w:unhideWhenUsed="1"/>
-    <w:lsdException w:name="index 5" w:semiHidden="1" w:unhideWhenUsed="1"/>
-    <w:lsdException w:name="index 6" w:semiHidden="1" w:unhideWhenUsed="1"/>
-    <w:lsdException w:name="index 7" w:semiHidden="1" w:unhideWhenUsed="1"/>
-    <w:lsdException w:name="index 8" w:semiHidden="1" w:unhideWhenUsed="1"/>
-    <w:lsdException w:name="index 9" w:semiHidden="1" w:unhideWhenUsed="1"/>
-    <w:lsdException w:name="toc 1" w:semiHidden="1" w:uiPriority="39" w:unhideWhenUsed="1"/>
-    <w:lsdException w:name="toc 2" w:semiHidden="1" w:uiPriority="39" w:unhideWhenUsed="1"/>
-    <w:lsdException w:name="toc 3" w:semiHidden="1" w:uiPriority="39" w:unhideWhenUsed="1"/>
-    <w:lsdException w:name="toc 4" w:semiHidden="1" w:uiPriority="39" w:unhideWhenUsed="1"/>
-    <w:lsdException w:name="toc 5" w:semiHidden="1" w:uiPriority="39" w:unhideWhenUsed="1"/>
-    <w:lsdException w:name="toc 6" w:semiHidden="1" w:uiPriority="39" w:unhideWhenUsed="1"/>
-    <w:lsdException w:name="toc 7" w:semiHidden="1" w:uiPriority="39" w:unhideWhenUsed="1"/>
-    <w:lsdException w:name="toc 8" w:semiHidden="1" w:uiPriority="39" w:unhideWhenUsed="1"/>
-    <w:lsdException w:name="toc 9" w:semiHidden="1" w:uiPriority="39" w:unhideWhenUsed="1"/>
-    <w:lsdException w:name="Normal Indent" w:semiHidden="1" w:unhideWhenUsed="1"/>
-    <w:lsdException w:name="footnote text" w:semiHidden="1" w:unhideWhenUsed="1"/>
-    <w:lsdException w:name="annotation text" w:semiHidden="1" w:unhideWhenUsed="1"/>
-    <w:lsdException w:name="header" w:semiHidden="1" w:unhideWhenUsed="1"/>
-    <w:lsdException w:name="footer" w:semiHidden="1" w:unhideWhenUsed="1"/>
-    <w:lsdException w:name="index heading" w:semiHidden="1" w:unhideWhenUsed="1"/>
-    <w:lsdException w:name="caption" w:semiHidden="1" w:uiPriority="35" w:unhideWhenUsed="1" w:qFormat="1"/>
-    <w:lsdException w:name="table of figures" w:semiHidden="1" w:unhideWhenUsed="1"/>
-    <w:lsdException w:name="envelope address" w:semiHidden="1" w:unhideWhenUsed="1"/>
-    <w:lsdException w:name="envelope return" w:semiHidden="1" w:unhideWhenUsed="1"/>
-    <w:lsdException w:name="footnote reference" w:semiHidden="1" w:unhideWhenUsed="1"/>
-    <w:lsdException w:name="annotation reference" w:semiHidden="1" w:unhideWhenUsed="1"/>
-    <w:lsdException w:name="line number" w:semiHidden="1" w:unhideWhenUsed="1"/>
-    <w:lsdException w:name="page number" w:semiHidden="1" w:unhideWhenUsed="1"/>
-    <w:lsdException w:name="endnote reference" w:semiHidden="1" w:unhideWhenUsed="1"/>
-    <w:lsdException w:name="endnote text" w:semiHidden="1" w:unhideWhenUsed="1"/>
-    <w:lsdException w:name="table of authorities" w:semiHidden="1" w:unhideWhenUsed="1"/>
-    <w:lsdException w:name="macro" w:semiHidden="1" w:unhideWhenUsed="1"/>
-    <w:lsdException w:name="toa heading" w:semiHidden="1" w:unhideWhenUsed="1"/>
-    <w:lsdException w:name="List" w:semiHidden="1" w:unhideWhenUsed="1"/>
-    <w:lsdException w:name="List Bullet" w:semiHidden="1" w:unhideWhenUsed="1"/>
-    <w:lsdException w:name="List Number" w:semiHidden="1" w:unhideWhenUsed="1"/>
-    <w:lsdException w:name="List 2" w:semiHidden="1" w:unhideWhenUsed="1"/>
-    <w:lsdException w:name="List 3" w:semiHidden="1" w:unhideWhenUsed="1"/>
-    <w:lsdException w:name="List 4" w:semiHidden="1" w:unhideWhenUsed="1"/>
-    <w:lsdException w:name="List 5" w:semiHidden="1" w:unhideWhenUsed="1"/>
-    <w:lsdException w:name="List Bullet 2" w:semiHidden="1" w:unhideWhenUsed="1"/>
-    <w:lsdException w:name="List Bullet 3" w:semiHidden="1" w:unhideWhenUsed="1"/>
-    <w:lsdException w:name="List Bullet 4" w:semiHidden="1" w:unhideWhenUsed="1"/>
-    <w:lsdException w:name="List Bullet 5" w:semiHidden="1" w:unhideWhenUsed="1"/>
-    <w:lsdException w:name="List Number 2" w:semiHidden="1" w:unhideWhenUsed="1"/>
-    <w:lsdException w:name="List Number 3" w:semiHidden="1" w:unhideWhenUsed="1"/>
-    <w:lsdException w:name="List Number 4" w:semiHidden="1" w:unhideWhenUsed="1"/>
-    <w:lsdException w:name="List Number 5" w:semiHidden="1" w:unhideWhenUsed="1"/>
-    <w:lsdException w:name="Title" w:uiPriority="10" w:qFormat="1"/>
-    <w:lsdException w:name="Closing" w:semiHidden="1" w:unhideWhenUsed="1"/>
-    <w:lsdException w:name="Signature" w:semiHidden="1" w:unhideWhenUsed="1"/>
-    <w:lsdException w:name="Default Paragraph Font" w:semiHidden="1" w:uiPriority="1" w:unhideWhenUsed="1"/>
-    <w:lsdException w:name="Body Text" w:semiHidden="1" w:unhideWhenUsed="1"/>
-    <w:lsdException w:name="Body Text Indent" w:semiHidden="1" w:unhideWhenUsed="1"/>
-    <w:lsdException w:name="List Continue" w:semiHidden="1" w:unhideWhenUsed="1"/>
-    <w:lsdException w:name="List Continue 2" w:semiHidden="1" w:unhideWhenUsed="1"/>
-    <w:lsdException w:name="List Continue 3" w:semiHidden="1" w:unhideWhenUsed="1"/>
-    <w:lsdException w:name="List Continue 4" w:semiHidden="1" w:unhideWhenUsed="1"/>
-    <w:lsdException w:name="List Continue 5" w:semiHidden="1" w:unhideWhenUsed="1"/>
-    <w:lsdException w:name="Message Header" w:semiHidden="1" w:unhideWhenUsed="1"/>
-    <w:lsdException w:name="Subtitle" w:uiPriority="11" w:qFormat="1"/>
-    <w:lsdException w:name="Salutation" w:semiHidden="1" w:unhideWhenUsed="1"/>
-    <w:lsdException w:name="Date" w:semiHidden="1" w:unhideWhenUsed="1"/>
-    <w:lsdException w:name="Body Text First Indent" w:semiHidden="1" w:unhideWhenUsed="1"/>
-    <w:lsdException w:name="Body Text First Indent 2" w:semiHidden="1" w:unhideWhenUsed="1"/>
-    <w:lsdException w:name="Note Heading" w:semiHidden="1" w:unhideWhenUsed="1"/>
-    <w:lsdException w:name="Body Text 2" w:semiHidden="1" w:unhideWhenUsed="1"/>
-    <w:lsdException w:name="Body Text 3" w:semiHidden="1" w:unhideWhenUsed="1"/>
-    <w:lsdException w:name="Body Text Indent 2" w:semiHidden="1" w:unhideWhenUsed="1"/>
-    <w:lsdException w:name="Body Text Indent 3" w:semiHidden="1" w:unhideWhenUsed="1"/>
-    <w:lsdException w:name="Block Text" w:semiHidden="1" w:unhideWhenUsed="1"/>
-    <w:lsdException w:name="Hyperlink" w:semiHidden="1" w:unhideWhenUsed="1"/>
-    <w:lsdException w:name="FollowedHyperlink" w:semiHidden="1" w:unhideWhenUsed="1"/>
-    <w:lsdException w:name="Strong" w:uiPriority="22" w:qFormat="1"/>
-    <w:lsdException w:name="Emphasis" w:uiPriority="20" w:qFormat="1"/>
-    <w:lsdException w:name="Document Map" w:semiHidden="1" w:unhideWhenUsed="1"/>
-    <w:lsdException w:name="Plain Text" w:semiHidden="1" w:unhideWhenUsed="1"/>
-    <w:lsdException w:name="E-mail Signature" w:semiHidden="1" w:unhideWhenUsed="1"/>
-    <w:lsdException w:name="HTML Top of Form" w:semiHidden="1" w:unhideWhenUsed="1"/>
-    <w:lsdException w:name="HTML Bottom of Form" w:semiHidden="1" w:unhideWhenUsed="1"/>
-    <w:lsdException w:name="Normal (Web)" w:semiHidden="1" w:unhideWhenUsed="1"/>
-    <w:lsdException w:name="HTML Acronym" w:semiHidden="1" w:unhideWhenUsed="1"/>
-    <w:lsdException w:name="HTML Address" w:semiHidden="1" w:unhideWhenUsed="1"/>
-    <w:lsdException w:name="HTML Cite" w:semiHidden="1" w:unhideWhenUsed="1"/>
-    <w:lsdException w:name="HTML Code" w:semiHidden="1" w:unhideWhenUsed="1"/>
-    <w:lsdException w:name="HTML Definition" w:semiHidden="1" w:unhideWhenUsed="1"/>
-    <w:lsdException w:name="HTML Keyboard" w:semiHidden="1" w:unhideWhenUsed="1"/>
-    <w:lsdException w:name="HTML Preformatted" w:semiHidden="1" w:unhideWhenUsed="1"/>
-    <w:lsdException w:name="HTML Sample" w:semiHidden="1" w:unhideWhenUsed="1"/>
-    <w:lsdException w:name="HTML Typewriter" w:semiHidden="1" w:unhideWhenUsed="1"/>
-    <w:lsdException w:name="HTML Variable" w:semiHidden="1" w:unhideWhenUsed="1"/>
-    <w:lsdException w:name="Normal Table" w:semiHidden="1" w:unhideWhenUsed="1"/>
-    <w:lsdException w:name="annotation subject" w:semiHidden="1" w:unhideWhenUsed="1"/>
-    <w:lsdException w:name="No List" w:semiHidden="1" w:unhideWhenUsed="1"/>
-    <w:lsdException w:name="Outline List 1" w:semiHidden="1" w:unhideWhenUsed="1"/>
-    <w:lsdException w:name="Outline List 2" w:semiHidden="1" w:unhideWhenUsed="1"/>
-    <w:lsdException w:name="Outline List 3" w:semiHidden="1" w:unhideWhenUsed="1"/>
-    <w:lsdException w:name="Table Simple 1" w:semiHidden="1" w:unhideWhenUsed="1"/>
-    <w:lsdException w:name="Table Simple 2" w:semiHidden="1" w:unhideWhenUsed="1"/>
-    <w:lsdException w:name="Table Simple 3" w:semiHidden="1" w:unhideWhenUsed="1"/>
-    <w:lsdException w:name="Table Classic 1" w:semiHidden="1" w:unhideWhenUsed="1"/>
-    <w:lsdException w:name="Table Classic 2" w:semiHidden="1" w:unhideWhenUsed="1"/>
-    <w:lsdException w:name="Table Classic 3" w:semiHidden="1" w:unhideWhenUsed="1"/>
-    <w:lsdException w:name="Table Classic 4" w:semiHidden="1" w:unhideWhenUsed="1"/>
-    <w:lsdException w:name="Table Colorful 1" w:semiHidden="1" w:unhideWhenUsed="1"/>
-    <w:lsdException w:name="Table Colorful 2" w:semiHidden="1" w:unhideWhenUsed="1"/>
-    <w:lsdException w:name="Table Colorful 3" w:semiHidden="1" w:unhideWhenUsed="1"/>
-    <w:lsdException w:name="Table Columns 1" w:semiHidden="1" w:unhideWhenUsed="1"/>
-    <w:lsdException w:name="Table Columns 2" w:semiHidden="1" w:unhideWhenUsed="1"/>
-    <w:lsdException w:name="Table Columns 3" w:semiHidden="1" w:unhideWhenUsed="1"/>
-    <w:lsdException w:name="Table Columns 4" w:semiHidden="1" w:unhideWhenUsed="1"/>
-    <w:lsdException w:name="Table Columns 5" w:semiHidden="1" w:unhideWhenUsed="1"/>
-    <w:lsdException w:name="Table Grid 1" w:semiHidden="1" w:unhideWhenUsed="1"/>
-    <w:lsdException w:name="Table Grid 2" w:semiHidden="1" w:unhideWhenUsed="1"/>
-    <w:lsdException w:name="Table Grid 3" w:semiHidden="1" w:unhideWhenUsed="1"/>
-    <w:lsdException w:name="Table Grid 4" w:semiHidden="1" w:unhideWhenUsed="1"/>
-    <w:lsdException w:name="Table Grid 5" w:semiHidden="1" w:unhideWhenUsed="1"/>
-    <w:lsdException w:name="Table Grid 6" w:semiHidden="1" w:unhideWhenUsed="1"/>
-    <w:lsdException w:name="Table Grid 7" w:semiHidden="1" w:unhideWhenUsed="1"/>
-    <w:lsdException w:name="Table Grid 8" w:semiHidden="1" w:unhideWhenUsed="1"/>
-    <w:lsdException w:name="Table List 1" w:semiHidden="1" w:unhideWhenUsed="1"/>
-    <w:lsdException w:name="Table List 2" w:semiHidden="1" w:unhideWhenUsed="1"/>
-    <w:lsdException w:name="Table List 3" w:semiHidden="1" w:unhideWhenUsed="1"/>
-    <w:lsdException w:name="Table List 4" w:semiHidden="1" w:unhideWhenUsed="1"/>
-    <w:lsdException w:name="Table List 5" w:semiHidden="1" w:unhideWhenUsed="1"/>
-    <w:lsdException w:name="Table List 6" w:semiHidden="1" w:unhideWhenUsed="1"/>
-    <w:lsdException w:name="Table List 7" w:semiHidden="1" w:unhideWhenUsed="1"/>
-    <w:lsdException w:name="Table List 8" w:semiHidden="1" w:unhideWhenUsed="1"/>
-    <w:lsdException w:name="Table 3D effects 1" w:semiHidden="1" w:unhideWhenUsed="1"/>
-    <w:lsdException w:name="Table 3D effects 2" w:semiHidden="1" w:unhideWhenUsed="1"/>
-    <w:lsdException w:name="Table 3D effects 3" w:semiHidden="1" w:unhideWhenUsed="1"/>
-    <w:lsdException w:name="Table Contemporary" w:semiHidden="1" w:unhideWhenUsed="1"/>
-    <w:lsdException w:name="Table Elegant" w:semiHidden="1" w:unhideWhenUsed="1"/>
-    <w:lsdException w:name="Table Professional" w:semiHidden="1" w:unhideWhenUsed="1"/>
-    <w:lsdException w:name="Table Subtle 1" w:semiHidden="1" w:unhideWhenUsed="1"/>
-    <w:lsdException w:name="Table Subtle 2" w:semiHidden="1" w:unhideWhenUsed="1"/>
-    <w:lsdException w:name="Table Web 1" w:semiHidden="1" w:unhideWhenUsed="1"/>
-    <w:lsdException w:name="Table Web 2" w:semiHidden="1" w:unhideWhenUsed="1"/>
-    <w:lsdException w:name="Table Web 3" w:semiHidden="1" w:unhideWhenUsed="1"/>
-    <w:lsdException w:name="Balloon Text" w:semiHidden="1" w:unhideWhenUsed="1"/>
-    <w:lsdException w:name="Table Grid" w:uiPriority="39"/>
-    <w:lsdException w:name="Table Theme" w:semiHidden="1" w:unhideWhenUsed="1"/>
-    <w:lsdException w:name="Placeholder Text" w:semiHidden="1"/>
-    <w:lsdException w:name="No Spacing" w:uiPriority="1" w:qFormat="1"/>
-    <w:lsdException w:name="Light Shading" w:uiPriority="60"/>
-    <w:lsdException w:name="Light List" w:uiPriority="61"/>
-    <w:lsdException w:name="Light Grid" w:uiPriority="62"/>
-    <w:lsdException w:name="Medium Shading 1" w:uiPriority="63"/>
-    <w:lsdException w:name="Medium Shading 2" w:uiPriority="64"/>
-    <w:lsdException w:name="Medium List 1" w:uiPriority="65"/>
-    <w:lsdException w:name="Medium List 2" w:uiPriority="66"/>
-    <w:lsdException w:name="Medium Grid 1" w:uiPriority="67"/>
-    <w:lsdException w:name="Medium Grid 2" w:uiPriority="68"/>
-    <w:lsdException w:name="Medium Grid 3" w:uiPriority="69"/>
-    <w:lsdException w:name="Dark List" w:uiPriority="70"/>
-    <w:lsdException w:name="Colorful Shading" w:uiPriority="71"/>
-    <w:lsdException w:name="Colorful List" w:uiPriority="72"/>
-    <w:lsdException w:name="Colorful Grid" w:uiPriority="73"/>
-    <w:lsdException w:name="Light Shading Accent 1" w:uiPriority="60"/>
-    <w:lsdException w:name="Light List Accent 1" w:uiPriority="61"/>
-    <w:lsdException w:name="Light Grid Accent 1" w:uiPriority="62"/>
-    <w:lsdException w:name="Medium Shading 1 Accent 1" w:uiPriority="63"/>
-    <w:lsdException w:name="Medium Shading 2 Accent 1" w:uiPriority="64"/>
-    <w:lsdException w:name="Medium List 1 Accent 1" w:uiPriority="65"/>
-    <w:lsdException w:name="Revision" w:semiHidden="1"/>
-    <w:lsdException w:name="List Paragraph" w:uiPriority="34" w:qFormat="1"/>
-    <w:lsdException w:name="Quote" w:uiPriority="29" w:qFormat="1"/>
-    <w:lsdException w:name="Intense Quote" w:uiPriority="30" w:qFormat="1"/>
-    <w:lsdException w:name="Medium List 2 Accent 1" w:uiPriority="66"/>
-    <w:lsdException w:name="Medium Grid 1 Accent 1" w:uiPriority="67"/>
-    <w:lsdException w:name="Medium Grid 2 Accent 1" w:uiPriority="68"/>
-    <w:lsdException w:name="Medium Grid 3 Accent 1" w:uiPriority="69"/>
-    <w:lsdException w:name="Dark List Accent 1" w:uiPriority="70"/>
-    <w:lsdException w:name="Colorful Shading Accent 1" w:uiPriority="71"/>
-    <w:lsdException w:name="Colorful List Accent 1" w:uiPriority="72"/>
-    <w:lsdException w:name="Colorful Grid Accent 1" w:uiPriority="73"/>
-    <w:lsdException w:name="Light Shading Accent 2" w:uiPriority="60"/>
-    <w:lsdException w:name="Light List Accent 2" w:uiPriority="61"/>
-    <w:lsdException w:name="Light Grid Accent 2" w:uiPriority="62"/>
-    <w:lsdException w:name="Medium Shading 1 Accent 2" w:uiPriority="63"/>
-    <w:lsdException w:name="Medium Shading 2 Accent 2" w:uiPriority="64"/>
-    <w:lsdException w:name="Medium List 1 Accent 2" w:uiPriority="65"/>
-    <w:lsdException w:name="Medium List 2 Accent 2" w:uiPriority="66"/>
-    <w:lsdException w:name="Medium Grid 1 Accent 2" w:uiPriority="67"/>
-    <w:lsdException w:name="Medium Grid 2 Accent 2" w:uiPriority="68"/>
-    <w:lsdException w:name="Medium Grid 3 Accent 2" w:uiPriority="69"/>
-    <w:lsdException w:name="Dark List Accent 2" w:uiPriority="70"/>
-    <w:lsdException w:name="Colorful Shading Accent 2" w:uiPriority="71"/>
-    <w:lsdException w:name="Colorful List Accent 2" w:uiPriority="72"/>
-    <w:lsdException w:name="Colorful Grid Accent 2" w:uiPriority="73"/>
-    <w:lsdException w:name="Light Shading Accent 3" w:uiPriority="60"/>
-    <w:lsdException w:name="Light List Accent 3" w:uiPriority="61"/>
-    <w:lsdException w:name="Light Grid Accent 3" w:uiPriority="62"/>
-    <w:lsdException w:name="Medium Shading 1 Accent 3" w:uiPriority="63"/>
-    <w:lsdException w:name="Medium Shading 2 Accent 3" w:uiPriority="64"/>
-    <w:lsdException w:name="Medium List 1 Accent 3" w:uiPriority="65"/>
-    <w:lsdException w:name="Medium List 2 Accent 3" w:uiPriority="66"/>
-    <w:lsdException w:name="Medium Grid 1 Accent 3" w:uiPriority="67"/>
-    <w:lsdException w:name="Medium Grid 2 Accent 3" w:uiPriority="68"/>
-    <w:lsdException w:name="Medium Grid 3 Accent 3" w:uiPriority="69"/>
-    <w:lsdException w:name="Dark List Accent 3" w:uiPriority="70"/>
-    <w:lsdException w:name="Colorful Shading Accent 3" w:uiPriority="71"/>
-    <w:lsdException w:name="Colorful List Accent 3" w:uiPriority="72"/>
-    <w:lsdException w:name="Colorful Grid Accent 3" w:uiPriority="73"/>
-    <w:lsdException w:name="Light Shading Accent 4" w:uiPriority="60"/>
-    <w:lsdException w:name="Light List Accent 4" w:uiPriority="61"/>
-    <w:lsdException w:name="Light Grid Accent 4" w:uiPriority="62"/>
-    <w:lsdException w:name="Medium Shading 1 Accent 4" w:uiPriority="63"/>
-    <w:lsdException w:name="Medium Shading 2 Accent 4" w:uiPriority="64"/>
-    <w:lsdException w:name="Medium List 1 Accent 4" w:uiPriority="65"/>
-    <w:lsdException w:name="Medium List 2 Accent 4" w:uiPriority="66"/>
-    <w:lsdException w:name="Medium Grid 1 Accent 4" w:uiPriority="67"/>
-    <w:lsdException w:name="Medium Grid 2 Accent 4" w:uiPriority="68"/>
-    <w:lsdException w:name="Medium Grid 3 Accent 4" w:uiPriority="69"/>
-    <w:lsdException w:name="Dark List Accent 4" w:uiPriority="70"/>
-    <w:lsdException w:name="Colorful Shading Accent 4" w:uiPriority="71"/>
-    <w:lsdException w:name="Colorful List Accent 4" w:uiPriority="72"/>
-    <w:lsdException w:name="Colorful Grid Accent 4" w:uiPriority="73"/>
-    <w:lsdException w:name="Light Shading Accent 5" w:uiPriority="60"/>
-    <w:lsdException w:name="Light List Accent 5" w:uiPriority="61"/>
-    <w:lsdException w:name="Light Grid Accent 5" w:uiPriority="62"/>
-    <w:lsdException w:name="Medium Shading 1 Accent 5" w:uiPriority="63"/>
-    <w:lsdException w:name="Medium Shading 2 Accent 5" w:uiPriority="64"/>
-    <w:lsdException w:name="Medium List 1 Accent 5" w:uiPriority="65"/>
-    <w:lsdException w:name="Medium List 2 Accent 5" w:uiPriority="66"/>
-    <w:lsdException w:name="Medium Grid 1 Accent 5" w:uiPriority="67"/>
-    <w:lsdException w:name="Medium Grid 2 Accent 5" w:uiPriority="68"/>
-    <w:lsdException w:name="Medium Grid 3 Accent 5" w:uiPriority="69"/>
-    <w:lsdException w:name="Dark List Accent 5" w:uiPriority="70"/>
-    <w:lsdException w:name="Colorful Shading Accent 5" w:uiPriority="71"/>
-    <w:lsdException w:name="Colorful List Accent 5" w:uiPriority="72"/>
-    <w:lsdException w:name="Colorful Grid Accent 5" w:uiPriority="73"/>
-    <w:lsdException w:name="Light Shading Accent 6" w:uiPriority="60"/>
-    <w:lsdException w:name="Light List Accent 6" w:uiPriority="61"/>
-    <w:lsdException w:name="Light Grid Accent 6" w:uiPriority="62"/>
-    <w:lsdException w:name="Medium Shading 1 Accent 6" w:uiPriority="63"/>
-    <w:lsdException w:name="Medium Shading 2 Accent 6" w:uiPriority="64"/>
-    <w:lsdException w:name="Medium List 1 Accent 6" w:uiPriority="65"/>
-    <w:lsdException w:name="Medium List 2 Accent 6" w:uiPriority="66"/>
-    <w:lsdException w:name="Medium Grid 1 Accent 6" w:uiPriority="67"/>
-    <w:lsdException w:name="Medium Grid 2 Accent 6" w:uiPriority="68"/>
-    <w:lsdException w:name="Medium Grid 3 Accent 6" w:uiPriority="69"/>
-    <w:lsdException w:name="Dark List Accent 6" w:uiPriority="70"/>
-    <w:lsdException w:name="Colorful Shading Accent 6" w:uiPriority="71"/>
-    <w:lsdException w:name="Colorful List Accent 6" w:uiPriority="72"/>
-    <w:lsdException w:name="Colorful Grid Accent 6" w:uiPriority="73"/>
-    <w:lsdException w:name="Subtle Emphasis" w:uiPriority="19" w:qFormat="1"/>
-    <w:lsdException w:name="Intense Emphasis" w:uiPriority="21" w:qFormat="1"/>
-    <w:lsdException w:name="Subtle Reference" w:uiPriority="31" w:qFormat="1"/>
-    <w:lsdException w:name="Intense Reference" w:uiPriority="32" w:qFormat="1"/>
-    <w:lsdException w:name="Book Title" w:uiPriority="33" w:qFormat="1"/>
-    <w:lsdException w:name="Bibliography" w:semiHidden="1" w:uiPriority="37" w:unhideWhenUsed="1"/>
-    <w:lsdException w:name="TOC Heading" w:semiHidden="1" w:uiPriority="39" w:unhideWhenUsed="1" w:qFormat="1"/>
-    <w:lsdException w:name="Plain Table 1" w:uiPriority="41"/>
-    <w:lsdException w:name="Plain Table 2" w:uiPriority="42"/>
-    <w:lsdException w:name="Plain Table 3" w:uiPriority="43"/>
-    <w:lsdException w:name="Plain Table 4" w:uiPriority="44"/>
-    <w:lsdException w:name="Plain Table 5" w:uiPriority="45"/>
-    <w:lsdException w:name="Grid Table Light" w:uiPriority="40"/>
-    <w:lsdException w:name="Grid Table 1 Light" w:uiPriority="46"/>
-    <w:lsdException w:name="Grid Table 2" w:uiPriority="47"/>
-    <w:lsdException w:name="Grid Table 3" w:uiPriority="48"/>
-    <w:lsdException w:name="Grid Table 4" w:uiPriority="49"/>
-    <w:lsdException w:name="Grid Table 5 Dark" w:uiPriority="50"/>
-    <w:lsdException w:name="Grid Table 6 Colorful" w:uiPriority="51"/>
-    <w:lsdException w:name="Grid Table 7 Colorful" w:uiPriority="52"/>
-    <w:lsdException w:name="Grid Table 1 Light Accent 1" w:uiPriority="46"/>
-    <w:lsdException w:name="Grid Table 2 Accent 1" w:uiPriority="47"/>
-    <w:lsdException w:name="Grid Table 3 Accent 1" w:uiPriority="48"/>
-    <w:lsdException w:name="Grid Table 4 Accent 1" w:uiPriority="49"/>
-    <w:lsdException w:name="Grid Table 5 Dark Accent 1" w:uiPriority="50"/>
-    <w:lsdException w:name="Grid Table 6 Colorful Accent 1" w:uiPriority="51"/>
-    <w:lsdException w:name="Grid Table 7 Colorful Accent 1" w:uiPriority="52"/>
-    <w:lsdException w:name="Grid Table 1 Light Accent 2" w:uiPriority="46"/>
-    <w:lsdException w:name="Grid Table 2 Accent 2" w:uiPriority="47"/>
-    <w:lsdException w:name="Grid Table 3 Accent 2" w:uiPriority="48"/>
-    <w:lsdException w:name="Grid Table 4 Accent 2" w:uiPriority="49"/>
-    <w:lsdException w:name="Grid Table 5 Dark Accent 2" w:uiPriority="50"/>
-    <w:lsdException w:name="Grid Table 6 Colorful Accent 2" w:uiPriority="51"/>
-    <w:lsdException w:name="Grid Table 7 Colorful Accent 2" w:uiPriority="52"/>
-    <w:lsdException w:name="Grid Table 1 Light Accent 3" w:uiPriority="46"/>
-    <w:lsdException w:name="Grid Table 2 Accent 3" w:uiPriority="47"/>
-    <w:lsdException w:name="Grid Table 3 Accent 3" w:uiPriority="48"/>
-    <w:lsdException w:name="Grid Table 4 Accent 3" w:uiPriority="49"/>
-    <w:lsdException w:name="Grid Table 5 Dark Accent 3" w:uiPriority="50"/>
-    <w:lsdException w:name="Grid Table 6 Colorful Accent 3" w:uiPriority="51"/>
-    <w:lsdException w:name="Grid Table 7 Colorful Accent 3" w:uiPriority="52"/>
-    <w:lsdException w:name="Grid Table 1 Light Accent 4" w:uiPriority="46"/>
-    <w:lsdException w:name="Grid Table 2 Accent 4" w:uiPriority="47"/>
-    <w:lsdException w:name="Grid Table 3 Accent 4" w:uiPriority="48"/>
-    <w:lsdException w:name="Grid Table 4 Accent 4" w:uiPriority="49"/>
-    <w:lsdException w:name="Grid Table 5 Dark Accent 4" w:uiPriority="50"/>
-    <w:lsdException w:name="Grid Table 6 Colorful Accent 4" w:uiPriority="51"/>
-    <w:lsdException w:name="Grid Table 7 Colorful Accent 4" w:uiPriority="52"/>
-    <w:lsdException w:name="Grid Table 1 Light Accent 5" w:uiPriority="46"/>
-    <w:lsdException w:name="Grid Table 2 Accent 5" w:uiPriority="47"/>
-    <w:lsdException w:name="Grid Table 3 Accent 5" w:uiPriority="48"/>
-    <w:lsdException w:name="Grid Table 4 Accent 5" w:uiPriority="49"/>
-    <w:lsdException w:name="Grid Table 5 Dark Accent 5" w:uiPriority="50"/>
-    <w:lsdException w:name="Grid Table 6 Colorful Accent 5" w:uiPriority="51"/>
-    <w:lsdException w:name="Grid Table 7 Colorful Accent 5" w:uiPriority="52"/>
-    <w:lsdException w:name="Grid Table 1 Light Accent 6" w:uiPriority="46"/>
-    <w:lsdException w:name="Grid Table 2 Accent 6" w:uiPriority="47"/>
-    <w:lsdException w:name="Grid Table 3 Accent 6" w:uiPriority="48"/>
-    <w:lsdException w:name="Grid Table 4 Accent 6" w:uiPriority="49"/>
-    <w:lsdException w:name="Grid Table 5 Dark Accent 6" w:uiPriority="50"/>
-    <w:lsdException w:name="Grid Table 6 Colorful Accent 6" w:uiPriority="51"/>
-    <w:lsdException w:name="Grid Table 7 Colorful Accent 6" w:uiPriority="52"/>
-    <w:lsdException w:name="List Table 1 Light" w:uiPriority="46"/>
-    <w:lsdException w:name="List Table 2" w:uiPriority="47"/>
-    <w:lsdException w:name="List Table 3" w:uiPriority="48"/>
-    <w:lsdException w:name="List Table 4" w:uiPriority="49"/>
-    <w:lsdException w:name="List Table 5 Dark" w:uiPriority="50"/>
-    <w:lsdException w:name="List Table 6 Colorful" w:uiPriority="51"/>
-    <w:lsdException w:name="List Table 7 Colorful" w:uiPriority="52"/>
-    <w:lsdException w:name="List Table 1 Light Accent 1" w:uiPriority="46"/>
-    <w:lsdException w:name="List Table 2 Accent 1" w:uiPriority="47"/>
-    <w:lsdException w:name="List Table 3 Accent 1" w:uiPriority="48"/>
-    <w:lsdException w:name="List Table 4 Accent 1" w:uiPriority="49"/>
-    <w:lsdException w:name="List Table 5 Dark Accent 1" w:uiPriority="50"/>
-    <w:lsdException w:name="List Table 6 Colorful Accent 1" w:uiPriority="51"/>
-    <w:lsdException w:name="List Table 7 Colorful Accent 1" w:uiPriority="52"/>
-    <w:lsdException w:name="List Table 1 Light Accent 2" w:uiPriority="46"/>
-    <w:lsdException w:name="List Table 2 Accent 2" w:uiPriority="47"/>
-    <w:lsdException w:name="List Table 3 Accent 2" w:uiPriority="48"/>
-    <w:lsdException w:name="List Table 4 Accent 2" w:uiPriority="49"/>
-    <w:lsdException w:name="List Table 5 Dark Accent 2" w:uiPriority="50"/>
-    <w:lsdException w:name="List Table 6 Colorful Accent 2" w:uiPriority="51"/>
-    <w:lsdException w:name="List Table 7 Colorful Accent 2" w:uiPriority="52"/>
-    <w:lsdException w:name="List Table 1 Light Accent 3" w:uiPriority="46"/>
-    <w:lsdException w:name="List Table 2 Accent 3" w:uiPriority="47"/>
-    <w:lsdException w:name="List Table 3 Accent 3" w:uiPriority="48"/>
-    <w:lsdException w:name="List Table 4 Accent 3" w:uiPriority="49"/>
-    <w:lsdException w:name="List Table 5 Dark Accent 3" w:uiPriority="50"/>
-    <w:lsdException w:name="List Table 6 Colorful Accent 3" w:uiPriority="51"/>
-    <w:lsdException w:name="List Table 7 Colorful Accent 3" w:uiPriority="52"/>
-    <w:lsdException w:name="List Table 1 Light Accent 4" w:uiPriority="46"/>
-    <w:lsdException w:name="List Table 2 Accent 4" w:uiPriority="47"/>
-    <w:lsdException w:name="List Table 3 Accent 4" w:uiPriority="48"/>
-    <w:lsdException w:name="List Table 4 Accent 4" w:uiPriority="49"/>
-    <w:lsdException w:name="List Table 5 Dark Accent 4" w:uiPriority="50"/>
-    <w:lsdException w:name="List Table 6 Colorful Accent 4" w:uiPriority="51"/>
-    <w:lsdException w:name="List Table 7 Colorful Accent 4" w:uiPriority="52"/>
-    <w:lsdException w:name="List Table 1 Light Accent 5" w:uiPriority="46"/>
-    <w:lsdException w:name="List Table 2 Accent 5" w:uiPriority="47"/>
-    <w:lsdException w:name="List Table 3 Accent 5" w:uiPriority="48"/>
-    <w:lsdException w:name="List Table 4 Accent 5" w:uiPriority="49"/>
-    <w:lsdException w:name="List Table 5 Dark Accent 5" w:uiPriority="50"/>
-    <w:lsdException w:name="List Table 6 Colorful Accent 5" w:uiPriority="51"/>
-    <w:lsdException w:name="List Table 7 Colorful Accent 5" w:uiPriority="52"/>
-    <w:lsdException w:name="List Table 1 Light Accent 6" w:uiPriority="46"/>
-    <w:lsdException w:name="List Table 2 Accent 6" w:uiPriority="47"/>
-    <w:lsdException w:name="List Table 3 Accent 6" w:uiPriority="48"/>
-    <w:lsdException w:name="List Table 4 Accent 6" w:uiPriority="49"/>
-    <w:lsdException w:name="List Table 5 Dark Accent 6" w:uiPriority="50"/>
-    <w:lsdException w:name="List Table 6 Colorful Accent 6" w:uiPriority="51"/>
-    <w:lsdException w:name="List Table 7 Colorful Accent 6" w:uiPriority="52"/>
+  <w:latentStyles w:defLockedState="0" w:defUIPriority="99" w:defSemiHidden="1" w:defUnhideWhenUsed="1" w:defQFormat="0" w:count="267">
+    <w:lsdException w:name="Normal" w:semiHidden="0" w:uiPriority="0" w:unhideWhenUsed="0" w:qFormat="1"/>
+    <w:lsdException w:name="heading 1" w:semiHidden="0" w:uiPriority="9" w:unhideWhenUsed="0" w:qFormat="1"/>
+    <w:lsdException w:name="heading 2" w:uiPriority="9" w:qFormat="1"/>
+    <w:lsdException w:name="heading 3" w:uiPriority="9" w:qFormat="1"/>
+    <w:lsdException w:name="heading 4" w:uiPriority="9" w:qFormat="1"/>
+    <w:lsdException w:name="heading 5" w:uiPriority="9" w:qFormat="1"/>
+    <w:lsdException w:name="heading 6" w:uiPriority="9" w:qFormat="1"/>
+    <w:lsdException w:name="heading 7" w:uiPriority="9" w:qFormat="1"/>
+    <w:lsdException w:name="heading 8" w:uiPriority="9" w:qFormat="1"/>
+    <w:lsdException w:name="heading 9" w:uiPriority="9" w:qFormat="1"/>
+    <w:lsdException w:name="toc 1" w:uiPriority="39"/>
+    <w:lsdException w:name="toc 2" w:uiPriority="39"/>
+    <w:lsdException w:name="toc 3" w:uiPriority="39"/>
+    <w:lsdException w:name="toc 4" w:uiPriority="39"/>
+    <w:lsdException w:name="toc 5" w:uiPriority="39"/>
+    <w:lsdException w:name="toc 6" w:uiPriority="39"/>
+    <w:lsdException w:name="toc 7" w:uiPriority="39"/>
+    <w:lsdException w:name="toc 8" w:uiPriority="39"/>
+    <w:lsdException w:name="toc 9" w:uiPriority="39"/>
+    <w:lsdException w:name="caption" w:uiPriority="35" w:qFormat="1"/>
+    <w:lsdException w:name="Title" w:semiHidden="0" w:uiPriority="10" w:unhideWhenUsed="0" w:qFormat="1"/>
+    <w:lsdException w:name="Default Paragraph Font" w:uiPriority="1"/>
+    <w:lsdException w:name="Subtitle" w:semiHidden="0" w:uiPriority="11" w:unhideWhenUsed="0" w:qFormat="1"/>
+    <w:lsdException w:name="Strong" w:semiHidden="0" w:uiPriority="22" w:unhideWhenUsed="0" w:qFormat="1"/>
+    <w:lsdException w:name="Emphasis" w:semiHidden="0" w:uiPriority="20" w:unhideWhenUsed="0" w:qFormat="1"/>
+    <w:lsdException w:name="Table Grid" w:semiHidden="0" w:uiPriority="39" w:unhideWhenUsed="0"/>
+    <w:lsdException w:name="Placeholder Text" w:unhideWhenUsed="0"/>
+    <w:lsdException w:name="No Spacing" w:semiHidden="0" w:uiPriority="1" w:unhideWhenUsed="0" w:qFormat="1"/>
+    <w:lsdException w:name="Light Shading" w:semiHidden="0" w:uiPriority="60" w:unhideWhenUsed="0"/>
+    <w:lsdException w:name="Light List" w:semiHidden="0" w:uiPriority="61" w:unhideWhenUsed="0"/>
+    <w:lsdException w:name="Light Grid" w:semiHidden="0" w:uiPriority="62" w:unhideWhenUsed="0"/>
+    <w:lsdException w:name="Medium Shading 1" w:semiHidden="0" w:uiPriority="63" w:unhideWhenUsed="0"/>
+    <w:lsdException w:name="Medium Shading 2" w:semiHidden="0" w:uiPriority="64" w:unhideWhenUsed="0"/>
+    <w:lsdException w:name="Medium List 1" w:semiHidden="0" w:uiPriority="65" w:unhideWhenUsed="0"/>
+    <w:lsdException w:name="Medium List 2" w:semiHidden="0" w:uiPriority="66" w:unhideWhenUsed="0"/>
+    <w:lsdException w:name="Medium Grid 1" w:semiHidden="0" w:uiPriority="67" w:unhideWhenUsed="0"/>
+    <w:lsdException w:name="Medium Grid 2" w:semiHidden="0" w:uiPriority="68" w:unhideWhenUsed="0"/>
+    <w:lsdException w:name="Medium Grid 3" w:semiHidden="0" w:uiPriority="69" w:unhideWhenUsed="0"/>
+    <w:lsdException w:name="Dark List" w:semiHidden="0" w:uiPriority="70" w:unhideWhenUsed="0"/>
+    <w:lsdException w:name="Colorful Shading" w:semiHidden="0" w:uiPriority="71" w:unhideWhenUsed="0"/>
+    <w:lsdException w:name="Colorful List" w:semiHidden="0" w:uiPriority="72" w:unhideWhenUsed="0"/>
+    <w:lsdException w:name="Colorful Grid" w:semiHidden="0" w:uiPriority="73" w:unhideWhenUsed="0"/>
+    <w:lsdException w:name="Light Shading Accent 1" w:semiHidden="0" w:uiPriority="60" w:unhideWhenUsed="0"/>
+    <w:lsdException w:name="Light List Accent 1" w:semiHidden="0" w:uiPriority="61" w:unhideWhenUsed="0"/>
+    <w:lsdException w:name="Light Grid Accent 1" w:semiHidden="0" w:uiPriority="62" w:unhideWhenUsed="0"/>
+    <w:lsdException w:name="Medium Shading 1 Accent 1" w:semiHidden="0" w:uiPriority="63" w:unhideWhenUsed="0"/>
+    <w:lsdException w:name="Medium Shading 2 Accent 1" w:semiHidden="0" w:uiPriority="64" w:unhideWhenUsed="0"/>
+    <w:lsdException w:name="Medium List 1 Accent 1" w:semiHidden="0" w:uiPriority="65" w:unhideWhenUsed="0"/>
+    <w:lsdException w:name="Revision" w:unhideWhenUsed="0"/>
+    <w:lsdException w:name="List Paragraph" w:semiHidden="0" w:uiPriority="34" w:unhideWhenUsed="0" w:qFormat="1"/>
+    <w:lsdException w:name="Quote" w:semiHidden="0" w:uiPriority="29" w:unhideWhenUsed="0" w:qFormat="1"/>
+    <w:lsdException w:name="Intense Quote" w:semiHidden="0" w:uiPriority="30" w:unhideWhenUsed="0" w:qFormat="1"/>
+    <w:lsdException w:name="Medium List 2 Accent 1" w:semiHidden="0" w:uiPriority="66" w:unhideWhenUsed="0"/>
+    <w:lsdException w:name="Medium Grid 1 Accent 1" w:semiHidden="0" w:uiPriority="67" w:unhideWhenUsed="0"/>
+    <w:lsdException w:name="Medium Grid 2 Accent 1" w:semiHidden="0" w:uiPriority="68" w:unhideWhenUsed="0"/>
+    <w:lsdException w:name="Medium Grid 3 Accent 1" w:semiHidden="0" w:uiPriority="69" w:unhideWhenUsed="0"/>
+    <w:lsdException w:name="Dark List Accent 1" w:semiHidden="0" w:uiPriority="70" w:unhideWhenUsed="0"/>
+    <w:lsdException w:name="Colorful Shading Accent 1" w:semiHidden="0" w:uiPriority="71" w:unhideWhenUsed="0"/>
+    <w:lsdException w:name="Colorful List Accent 1" w:semiHidden="0" w:uiPriority="72" w:unhideWhenUsed="0"/>
+    <w:lsdException w:name="Colorful Grid Accent 1" w:semiHidden="0" w:uiPriority="73" w:unhideWhenUsed="0"/>
+    <w:lsdException w:name="Light Shading Accent 2" w:semiHidden="0" w:uiPriority="60" w:unhideWhenUsed="0"/>
+    <w:lsdException w:name="Light List Accent 2" w:semiHidden="0" w:uiPriority="61" w:unhideWhenUsed="0"/>
+    <w:lsdException w:name="Light Grid Accent 2" w:semiHidden="0" w:uiPriority="62" w:unhideWhenUsed="0"/>
+    <w:lsdException w:name="Medium Shading 1 Accent 2" w:semiHidden="0" w:uiPriority="63" w:unhideWhenUsed="0"/>
+    <w:lsdException w:name="Medium Shading 2 Accent 2" w:semiHidden="0" w:uiPriority="64" w:unhideWhenUsed="0"/>
+    <w:lsdException w:name="Medium List 1 Accent 2" w:semiHidden="0" w:uiPriority="65" w:unhideWhenUsed="0"/>
+    <w:lsdException w:name="Medium List 2 Accent 2" w:semiHidden="0" w:uiPriority="66" w:unhideWhenUsed="0"/>
+    <w:lsdException w:name="Medium Grid 1 Accent 2" w:semiHidden="0" w:uiPriority="67" w:unhideWhenUsed="0"/>
+    <w:lsdException w:name="Medium Grid 2 Accent 2" w:semiHidden="0" w:uiPriority="68" w:unhideWhenUsed="0"/>
+    <w:lsdException w:name="Medium Grid 3 Accent 2" w:semiHidden="0" w:uiPriority="69" w:unhideWhenUsed="0"/>
+    <w:lsdException w:name="Dark List Accent 2" w:semiHidden="0" w:uiPriority="70" w:unhideWhenUsed="0"/>
+    <w:lsdException w:name="Colorful Shading Accent 2" w:semiHidden="0" w:uiPriority="71" w:unhideWhenUsed="0"/>
+    <w:lsdException w:name="Colorful List Accent 2" w:semiHidden="0" w:uiPriority="72" w:unhideWhenUsed="0"/>
+    <w:lsdException w:name="Colorful Grid Accent 2" w:semiHidden="0" w:uiPriority="73" w:unhideWhenUsed="0"/>
+    <w:lsdException w:name="Light Shading Accent 3" w:semiHidden="0" w:uiPriority="60" w:unhideWhenUsed="0"/>
+    <w:lsdException w:name="Light List Accent 3" w:semiHidden="0" w:uiPriority="61" w:unhideWhenUsed="0"/>
+    <w:lsdException w:name="Light Grid Accent 3" w:semiHidden="0" w:uiPriority="62" w:unhideWhenUsed="0"/>
+    <w:lsdException w:name="Medium Shading 1 Accent 3" w:semiHidden="0" w:uiPriority="63" w:unhideWhenUsed="0"/>
+    <w:lsdException w:name="Medium Shading 2 Accent 3" w:semiHidden="0" w:uiPriority="64" w:unhideWhenUsed="0"/>
+    <w:lsdException w:name="Medium List 1 Accent 3" w:semiHidden="0" w:uiPriority="65" w:unhideWhenUsed="0"/>
+    <w:lsdException w:name="Medium List 2 Accent 3" w:semiHidden="0" w:uiPriority="66" w:unhideWhenUsed="0"/>
+    <w:lsdException w:name="Medium Grid 1 Accent 3" w:semiHidden="0" w:uiPriority="67" w:unhideWhenUsed="0"/>
+    <w:lsdException w:name="Medium Grid 2 Accent 3" w:semiHidden="0" w:uiPriority="68" w:unhideWhenUsed="0"/>
+    <w:lsdException w:name="Medium Grid 3 Accent 3" w:semiHidden="0" w:uiPriority="69" w:unhideWhenUsed="0"/>
+    <w:lsdException w:name="Dark List Accent 3" w:semiHidden="0" w:uiPriority="70" w:unhideWhenUsed="0"/>
+    <w:lsdException w:name="Colorful Shading Accent 3" w:semiHidden="0" w:uiPriority="71" w:unhideWhenUsed="0"/>
+    <w:lsdException w:name="Colorful List Accent 3" w:semiHidden="0" w:uiPriority="72" w:unhideWhenUsed="0"/>
+    <w:lsdException w:name="Colorful Grid Accent 3" w:semiHidden="0" w:uiPriority="73" w:unhideWhenUsed="0"/>
+    <w:lsdException w:name="Light Shading Accent 4" w:semiHidden="0" w:uiPriority="60" w:unhideWhenUsed="0"/>
+    <w:lsdException w:name="Light List Accent 4" w:semiHidden="0" w:uiPriority="61" w:unhideWhenUsed="0"/>
+    <w:lsdException w:name="Light Grid Accent 4" w:semiHidden="0" w:uiPriority="62" w:unhideWhenUsed="0"/>
+    <w:lsdException w:name="Medium Shading 1 Accent 4" w:semiHidden="0" w:uiPriority="63" w:unhideWhenUsed="0"/>
+    <w:lsdException w:name="Medium Shading 2 Accent 4" w:semiHidden="0" w:uiPriority="64" w:unhideWhenUsed="0"/>
+    <w:lsdException w:name="Medium List 1 Accent 4" w:semiHidden="0" w:uiPriority="65" w:unhideWhenUsed="0"/>
+    <w:lsdException w:name="Medium List 2 Accent 4" w:semiHidden="0" w:uiPriority="66" w:unhideWhenUsed="0"/>
+    <w:lsdException w:name="Medium Grid 1 Accent 4" w:semiHidden="0" w:uiPriority="67" w:unhideWhenUsed="0"/>
+    <w:lsdException w:name="Medium Grid 2 Accent 4" w:semiHidden="0" w:uiPriority="68" w:unhideWhenUsed="0"/>
+    <w:lsdException w:name="Medium Grid 3 Accent 4" w:semiHidden="0" w:uiPriority="69" w:unhideWhenUsed="0"/>
+    <w:lsdException w:name="Dark List Accent 4" w:semiHidden="0" w:uiPriority="70" w:unhideWhenUsed="0"/>
+    <w:lsdException w:name="Colorful Shading Accent 4" w:semiHidden="0" w:uiPriority="71" w:unhideWhenUsed="0"/>
+    <w:lsdException w:name="Colorful List Accent 4" w:semiHidden="0" w:uiPriority="72" w:unhideWhenUsed="0"/>
+    <w:lsdException w:name="Colorful Grid Accent 4" w:semiHidden="0" w:uiPriority="73" w:unhideWhenUsed="0"/>
+    <w:lsdException w:name="Light Shading Accent 5" w:semiHidden="0" w:uiPriority="60" w:unhideWhenUsed="0"/>
+    <w:lsdException w:name="Light List Accent 5" w:semiHidden="0" w:uiPriority="61" w:unhideWhenUsed="0"/>
+    <w:lsdException w:name="Light Grid Accent 5" w:semiHidden="0" w:uiPriority="62" w:unhideWhenUsed="0"/>
+    <w:lsdException w:name="Medium Shading 1 Accent 5" w:semiHidden="0" w:uiPriority="63" w:unhideWhenUsed="0"/>
+    <w:lsdException w:name="Medium Shading 2 Accent 5" w:semiHidden="0" w:uiPriority="64" w:unhideWhenUsed="0"/>
+    <w:lsdException w:name="Medium List 1 Accent 5" w:semiHidden="0" w:uiPriority="65" w:unhideWhenUsed="0"/>
+    <w:lsdException w:name="Medium List 2 Accent 5" w:semiHidden="0" w:uiPriority="66" w:unhideWhenUsed="0"/>
+    <w:lsdException w:name="Medium Grid 1 Accent 5" w:semiHidden="0" w:uiPriority="67" w:unhideWhenUsed="0"/>
+    <w:lsdException w:name="Medium Grid 2 Accent 5" w:semiHidden="0" w:uiPriority="68" w:unhideWhenUsed="0"/>
+    <w:lsdException w:name="Medium Grid 3 Accent 5" w:semiHidden="0" w:uiPriority="69" w:unhideWhenUsed="0"/>
+    <w:lsdException w:name="Dark List Accent 5" w:semiHidden="0" w:uiPriority="70" w:unhideWhenUsed="0"/>
+    <w:lsdException w:name="Colorful Shading Accent 5" w:semiHidden="0" w:uiPriority="71" w:unhideWhenUsed="0"/>
+    <w:lsdException w:name="Colorful List Accent 5" w:semiHidden="0" w:uiPriority="72" w:unhideWhenUsed="0"/>
+    <w:lsdException w:name="Colorful Grid Accent 5" w:semiHidden="0" w:uiPriority="73" w:unhideWhenUsed="0"/>
+    <w:lsdException w:name="Light Shading Accent 6" w:semiHidden="0" w:uiPriority="60" w:unhideWhenUsed="0"/>
+    <w:lsdException w:name="Light List Accent 6" w:semiHidden="0" w:uiPriority="61" w:unhideWhenUsed="0"/>
+    <w:lsdException w:name="Light Grid Accent 6" w:semiHidden="0" w:uiPriority="62" w:unhideWhenUsed="0"/>
+    <w:lsdException w:name="Medium Shading 1 Accent 6" w:semiHidden="0" w:uiPriority="63" w:unhideWhenUsed="0"/>
+    <w:lsdException w:name="Medium Shading 2 Accent 6" w:semiHidden="0" w:uiPriority="64" w:unhideWhenUsed="0"/>
+    <w:lsdException w:name="Medium List 1 Accent 6" w:semiHidden="0" w:uiPriority="65" w:unhideWhenUsed="0"/>
+    <w:lsdException w:name="Medium List 2 Accent 6" w:semiHidden="0" w:uiPriority="66" w:unhideWhenUsed="0"/>
+    <w:lsdException w:name="Medium Grid 1 Accent 6" w:semiHidden="0" w:uiPriority="67" w:unhideWhenUsed="0"/>
+    <w:lsdException w:name="Medium Grid 2 Accent 6" w:semiHidden="0" w:uiPriority="68" w:unhideWhenUsed="0"/>
+    <w:lsdException w:name="Medium Grid 3 Accent 6" w:semiHidden="0" w:uiPriority="69" w:unhideWhenUsed="0"/>
+    <w:lsdException w:name="Dark List Accent 6" w:semiHidden="0" w:uiPriority="70" w:unhideWhenUsed="0"/>
+    <w:lsdException w:name="Colorful Shading Accent 6" w:semiHidden="0" w:uiPriority="71" w:unhideWhenUsed="0"/>
+    <w:lsdException w:name="Colorful List Accent 6" w:semiHidden="0" w:uiPriority="72" w:unhideWhenUsed="0"/>
+    <w:lsdException w:name="Colorful Grid Accent 6" w:semiHidden="0" w:uiPriority="73" w:unhideWhenUsed="0"/>
+    <w:lsdException w:name="Subtle Emphasis" w:semiHidden="0" w:uiPriority="19" w:unhideWhenUsed="0" w:qFormat="1"/>
+    <w:lsdException w:name="Intense Emphasis" w:semiHidden="0" w:uiPriority="21" w:unhideWhenUsed="0" w:qFormat="1"/>
+    <w:lsdException w:name="Subtle Reference" w:semiHidden="0" w:uiPriority="31" w:unhideWhenUsed="0" w:qFormat="1"/>
+    <w:lsdException w:name="Intense Reference" w:semiHidden="0" w:uiPriority="32" w:unhideWhenUsed="0" w:qFormat="1"/>
+    <w:lsdException w:name="Book Title" w:semiHidden="0" w:uiPriority="33" w:unhideWhenUsed="0" w:qFormat="1"/>
+    <w:lsdException w:name="Bibliography" w:uiPriority="37"/>
+    <w:lsdException w:name="TOC Heading" w:uiPriority="39" w:qFormat="1"/>
+  </w:latentStyles>
+  <w:style w:type="paragraph" w:default="1" w:styleId="Normal">
+    <w:name w:val="Normal"/>
+    <w:qFormat/>
+  </w:style>
+  <w:style w:type="character" w:default="1" w:styleId="DefaultParagraphFont">
+    <w:name w:val="Default Paragraph Font"/>
+    <w:uiPriority w:val="1"/>
+    <w:semiHidden/>
+    <w:unhideWhenUsed/>
+  </w:style>
+  <w:style w:type="table" w:default="1" w:styleId="TableNormal">
+    <w:name w:val="Normal Table"/>
+    <w:uiPriority w:val="99"/>
+    <w:semiHidden/>
+    <w:unhideWhenUsed/>
+    <w:tblPr>
+      <w:tblInd w:w="0" w:type="dxa"/>
+      <w:tblCellMar>
+        <w:top w:w="0" w:type="dxa"/>
+        <w:left w:w="108" w:type="dxa"/>
+        <w:bottom w:w="0" w:type="dxa"/>
+        <w:right w:w="108" w:type="dxa"/>
+      </w:tblCellMar>
+    </w:tblPr>
+  </w:style>
+  <w:style w:type="numbering" w:default="1" w:styleId="NoList">
+    <w:name w:val="No List"/>
+    <w:uiPriority w:val="99"/>
+    <w:semiHidden/>
+    <w:unhideWhenUsed/>
+  </w:style>
+  <w:style w:type="table" w:styleId="TableGrid">
+    <w:name w:val="Table Grid"/>
+    <w:basedOn w:val="TableNormal"/>
+    <w:uiPriority w:val="39"/>
+    <w:rsid w:val="00D32B9A"/>
+    <w:pPr>
+      <w:spacing w:after="0" w:line="240" w:lineRule="auto"/>
+    </w:pPr>
+    <w:tblPr>
+      <w:tblBorders>
+        <w:top w:val="single" w:sz="4" w:space="0" w:color="auto"/>
+        <w:left w:val="single" w:sz="4" w:space="0" w:color="auto"/>
+        <w:bottom w:val="single" w:sz="4" w:space="0" w:color="auto"/>
+        <w:right w:val="single" w:sz="4" w:space="0" w:color="auto"/>
+        <w:insideH w:val="single" w:sz="4" w:space="0" w:color="auto"/>
+        <w:insideV w:val="single" w:sz="4" w:space="0" w:color="auto"/>
+      </w:tblBorders>
+    </w:tblPr>
+  </w:style>
+</w:styles>
+</file>
+
+<file path=word/stylesWithEffects.xml><?xml version="1.0" encoding="utf-8"?>
+<w:styles xmlns:wpc="http://schemas.microsoft.com/office/word/2010/wordprocessingCanvas" xmlns:mc="http://schemas.openxmlformats.org/markup-compatibility/2006" xmlns:o="urn:schemas-microsoft-com:office:office" xmlns:r="http://schemas.openxmlformats.org/officeDocument/2006/relationships" xmlns:m="http://schemas.openxmlformats.org/officeDocument/2006/math" xmlns:v="urn:schemas-microsoft-com:vml" xmlns:wp14="http://schemas.microsoft.com/office/word/2010/wordprocessingDrawing" xmlns:wp="http://schemas.openxmlformats.org/drawingml/2006/wordprocessingDrawing" xmlns:w10="urn:schemas-microsoft-com:office:word" xmlns:w="http://schemas.openxmlformats.org/wordprocessingml/2006/main" xmlns:w14="http://schemas.microsoft.com/office/word/2010/wordml" xmlns:wpg="http://schemas.microsoft.com/office/word/2010/wordprocessingGroup" xmlns:wpi="http://schemas.microsoft.com/office/word/2010/wordprocessingInk" xmlns:wne="http://schemas.microsoft.com/office/word/2006/wordml" xmlns:wps="http://schemas.microsoft.com/office/word/2010/wordprocessingShape" mc:Ignorable="w14 wp14">
+  <w:docDefaults>
+    <w:rPrDefault>
+      <w:rPr>
+        <w:rFonts w:asciiTheme="minorHAnsi" w:eastAsiaTheme="minorHAnsi" w:hAnsiTheme="minorHAnsi" w:cstheme="minorBidi"/>
+        <w:sz w:val="22"/>
+        <w:szCs w:val="22"/>
+        <w:lang w:val="en-US" w:eastAsia="en-US" w:bidi="ar-SA"/>
+      </w:rPr>
+    </w:rPrDefault>
+    <w:pPrDefault>
+      <w:pPr>
+        <w:spacing w:after="160" w:line="259" w:lineRule="auto"/>
+      </w:pPr>
+    </w:pPrDefault>
+  </w:docDefaults>
+  <w:latentStyles w:defLockedState="0" w:defUIPriority="99" w:defSemiHidden="1" w:defUnhideWhenUsed="1" w:defQFormat="0" w:count="267">
+    <w:lsdException w:name="Normal" w:semiHidden="0" w:uiPriority="0" w:unhideWhenUsed="0" w:qFormat="1"/>
+    <w:lsdException w:name="heading 1" w:semiHidden="0" w:uiPriority="9" w:unhideWhenUsed="0" w:qFormat="1"/>
+    <w:lsdException w:name="heading 2" w:uiPriority="9" w:qFormat="1"/>
+    <w:lsdException w:name="heading 3" w:uiPriority="9" w:qFormat="1"/>
+    <w:lsdException w:name="heading 4" w:uiPriority="9" w:qFormat="1"/>
+    <w:lsdException w:name="heading 5" w:uiPriority="9" w:qFormat="1"/>
+    <w:lsdException w:name="heading 6" w:uiPriority="9" w:qFormat="1"/>
+    <w:lsdException w:name="heading 7" w:uiPriority="9" w:qFormat="1"/>
+    <w:lsdException w:name="heading 8" w:uiPriority="9" w:qFormat="1"/>
+    <w:lsdException w:name="heading 9" w:uiPriority="9" w:qFormat="1"/>
+    <w:lsdException w:name="toc 1" w:uiPriority="39"/>
+    <w:lsdException w:name="toc 2" w:uiPriority="39"/>
+    <w:lsdException w:name="toc 3" w:uiPriority="39"/>
+    <w:lsdException w:name="toc 4" w:uiPriority="39"/>
+    <w:lsdException w:name="toc 5" w:uiPriority="39"/>
+    <w:lsdException w:name="toc 6" w:uiPriority="39"/>
+    <w:lsdException w:name="toc 7" w:uiPriority="39"/>
+    <w:lsdException w:name="toc 8" w:uiPriority="39"/>
+    <w:lsdException w:name="toc 9" w:uiPriority="39"/>
+    <w:lsdException w:name="caption" w:uiPriority="35" w:qFormat="1"/>
+    <w:lsdException w:name="Title" w:semiHidden="0" w:uiPriority="10" w:unhideWhenUsed="0" w:qFormat="1"/>
+    <w:lsdException w:name="Default Paragraph Font" w:uiPriority="1"/>
+    <w:lsdException w:name="Subtitle" w:semiHidden="0" w:uiPriority="11" w:unhideWhenUsed="0" w:qFormat="1"/>
+    <w:lsdException w:name="Strong" w:semiHidden="0" w:uiPriority="22" w:unhideWhenUsed="0" w:qFormat="1"/>
+    <w:lsdException w:name="Emphasis" w:semiHidden="0" w:uiPriority="20" w:unhideWhenUsed="0" w:qFormat="1"/>
+    <w:lsdException w:name="Table Grid" w:semiHidden="0" w:uiPriority="39" w:unhideWhenUsed="0"/>
+    <w:lsdException w:name="Placeholder Text" w:unhideWhenUsed="0"/>
+    <w:lsdException w:name="No Spacing" w:semiHidden="0" w:uiPriority="1" w:unhideWhenUsed="0" w:qFormat="1"/>
+    <w:lsdException w:name="Light Shading" w:semiHidden="0" w:uiPriority="60" w:unhideWhenUsed="0"/>
+    <w:lsdException w:name="Light List" w:semiHidden="0" w:uiPriority="61" w:unhideWhenUsed="0"/>
+    <w:lsdException w:name="Light Grid" w:semiHidden="0" w:uiPriority="62" w:unhideWhenUsed="0"/>
+    <w:lsdException w:name="Medium Shading 1" w:semiHidden="0" w:uiPriority="63" w:unhideWhenUsed="0"/>
+    <w:lsdException w:name="Medium Shading 2" w:semiHidden="0" w:uiPriority="64" w:unhideWhenUsed="0"/>
+    <w:lsdException w:name="Medium List 1" w:semiHidden="0" w:uiPriority="65" w:unhideWhenUsed="0"/>
+    <w:lsdException w:name="Medium List 2" w:semiHidden="0" w:uiPriority="66" w:unhideWhenUsed="0"/>
+    <w:lsdException w:name="Medium Grid 1" w:semiHidden="0" w:uiPriority="67" w:unhideWhenUsed="0"/>
+    <w:lsdException w:name="Medium Grid 2" w:semiHidden="0" w:uiPriority="68" w:unhideWhenUsed="0"/>
+    <w:lsdException w:name="Medium Grid 3" w:semiHidden="0" w:uiPriority="69" w:unhideWhenUsed="0"/>
+    <w:lsdException w:name="Dark List" w:semiHidden="0" w:uiPriority="70" w:unhideWhenUsed="0"/>
+    <w:lsdException w:name="Colorful Shading" w:semiHidden="0" w:uiPriority="71" w:unhideWhenUsed="0"/>
+    <w:lsdException w:name="Colorful List" w:semiHidden="0" w:uiPriority="72" w:unhideWhenUsed="0"/>
+    <w:lsdException w:name="Colorful Grid" w:semiHidden="0" w:uiPriority="73" w:unhideWhenUsed="0"/>
+    <w:lsdException w:name="Light Shading Accent 1" w:semiHidden="0" w:uiPriority="60" w:unhideWhenUsed="0"/>
+    <w:lsdException w:name="Light List Accent 1" w:semiHidden="0" w:uiPriority="61" w:unhideWhenUsed="0"/>
+    <w:lsdException w:name="Light Grid Accent 1" w:semiHidden="0" w:uiPriority="62" w:unhideWhenUsed="0"/>
+    <w:lsdException w:name="Medium Shading 1 Accent 1" w:semiHidden="0" w:uiPriority="63" w:unhideWhenUsed="0"/>
+    <w:lsdException w:name="Medium Shading 2 Accent 1" w:semiHidden="0" w:uiPriority="64" w:unhideWhenUsed="0"/>
+    <w:lsdException w:name="Medium List 1 Accent 1" w:semiHidden="0" w:uiPriority="65" w:unhideWhenUsed="0"/>
+    <w:lsdException w:name="Revision" w:unhideWhenUsed="0"/>
+    <w:lsdException w:name="List Paragraph" w:semiHidden="0" w:uiPriority="34" w:unhideWhenUsed="0" w:qFormat="1"/>
+    <w:lsdException w:name="Quote" w:semiHidden="0" w:uiPriority="29" w:unhideWhenUsed="0" w:qFormat="1"/>
+    <w:lsdException w:name="Intense Quote" w:semiHidden="0" w:uiPriority="30" w:unhideWhenUsed="0" w:qFormat="1"/>
+    <w:lsdException w:name="Medium List 2 Accent 1" w:semiHidden="0" w:uiPriority="66" w:unhideWhenUsed="0"/>
+    <w:lsdException w:name="Medium Grid 1 Accent 1" w:semiHidden="0" w:uiPriority="67" w:unhideWhenUsed="0"/>
+    <w:lsdException w:name="Medium Grid 2 Accent 1" w:semiHidden="0" w:uiPriority="68" w:unhideWhenUsed="0"/>
+    <w:lsdException w:name="Medium Grid 3 Accent 1" w:semiHidden="0" w:uiPriority="69" w:unhideWhenUsed="0"/>
+    <w:lsdException w:name="Dark List Accent 1" w:semiHidden="0" w:uiPriority="70" w:unhideWhenUsed="0"/>
+    <w:lsdException w:name="Colorful Shading Accent 1" w:semiHidden="0" w:uiPriority="71" w:unhideWhenUsed="0"/>
+    <w:lsdException w:name="Colorful List Accent 1" w:semiHidden="0" w:uiPriority="72" w:unhideWhenUsed="0"/>
+    <w:lsdException w:name="Colorful Grid Accent 1" w:semiHidden="0" w:uiPriority="73" w:unhideWhenUsed="0"/>
+    <w:lsdException w:name="Light Shading Accent 2" w:semiHidden="0" w:uiPriority="60" w:unhideWhenUsed="0"/>
+    <w:lsdException w:name="Light List Accent 2" w:semiHidden="0" w:uiPriority="61" w:unhideWhenUsed="0"/>
+    <w:lsdException w:name="Light Grid Accent 2" w:semiHidden="0" w:uiPriority="62" w:unhideWhenUsed="0"/>
+    <w:lsdException w:name="Medium Shading 1 Accent 2" w:semiHidden="0" w:uiPriority="63" w:unhideWhenUsed="0"/>
+    <w:lsdException w:name="Medium Shading 2 Accent 2" w:semiHidden="0" w:uiPriority="64" w:unhideWhenUsed="0"/>
+    <w:lsdException w:name="Medium List 1 Accent 2" w:semiHidden="0" w:uiPriority="65" w:unhideWhenUsed="0"/>
+    <w:lsdException w:name="Medium List 2 Accent 2" w:semiHidden="0" w:uiPriority="66" w:unhideWhenUsed="0"/>
+    <w:lsdException w:name="Medium Grid 1 Accent 2" w:semiHidden="0" w:uiPriority="67" w:unhideWhenUsed="0"/>
+    <w:lsdException w:name="Medium Grid 2 Accent 2" w:semiHidden="0" w:uiPriority="68" w:unhideWhenUsed="0"/>
+    <w:lsdException w:name="Medium Grid 3 Accent 2" w:semiHidden="0" w:uiPriority="69" w:unhideWhenUsed="0"/>
+    <w:lsdException w:name="Dark List Accent 2" w:semiHidden="0" w:uiPriority="70" w:unhideWhenUsed="0"/>
+    <w:lsdException w:name="Colorful Shading Accent 2" w:semiHidden="0" w:uiPriority="71" w:unhideWhenUsed="0"/>
+    <w:lsdException w:name="Colorful List Accent 2" w:semiHidden="0" w:uiPriority="72" w:unhideWhenUsed="0"/>
+    <w:lsdException w:name="Colorful Grid Accent 2" w:semiHidden="0" w:uiPriority="73" w:unhideWhenUsed="0"/>
+    <w:lsdException w:name="Light Shading Accent 3" w:semiHidden="0" w:uiPriority="60" w:unhideWhenUsed="0"/>
+    <w:lsdException w:name="Light List Accent 3" w:semiHidden="0" w:uiPriority="61" w:unhideWhenUsed="0"/>
+    <w:lsdException w:name="Light Grid Accent 3" w:semiHidden="0" w:uiPriority="62" w:unhideWhenUsed="0"/>
+    <w:lsdException w:name="Medium Shading 1 Accent 3" w:semiHidden="0" w:uiPriority="63" w:unhideWhenUsed="0"/>
+    <w:lsdException w:name="Medium Shading 2 Accent 3" w:semiHidden="0" w:uiPriority="64" w:unhideWhenUsed="0"/>
+    <w:lsdException w:name="Medium List 1 Accent 3" w:semiHidden="0" w:uiPriority="65" w:unhideWhenUsed="0"/>
+    <w:lsdException w:name="Medium List 2 Accent 3" w:semiHidden="0" w:uiPriority="66" w:unhideWhenUsed="0"/>
+    <w:lsdException w:name="Medium Grid 1 Accent 3" w:semiHidden="0" w:uiPriority="67" w:unhideWhenUsed="0"/>
+    <w:lsdException w:name="Medium Grid 2 Accent 3" w:semiHidden="0" w:uiPriority="68" w:unhideWhenUsed="0"/>
+    <w:lsdException w:name="Medium Grid 3 Accent 3" w:semiHidden="0" w:uiPriority="69" w:unhideWhenUsed="0"/>
+    <w:lsdException w:name="Dark List Accent 3" w:semiHidden="0" w:uiPriority="70" w:unhideWhenUsed="0"/>
+    <w:lsdException w:name="Colorful Shading Accent 3" w:semiHidden="0" w:uiPriority="71" w:unhideWhenUsed="0"/>
+    <w:lsdException w:name="Colorful List Accent 3" w:semiHidden="0" w:uiPriority="72" w:unhideWhenUsed="0"/>
+    <w:lsdException w:name="Colorful Grid Accent 3" w:semiHidden="0" w:uiPriority="73" w:unhideWhenUsed="0"/>
+    <w:lsdException w:name="Light Shading Accent 4" w:semiHidden="0" w:uiPriority="60" w:unhideWhenUsed="0"/>
+    <w:lsdException w:name="Light List Accent 4" w:semiHidden="0" w:uiPriority="61" w:unhideWhenUsed="0"/>
+    <w:lsdException w:name="Light Grid Accent 4" w:semiHidden="0" w:uiPriority="62" w:unhideWhenUsed="0"/>
+    <w:lsdException w:name="Medium Shading 1 Accent 4" w:semiHidden="0" w:uiPriority="63" w:unhideWhenUsed="0"/>
+    <w:lsdException w:name="Medium Shading 2 Accent 4" w:semiHidden="0" w:uiPriority="64" w:unhideWhenUsed="0"/>
+    <w:lsdException w:name="Medium List 1 Accent 4" w:semiHidden="0" w:uiPriority="65" w:unhideWhenUsed="0"/>
+    <w:lsdException w:name="Medium List 2 Accent 4" w:semiHidden="0" w:uiPriority="66" w:unhideWhenUsed="0"/>
+    <w:lsdException w:name="Medium Grid 1 Accent 4" w:semiHidden="0" w:uiPriority="67" w:unhideWhenUsed="0"/>
+    <w:lsdException w:name="Medium Grid 2 Accent 4" w:semiHidden="0" w:uiPriority="68" w:unhideWhenUsed="0"/>
+    <w:lsdException w:name="Medium Grid 3 Accent 4" w:semiHidden="0" w:uiPriority="69" w:unhideWhenUsed="0"/>
+    <w:lsdException w:name="Dark List Accent 4" w:semiHidden="0" w:uiPriority="70" w:unhideWhenUsed="0"/>
+    <w:lsdException w:name="Colorful Shading Accent 4" w:semiHidden="0" w:uiPriority="71" w:unhideWhenUsed="0"/>
+    <w:lsdException w:name="Colorful List Accent 4" w:semiHidden="0" w:uiPriority="72" w:unhideWhenUsed="0"/>
+    <w:lsdException w:name="Colorful Grid Accent 4" w:semiHidden="0" w:uiPriority="73" w:unhideWhenUsed="0"/>
+    <w:lsdException w:name="Light Shading Accent 5" w:semiHidden="0" w:uiPriority="60" w:unhideWhenUsed="0"/>
+    <w:lsdException w:name="Light List Accent 5" w:semiHidden="0" w:uiPriority="61" w:unhideWhenUsed="0"/>
+    <w:lsdException w:name="Light Grid Accent 5" w:semiHidden="0" w:uiPriority="62" w:unhideWhenUsed="0"/>
+    <w:lsdException w:name="Medium Shading 1 Accent 5" w:semiHidden="0" w:uiPriority="63" w:unhideWhenUsed="0"/>
+    <w:lsdException w:name="Medium Shading 2 Accent 5" w:semiHidden="0" w:uiPriority="64" w:unhideWhenUsed="0"/>
+    <w:lsdException w:name="Medium List 1 Accent 5" w:semiHidden="0" w:uiPriority="65" w:unhideWhenUsed="0"/>
+    <w:lsdException w:name="Medium List 2 Accent 5" w:semiHidden="0" w:uiPriority="66" w:unhideWhenUsed="0"/>
+    <w:lsdException w:name="Medium Grid 1 Accent 5" w:semiHidden="0" w:uiPriority="67" w:unhideWhenUsed="0"/>
+    <w:lsdException w:name="Medium Grid 2 Accent 5" w:semiHidden="0" w:uiPriority="68" w:unhideWhenUsed="0"/>
+    <w:lsdException w:name="Medium Grid 3 Accent 5" w:semiHidden="0" w:uiPriority="69" w:unhideWhenUsed="0"/>
+    <w:lsdException w:name="Dark List Accent 5" w:semiHidden="0" w:uiPriority="70" w:unhideWhenUsed="0"/>
+    <w:lsdException w:name="Colorful Shading Accent 5" w:semiHidden="0" w:uiPriority="71" w:unhideWhenUsed="0"/>
+    <w:lsdException w:name="Colorful List Accent 5" w:semiHidden="0" w:uiPriority="72" w:unhideWhenUsed="0"/>
+    <w:lsdException w:name="Colorful Grid Accent 5" w:semiHidden="0" w:uiPriority="73" w:unhideWhenUsed="0"/>
+    <w:lsdException w:name="Light Shading Accent 6" w:semiHidden="0" w:uiPriority="60" w:unhideWhenUsed="0"/>
+    <w:lsdException w:name="Light List Accent 6" w:semiHidden="0" w:uiPriority="61" w:unhideWhenUsed="0"/>
+    <w:lsdException w:name="Light Grid Accent 6" w:semiHidden="0" w:uiPriority="62" w:unhideWhenUsed="0"/>
+    <w:lsdException w:name="Medium Shading 1 Accent 6" w:semiHidden="0" w:uiPriority="63" w:unhideWhenUsed="0"/>
+    <w:lsdException w:name="Medium Shading 2 Accent 6" w:semiHidden="0" w:uiPriority="64" w:unhideWhenUsed="0"/>
+    <w:lsdException w:name="Medium List 1 Accent 6" w:semiHidden="0" w:uiPriority="65" w:unhideWhenUsed="0"/>
+    <w:lsdException w:name="Medium List 2 Accent 6" w:semiHidden="0" w:uiPriority="66" w:unhideWhenUsed="0"/>
+    <w:lsdException w:name="Medium Grid 1 Accent 6" w:semiHidden="0" w:uiPriority="67" w:unhideWhenUsed="0"/>
+    <w:lsdException w:name="Medium Grid 2 Accent 6" w:semiHidden="0" w:uiPriority="68" w:unhideWhenUsed="0"/>
+    <w:lsdException w:name="Medium Grid 3 Accent 6" w:semiHidden="0" w:uiPriority="69" w:unhideWhenUsed="0"/>
+    <w:lsdException w:name="Dark List Accent 6" w:semiHidden="0" w:uiPriority="70" w:unhideWhenUsed="0"/>
+    <w:lsdException w:name="Colorful Shading Accent 6" w:semiHidden="0" w:uiPriority="71" w:unhideWhenUsed="0"/>
+    <w:lsdException w:name="Colorful List Accent 6" w:semiHidden="0" w:uiPriority="72" w:unhideWhenUsed="0"/>
+    <w:lsdException w:name="Colorful Grid Accent 6" w:semiHidden="0" w:uiPriority="73" w:unhideWhenUsed="0"/>
+    <w:lsdException w:name="Subtle Emphasis" w:semiHidden="0" w:uiPriority="19" w:unhideWhenUsed="0" w:qFormat="1"/>
+    <w:lsdException w:name="Intense Emphasis" w:semiHidden="0" w:uiPriority="21" w:unhideWhenUsed="0" w:qFormat="1"/>
+    <w:lsdException w:name="Subtle Reference" w:semiHidden="0" w:uiPriority="31" w:unhideWhenUsed="0" w:qFormat="1"/>
+    <w:lsdException w:name="Intense Reference" w:semiHidden="0" w:uiPriority="32" w:unhideWhenUsed="0" w:qFormat="1"/>
+    <w:lsdException w:name="Book Title" w:semiHidden="0" w:uiPriority="33" w:unhideWhenUsed="0" w:qFormat="1"/>
+    <w:lsdException w:name="Bibliography" w:uiPriority="37"/>
+    <w:lsdException w:name="TOC Heading" w:uiPriority="39" w:qFormat="1"/>
   </w:latentStyles>
   <w:style w:type="paragraph" w:default="1" w:styleId="Normal">
     <w:name w:val="Normal"/>
@@ -4553,7 +5291,7 @@
   <a:extraClrSchemeLst/>
   <a:extLst>
     <a:ext uri="{05A4C25C-085E-4340-85A3-A5531E510DB2}">
-      <thm15:themeFamily xmlns:thm15="http://schemas.microsoft.com/office/thememl/2012/main" name="Office Theme" id="{62F939B6-93AF-4DB8-9C6B-D6C7DFDC589F}" vid="{4A3C46E8-61CC-4603-A589-7422A47A8E4A}"/>
+      <thm15:themeFamily xmlns="" xmlns:thm15="http://schemas.microsoft.com/office/thememl/2012/main" name="Office Theme" id="{62F939B6-93AF-4DB8-9C6B-D6C7DFDC589F}" vid="{4A3C46E8-61CC-4603-A589-7422A47A8E4A}"/>
     </a:ext>
   </a:extLst>
 </a:theme>
